--- a/Informe Projecte Neo4j.docx
+++ b/Informe Projecte Neo4j.docx
@@ -1692,23 +1692,422 @@
           </w:tcPr>
           <w:p>
             <w:pPr>
-              <w:keepNext w:val="0"/>
-              <w:keepLines w:val="0"/>
-              <w:pageBreakBefore w:val="0"/>
               <w:widowControl w:val="0"/>
-              <w:pBdr>
-                <w:top w:space="0" w:sz="0" w:val="nil"/>
-                <w:left w:space="0" w:sz="0" w:val="nil"/>
-                <w:bottom w:space="0" w:sz="0" w:val="nil"/>
-                <w:right w:space="0" w:sz="0" w:val="nil"/>
-                <w:between w:space="0" w:sz="0" w:val="nil"/>
-              </w:pBdr>
-              <w:shd w:fill="auto" w:val="clear"/>
-              <w:spacing w:after="0" w:before="0" w:line="240" w:lineRule="auto"/>
-              <w:ind w:left="0" w:right="0" w:firstLine="0"/>
+              <w:shd w:fill="fffffe" w:val="clear"/>
+              <w:spacing w:line="240" w:lineRule="auto"/>
               <w:jc w:val="both"/>
-              <w:rPr/>
+              <w:rPr>
+                <w:rFonts w:ascii="Ubuntu Mono" w:cs="Ubuntu Mono" w:eastAsia="Ubuntu Mono" w:hAnsi="Ubuntu Mono"/>
+                <w:color w:val="586e75"/>
+              </w:rPr>
             </w:pPr>
+            <w:r>
+              <w:rPr>
+                <w:rFonts w:ascii="Ubuntu Mono" w:cs="Ubuntu Mono" w:eastAsia="Ubuntu Mono" w:hAnsi="Ubuntu Mono"/>
+                <w:color w:val="859900"/>
+                <w:rtl w:val="0"/>
+              </w:rPr>
+              <w:t xml:space="preserve">MATCH</w:t>
+            </w:r>
+            <w:r>
+              <w:rPr>
+                <w:rFonts w:ascii="Ubuntu Mono" w:cs="Ubuntu Mono" w:eastAsia="Ubuntu Mono" w:hAnsi="Ubuntu Mono"/>
+                <w:color w:val="333333"/>
+                <w:rtl w:val="0"/>
+              </w:rPr>
+              <w:t xml:space="preserve"> </w:t>
+            </w:r>
+            <w:r>
+              <w:rPr>
+                <w:rFonts w:ascii="Ubuntu Mono" w:cs="Ubuntu Mono" w:eastAsia="Ubuntu Mono" w:hAnsi="Ubuntu Mono"/>
+                <w:color w:val="586e75"/>
+                <w:rtl w:val="0"/>
+              </w:rPr>
+              <w:t xml:space="preserve">(</w:t>
+            </w:r>
+            <w:r>
+              <w:rPr>
+                <w:rFonts w:ascii="Ubuntu Mono" w:cs="Ubuntu Mono" w:eastAsia="Ubuntu Mono" w:hAnsi="Ubuntu Mono"/>
+                <w:color w:val="333333"/>
+                <w:rtl w:val="0"/>
+              </w:rPr>
+              <w:t xml:space="preserve">i</w:t>
+            </w:r>
+            <w:r>
+              <w:rPr>
+                <w:rFonts w:ascii="Ubuntu Mono" w:cs="Ubuntu Mono" w:eastAsia="Ubuntu Mono" w:hAnsi="Ubuntu Mono"/>
+                <w:color w:val="586e75"/>
+                <w:rtl w:val="0"/>
+              </w:rPr>
+              <w:t xml:space="preserve">:</w:t>
+            </w:r>
+            <w:r>
+              <w:rPr>
+                <w:rFonts w:ascii="Ubuntu Mono" w:cs="Ubuntu Mono" w:eastAsia="Ubuntu Mono" w:hAnsi="Ubuntu Mono"/>
+                <w:color w:val="333333"/>
+                <w:rtl w:val="0"/>
+              </w:rPr>
+              <w:t xml:space="preserve">Individu</w:t>
+            </w:r>
+            <w:r>
+              <w:rPr>
+                <w:rFonts w:ascii="Ubuntu Mono" w:cs="Ubuntu Mono" w:eastAsia="Ubuntu Mono" w:hAnsi="Ubuntu Mono"/>
+                <w:color w:val="586e75"/>
+                <w:rtl w:val="0"/>
+              </w:rPr>
+              <w:t xml:space="preserve">)-[</w:t>
+            </w:r>
+            <w:r>
+              <w:rPr>
+                <w:rFonts w:ascii="Ubuntu Mono" w:cs="Ubuntu Mono" w:eastAsia="Ubuntu Mono" w:hAnsi="Ubuntu Mono"/>
+                <w:color w:val="333333"/>
+                <w:rtl w:val="0"/>
+              </w:rPr>
+              <w:t xml:space="preserve">v</w:t>
+            </w:r>
+            <w:r>
+              <w:rPr>
+                <w:rFonts w:ascii="Ubuntu Mono" w:cs="Ubuntu Mono" w:eastAsia="Ubuntu Mono" w:hAnsi="Ubuntu Mono"/>
+                <w:color w:val="586e75"/>
+                <w:rtl w:val="0"/>
+              </w:rPr>
+              <w:t xml:space="preserve">:</w:t>
+            </w:r>
+            <w:r>
+              <w:rPr>
+                <w:rFonts w:ascii="Ubuntu Mono" w:cs="Ubuntu Mono" w:eastAsia="Ubuntu Mono" w:hAnsi="Ubuntu Mono"/>
+                <w:color w:val="333333"/>
+                <w:rtl w:val="0"/>
+              </w:rPr>
+              <w:t xml:space="preserve">viu </w:t>
+            </w:r>
+            <w:r>
+              <w:rPr>
+                <w:rFonts w:ascii="Ubuntu Mono" w:cs="Ubuntu Mono" w:eastAsia="Ubuntu Mono" w:hAnsi="Ubuntu Mono"/>
+                <w:color w:val="586e75"/>
+                <w:rtl w:val="0"/>
+              </w:rPr>
+              <w:t xml:space="preserve">{</w:t>
+            </w:r>
+            <w:r>
+              <w:rPr>
+                <w:rFonts w:ascii="Ubuntu Mono" w:cs="Ubuntu Mono" w:eastAsia="Ubuntu Mono" w:hAnsi="Ubuntu Mono"/>
+                <w:color w:val="333333"/>
+                <w:rtl w:val="0"/>
+              </w:rPr>
+              <w:t xml:space="preserve">Any_Padro</w:t>
+            </w:r>
+            <w:r>
+              <w:rPr>
+                <w:rFonts w:ascii="Ubuntu Mono" w:cs="Ubuntu Mono" w:eastAsia="Ubuntu Mono" w:hAnsi="Ubuntu Mono"/>
+                <w:color w:val="586e75"/>
+                <w:rtl w:val="0"/>
+              </w:rPr>
+              <w:t xml:space="preserve">:</w:t>
+            </w:r>
+            <w:r>
+              <w:rPr>
+                <w:rFonts w:ascii="Ubuntu Mono" w:cs="Ubuntu Mono" w:eastAsia="Ubuntu Mono" w:hAnsi="Ubuntu Mono"/>
+                <w:color w:val="333333"/>
+                <w:rtl w:val="0"/>
+              </w:rPr>
+              <w:t xml:space="preserve"> </w:t>
+            </w:r>
+            <w:r>
+              <w:rPr>
+                <w:rFonts w:ascii="Ubuntu Mono" w:cs="Ubuntu Mono" w:eastAsia="Ubuntu Mono" w:hAnsi="Ubuntu Mono"/>
+                <w:color w:val="2aa198"/>
+                <w:rtl w:val="0"/>
+              </w:rPr>
+              <w:t xml:space="preserve">1866</w:t>
+            </w:r>
+            <w:r>
+              <w:rPr>
+                <w:rFonts w:ascii="Ubuntu Mono" w:cs="Ubuntu Mono" w:eastAsia="Ubuntu Mono" w:hAnsi="Ubuntu Mono"/>
+                <w:color w:val="586e75"/>
+                <w:rtl w:val="0"/>
+              </w:rPr>
+              <w:t xml:space="preserve">,</w:t>
+            </w:r>
+            <w:r>
+              <w:rPr>
+                <w:rFonts w:ascii="Ubuntu Mono" w:cs="Ubuntu Mono" w:eastAsia="Ubuntu Mono" w:hAnsi="Ubuntu Mono"/>
+                <w:color w:val="333333"/>
+                <w:rtl w:val="0"/>
+              </w:rPr>
+              <w:t xml:space="preserve"> Municipi</w:t>
+            </w:r>
+            <w:r>
+              <w:rPr>
+                <w:rFonts w:ascii="Ubuntu Mono" w:cs="Ubuntu Mono" w:eastAsia="Ubuntu Mono" w:hAnsi="Ubuntu Mono"/>
+                <w:color w:val="586e75"/>
+                <w:rtl w:val="0"/>
+              </w:rPr>
+              <w:t xml:space="preserve">:</w:t>
+            </w:r>
+            <w:r>
+              <w:rPr>
+                <w:rFonts w:ascii="Ubuntu Mono" w:cs="Ubuntu Mono" w:eastAsia="Ubuntu Mono" w:hAnsi="Ubuntu Mono"/>
+                <w:color w:val="333333"/>
+                <w:rtl w:val="0"/>
+              </w:rPr>
+              <w:t xml:space="preserve"> </w:t>
+            </w:r>
+            <w:r>
+              <w:rPr>
+                <w:rFonts w:ascii="Ubuntu Mono" w:cs="Ubuntu Mono" w:eastAsia="Ubuntu Mono" w:hAnsi="Ubuntu Mono"/>
+                <w:color w:val="b58900"/>
+                <w:rtl w:val="0"/>
+              </w:rPr>
+              <w:t xml:space="preserve">"CR"</w:t>
+            </w:r>
+            <w:r>
+              <w:rPr>
+                <w:rFonts w:ascii="Ubuntu Mono" w:cs="Ubuntu Mono" w:eastAsia="Ubuntu Mono" w:hAnsi="Ubuntu Mono"/>
+                <w:color w:val="586e75"/>
+                <w:rtl w:val="0"/>
+              </w:rPr>
+              <w:t xml:space="preserve">}]-&gt;(</w:t>
+            </w:r>
+            <w:r>
+              <w:rPr>
+                <w:rFonts w:ascii="Ubuntu Mono" w:cs="Ubuntu Mono" w:eastAsia="Ubuntu Mono" w:hAnsi="Ubuntu Mono"/>
+                <w:color w:val="333333"/>
+                <w:rtl w:val="0"/>
+              </w:rPr>
+              <w:t xml:space="preserve">h</w:t>
+            </w:r>
+            <w:r>
+              <w:rPr>
+                <w:rFonts w:ascii="Ubuntu Mono" w:cs="Ubuntu Mono" w:eastAsia="Ubuntu Mono" w:hAnsi="Ubuntu Mono"/>
+                <w:color w:val="586e75"/>
+                <w:rtl w:val="0"/>
+              </w:rPr>
+              <w:t xml:space="preserve">:</w:t>
+            </w:r>
+            <w:r>
+              <w:rPr>
+                <w:rFonts w:ascii="Ubuntu Mono" w:cs="Ubuntu Mono" w:eastAsia="Ubuntu Mono" w:hAnsi="Ubuntu Mono"/>
+                <w:color w:val="333333"/>
+                <w:rtl w:val="0"/>
+              </w:rPr>
+              <w:t xml:space="preserve">Habitatge</w:t>
+            </w:r>
+            <w:r>
+              <w:rPr>
+                <w:rFonts w:ascii="Ubuntu Mono" w:cs="Ubuntu Mono" w:eastAsia="Ubuntu Mono" w:hAnsi="Ubuntu Mono"/>
+                <w:color w:val="586e75"/>
+                <w:rtl w:val="0"/>
+              </w:rPr>
+              <w:t xml:space="preserve">)</w:t>
+            </w:r>
+          </w:p>
+          <w:p>
+            <w:pPr>
+              <w:widowControl w:val="0"/>
+              <w:shd w:fill="fffffe" w:val="clear"/>
+              <w:spacing w:line="240" w:lineRule="auto"/>
+              <w:jc w:val="both"/>
+              <w:rPr>
+                <w:rFonts w:ascii="Ubuntu Mono" w:cs="Ubuntu Mono" w:eastAsia="Ubuntu Mono" w:hAnsi="Ubuntu Mono"/>
+                <w:color w:val="333333"/>
+              </w:rPr>
+            </w:pPr>
+            <w:r>
+              <w:rPr>
+                <w:rFonts w:ascii="Ubuntu Mono" w:cs="Ubuntu Mono" w:eastAsia="Ubuntu Mono" w:hAnsi="Ubuntu Mono"/>
+                <w:color w:val="859900"/>
+                <w:rtl w:val="0"/>
+              </w:rPr>
+              <w:t xml:space="preserve">WITH</w:t>
+            </w:r>
+            <w:r>
+              <w:rPr>
+                <w:rFonts w:ascii="Ubuntu Mono" w:cs="Ubuntu Mono" w:eastAsia="Ubuntu Mono" w:hAnsi="Ubuntu Mono"/>
+                <w:color w:val="333333"/>
+                <w:rtl w:val="0"/>
+              </w:rPr>
+              <w:t xml:space="preserve"> </w:t>
+            </w:r>
+            <w:r>
+              <w:rPr>
+                <w:rFonts w:ascii="Ubuntu Mono" w:cs="Ubuntu Mono" w:eastAsia="Ubuntu Mono" w:hAnsi="Ubuntu Mono"/>
+                <w:color w:val="859900"/>
+                <w:rtl w:val="0"/>
+              </w:rPr>
+              <w:t xml:space="preserve">count</w:t>
+            </w:r>
+            <w:r>
+              <w:rPr>
+                <w:rFonts w:ascii="Ubuntu Mono" w:cs="Ubuntu Mono" w:eastAsia="Ubuntu Mono" w:hAnsi="Ubuntu Mono"/>
+                <w:color w:val="586e75"/>
+                <w:rtl w:val="0"/>
+              </w:rPr>
+              <w:t xml:space="preserve">(</w:t>
+            </w:r>
+            <w:r>
+              <w:rPr>
+                <w:rFonts w:ascii="Ubuntu Mono" w:cs="Ubuntu Mono" w:eastAsia="Ubuntu Mono" w:hAnsi="Ubuntu Mono"/>
+                <w:color w:val="333333"/>
+                <w:rtl w:val="0"/>
+              </w:rPr>
+              <w:t xml:space="preserve">i</w:t>
+            </w:r>
+            <w:r>
+              <w:rPr>
+                <w:rFonts w:ascii="Ubuntu Mono" w:cs="Ubuntu Mono" w:eastAsia="Ubuntu Mono" w:hAnsi="Ubuntu Mono"/>
+                <w:color w:val="586e75"/>
+                <w:rtl w:val="0"/>
+              </w:rPr>
+              <w:t xml:space="preserve">)</w:t>
+            </w:r>
+            <w:r>
+              <w:rPr>
+                <w:rFonts w:ascii="Ubuntu Mono" w:cs="Ubuntu Mono" w:eastAsia="Ubuntu Mono" w:hAnsi="Ubuntu Mono"/>
+                <w:color w:val="333333"/>
+                <w:rtl w:val="0"/>
+              </w:rPr>
+              <w:t xml:space="preserve"> </w:t>
+            </w:r>
+            <w:r>
+              <w:rPr>
+                <w:rFonts w:ascii="Ubuntu Mono" w:cs="Ubuntu Mono" w:eastAsia="Ubuntu Mono" w:hAnsi="Ubuntu Mono"/>
+                <w:color w:val="859900"/>
+                <w:rtl w:val="0"/>
+              </w:rPr>
+              <w:t xml:space="preserve">AS</w:t>
+            </w:r>
+            <w:r>
+              <w:rPr>
+                <w:rFonts w:ascii="Ubuntu Mono" w:cs="Ubuntu Mono" w:eastAsia="Ubuntu Mono" w:hAnsi="Ubuntu Mono"/>
+                <w:color w:val="333333"/>
+                <w:rtl w:val="0"/>
+              </w:rPr>
+              <w:t xml:space="preserve"> Recompte</w:t>
+            </w:r>
+            <w:r>
+              <w:rPr>
+                <w:rFonts w:ascii="Ubuntu Mono" w:cs="Ubuntu Mono" w:eastAsia="Ubuntu Mono" w:hAnsi="Ubuntu Mono"/>
+                <w:color w:val="586e75"/>
+                <w:rtl w:val="0"/>
+              </w:rPr>
+              <w:t xml:space="preserve">,</w:t>
+            </w:r>
+            <w:r>
+              <w:rPr>
+                <w:rFonts w:ascii="Ubuntu Mono" w:cs="Ubuntu Mono" w:eastAsia="Ubuntu Mono" w:hAnsi="Ubuntu Mono"/>
+                <w:color w:val="333333"/>
+                <w:rtl w:val="0"/>
+              </w:rPr>
+              <w:t xml:space="preserve"> collect</w:t>
+            </w:r>
+            <w:r>
+              <w:rPr>
+                <w:rFonts w:ascii="Ubuntu Mono" w:cs="Ubuntu Mono" w:eastAsia="Ubuntu Mono" w:hAnsi="Ubuntu Mono"/>
+                <w:color w:val="586e75"/>
+                <w:rtl w:val="0"/>
+              </w:rPr>
+              <w:t xml:space="preserve">(</w:t>
+            </w:r>
+            <w:r>
+              <w:rPr>
+                <w:rFonts w:ascii="Ubuntu Mono" w:cs="Ubuntu Mono" w:eastAsia="Ubuntu Mono" w:hAnsi="Ubuntu Mono"/>
+                <w:color w:val="333333"/>
+                <w:rtl w:val="0"/>
+              </w:rPr>
+              <w:t xml:space="preserve">i</w:t>
+            </w:r>
+            <w:r>
+              <w:rPr>
+                <w:rFonts w:ascii="Ubuntu Mono" w:cs="Ubuntu Mono" w:eastAsia="Ubuntu Mono" w:hAnsi="Ubuntu Mono"/>
+                <w:color w:val="586e75"/>
+                <w:rtl w:val="0"/>
+              </w:rPr>
+              <w:t xml:space="preserve">.</w:t>
+            </w:r>
+            <w:r>
+              <w:rPr>
+                <w:rFonts w:ascii="Ubuntu Mono" w:cs="Ubuntu Mono" w:eastAsia="Ubuntu Mono" w:hAnsi="Ubuntu Mono"/>
+                <w:color w:val="333333"/>
+                <w:rtl w:val="0"/>
+              </w:rPr>
+              <w:t xml:space="preserve">Cognom1</w:t>
+            </w:r>
+            <w:r>
+              <w:rPr>
+                <w:rFonts w:ascii="Ubuntu Mono" w:cs="Ubuntu Mono" w:eastAsia="Ubuntu Mono" w:hAnsi="Ubuntu Mono"/>
+                <w:color w:val="586e75"/>
+                <w:rtl w:val="0"/>
+              </w:rPr>
+              <w:t xml:space="preserve">)</w:t>
+            </w:r>
+            <w:r>
+              <w:rPr>
+                <w:rFonts w:ascii="Ubuntu Mono" w:cs="Ubuntu Mono" w:eastAsia="Ubuntu Mono" w:hAnsi="Ubuntu Mono"/>
+                <w:color w:val="333333"/>
+                <w:rtl w:val="0"/>
+              </w:rPr>
+              <w:t xml:space="preserve"> </w:t>
+            </w:r>
+            <w:r>
+              <w:rPr>
+                <w:rFonts w:ascii="Ubuntu Mono" w:cs="Ubuntu Mono" w:eastAsia="Ubuntu Mono" w:hAnsi="Ubuntu Mono"/>
+                <w:color w:val="859900"/>
+                <w:rtl w:val="0"/>
+              </w:rPr>
+              <w:t xml:space="preserve">AS</w:t>
+            </w:r>
+            <w:r>
+              <w:rPr>
+                <w:rFonts w:ascii="Ubuntu Mono" w:cs="Ubuntu Mono" w:eastAsia="Ubuntu Mono" w:hAnsi="Ubuntu Mono"/>
+                <w:color w:val="333333"/>
+                <w:rtl w:val="0"/>
+              </w:rPr>
+              <w:t xml:space="preserve"> Cognom</w:t>
+            </w:r>
+          </w:p>
+          <w:p>
+            <w:pPr>
+              <w:widowControl w:val="0"/>
+              <w:shd w:fill="fffffe" w:val="clear"/>
+              <w:spacing w:line="240" w:lineRule="auto"/>
+              <w:jc w:val="both"/>
+              <w:rPr>
+                <w:rFonts w:ascii="Ubuntu Mono" w:cs="Ubuntu Mono" w:eastAsia="Ubuntu Mono" w:hAnsi="Ubuntu Mono"/>
+              </w:rPr>
+            </w:pPr>
+            <w:r>
+              <w:rPr>
+                <w:rFonts w:ascii="Ubuntu Mono" w:cs="Ubuntu Mono" w:eastAsia="Ubuntu Mono" w:hAnsi="Ubuntu Mono"/>
+                <w:color w:val="859900"/>
+                <w:rtl w:val="0"/>
+              </w:rPr>
+              <w:t xml:space="preserve">RETURN</w:t>
+            </w:r>
+            <w:r>
+              <w:rPr>
+                <w:rFonts w:ascii="Ubuntu Mono" w:cs="Ubuntu Mono" w:eastAsia="Ubuntu Mono" w:hAnsi="Ubuntu Mono"/>
+                <w:color w:val="333333"/>
+                <w:rtl w:val="0"/>
+              </w:rPr>
+              <w:t xml:space="preserve"> Recompte</w:t>
+            </w:r>
+            <w:r>
+              <w:rPr>
+                <w:rFonts w:ascii="Ubuntu Mono" w:cs="Ubuntu Mono" w:eastAsia="Ubuntu Mono" w:hAnsi="Ubuntu Mono"/>
+                <w:color w:val="586e75"/>
+                <w:rtl w:val="0"/>
+              </w:rPr>
+              <w:t xml:space="preserve">,</w:t>
+            </w:r>
+            <w:r>
+              <w:rPr>
+                <w:rFonts w:ascii="Ubuntu Mono" w:cs="Ubuntu Mono" w:eastAsia="Ubuntu Mono" w:hAnsi="Ubuntu Mono"/>
+                <w:color w:val="333333"/>
+                <w:rtl w:val="0"/>
+              </w:rPr>
+              <w:t xml:space="preserve"> Cognom</w:t>
+            </w:r>
             <w:r>
               <w:rPr>
                 <w:rtl w:val="0"/>
@@ -1794,10 +2193,445 @@
           <w:p>
             <w:pPr>
               <w:widowControl w:val="0"/>
+              <w:shd w:fill="fffffe" w:val="clear"/>
               <w:spacing w:line="240" w:lineRule="auto"/>
               <w:jc w:val="both"/>
-              <w:rPr/>
+              <w:rPr>
+                <w:rFonts w:ascii="Ubuntu Mono" w:cs="Ubuntu Mono" w:eastAsia="Ubuntu Mono" w:hAnsi="Ubuntu Mono"/>
+                <w:color w:val="586e75"/>
+              </w:rPr>
             </w:pPr>
+            <w:r>
+              <w:rPr>
+                <w:rFonts w:ascii="Ubuntu Mono" w:cs="Ubuntu Mono" w:eastAsia="Ubuntu Mono" w:hAnsi="Ubuntu Mono"/>
+                <w:color w:val="859900"/>
+                <w:rtl w:val="0"/>
+              </w:rPr>
+              <w:t xml:space="preserve">MATCH</w:t>
+            </w:r>
+            <w:r>
+              <w:rPr>
+                <w:rFonts w:ascii="Ubuntu Mono" w:cs="Ubuntu Mono" w:eastAsia="Ubuntu Mono" w:hAnsi="Ubuntu Mono"/>
+                <w:color w:val="333333"/>
+                <w:rtl w:val="0"/>
+              </w:rPr>
+              <w:t xml:space="preserve"> </w:t>
+            </w:r>
+            <w:r>
+              <w:rPr>
+                <w:rFonts w:ascii="Ubuntu Mono" w:cs="Ubuntu Mono" w:eastAsia="Ubuntu Mono" w:hAnsi="Ubuntu Mono"/>
+                <w:color w:val="586e75"/>
+                <w:rtl w:val="0"/>
+              </w:rPr>
+              <w:t xml:space="preserve">(</w:t>
+            </w:r>
+            <w:r>
+              <w:rPr>
+                <w:rFonts w:ascii="Ubuntu Mono" w:cs="Ubuntu Mono" w:eastAsia="Ubuntu Mono" w:hAnsi="Ubuntu Mono"/>
+                <w:color w:val="333333"/>
+                <w:rtl w:val="0"/>
+              </w:rPr>
+              <w:t xml:space="preserve">i</w:t>
+            </w:r>
+            <w:r>
+              <w:rPr>
+                <w:rFonts w:ascii="Ubuntu Mono" w:cs="Ubuntu Mono" w:eastAsia="Ubuntu Mono" w:hAnsi="Ubuntu Mono"/>
+                <w:color w:val="586e75"/>
+                <w:rtl w:val="0"/>
+              </w:rPr>
+              <w:t xml:space="preserve">:</w:t>
+            </w:r>
+            <w:r>
+              <w:rPr>
+                <w:rFonts w:ascii="Ubuntu Mono" w:cs="Ubuntu Mono" w:eastAsia="Ubuntu Mono" w:hAnsi="Ubuntu Mono"/>
+                <w:color w:val="333333"/>
+                <w:rtl w:val="0"/>
+              </w:rPr>
+              <w:t xml:space="preserve">Individu</w:t>
+            </w:r>
+            <w:r>
+              <w:rPr>
+                <w:rFonts w:ascii="Ubuntu Mono" w:cs="Ubuntu Mono" w:eastAsia="Ubuntu Mono" w:hAnsi="Ubuntu Mono"/>
+                <w:color w:val="586e75"/>
+                <w:rtl w:val="0"/>
+              </w:rPr>
+              <w:t xml:space="preserve">)-[</w:t>
+            </w:r>
+            <w:r>
+              <w:rPr>
+                <w:rFonts w:ascii="Ubuntu Mono" w:cs="Ubuntu Mono" w:eastAsia="Ubuntu Mono" w:hAnsi="Ubuntu Mono"/>
+                <w:color w:val="333333"/>
+                <w:rtl w:val="0"/>
+              </w:rPr>
+              <w:t xml:space="preserve">v</w:t>
+            </w:r>
+            <w:r>
+              <w:rPr>
+                <w:rFonts w:ascii="Ubuntu Mono" w:cs="Ubuntu Mono" w:eastAsia="Ubuntu Mono" w:hAnsi="Ubuntu Mono"/>
+                <w:color w:val="586e75"/>
+                <w:rtl w:val="0"/>
+              </w:rPr>
+              <w:t xml:space="preserve">:</w:t>
+            </w:r>
+            <w:r>
+              <w:rPr>
+                <w:rFonts w:ascii="Ubuntu Mono" w:cs="Ubuntu Mono" w:eastAsia="Ubuntu Mono" w:hAnsi="Ubuntu Mono"/>
+                <w:color w:val="333333"/>
+                <w:rtl w:val="0"/>
+              </w:rPr>
+              <w:t xml:space="preserve">viu</w:t>
+            </w:r>
+            <w:r>
+              <w:rPr>
+                <w:rFonts w:ascii="Ubuntu Mono" w:cs="Ubuntu Mono" w:eastAsia="Ubuntu Mono" w:hAnsi="Ubuntu Mono"/>
+                <w:color w:val="586e75"/>
+                <w:rtl w:val="0"/>
+              </w:rPr>
+              <w:t xml:space="preserve">]-&gt;(</w:t>
+            </w:r>
+            <w:r>
+              <w:rPr>
+                <w:rFonts w:ascii="Ubuntu Mono" w:cs="Ubuntu Mono" w:eastAsia="Ubuntu Mono" w:hAnsi="Ubuntu Mono"/>
+                <w:color w:val="333333"/>
+                <w:rtl w:val="0"/>
+              </w:rPr>
+              <w:t xml:space="preserve">h</w:t>
+            </w:r>
+            <w:r>
+              <w:rPr>
+                <w:rFonts w:ascii="Ubuntu Mono" w:cs="Ubuntu Mono" w:eastAsia="Ubuntu Mono" w:hAnsi="Ubuntu Mono"/>
+                <w:color w:val="586e75"/>
+                <w:rtl w:val="0"/>
+              </w:rPr>
+              <w:t xml:space="preserve">:</w:t>
+            </w:r>
+            <w:r>
+              <w:rPr>
+                <w:rFonts w:ascii="Ubuntu Mono" w:cs="Ubuntu Mono" w:eastAsia="Ubuntu Mono" w:hAnsi="Ubuntu Mono"/>
+                <w:color w:val="333333"/>
+                <w:rtl w:val="0"/>
+              </w:rPr>
+              <w:t xml:space="preserve">Habitatge </w:t>
+            </w:r>
+            <w:r>
+              <w:rPr>
+                <w:rFonts w:ascii="Ubuntu Mono" w:cs="Ubuntu Mono" w:eastAsia="Ubuntu Mono" w:hAnsi="Ubuntu Mono"/>
+                <w:color w:val="586e75"/>
+                <w:rtl w:val="0"/>
+              </w:rPr>
+              <w:t xml:space="preserve">{</w:t>
+            </w:r>
+            <w:r>
+              <w:rPr>
+                <w:rFonts w:ascii="Ubuntu Mono" w:cs="Ubuntu Mono" w:eastAsia="Ubuntu Mono" w:hAnsi="Ubuntu Mono"/>
+                <w:color w:val="333333"/>
+                <w:rtl w:val="0"/>
+              </w:rPr>
+              <w:t xml:space="preserve">Municipi</w:t>
+            </w:r>
+            <w:r>
+              <w:rPr>
+                <w:rFonts w:ascii="Ubuntu Mono" w:cs="Ubuntu Mono" w:eastAsia="Ubuntu Mono" w:hAnsi="Ubuntu Mono"/>
+                <w:color w:val="586e75"/>
+                <w:rtl w:val="0"/>
+              </w:rPr>
+              <w:t xml:space="preserve">:</w:t>
+            </w:r>
+            <w:r>
+              <w:rPr>
+                <w:rFonts w:ascii="Ubuntu Mono" w:cs="Ubuntu Mono" w:eastAsia="Ubuntu Mono" w:hAnsi="Ubuntu Mono"/>
+                <w:color w:val="b58900"/>
+                <w:rtl w:val="0"/>
+              </w:rPr>
+              <w:t xml:space="preserve">"SFLL"</w:t>
+            </w:r>
+            <w:r>
+              <w:rPr>
+                <w:rFonts w:ascii="Ubuntu Mono" w:cs="Ubuntu Mono" w:eastAsia="Ubuntu Mono" w:hAnsi="Ubuntu Mono"/>
+                <w:color w:val="586e75"/>
+                <w:rtl w:val="0"/>
+              </w:rPr>
+              <w:t xml:space="preserve">})</w:t>
+            </w:r>
+          </w:p>
+          <w:p>
+            <w:pPr>
+              <w:widowControl w:val="0"/>
+              <w:shd w:fill="fffffe" w:val="clear"/>
+              <w:spacing w:line="240" w:lineRule="auto"/>
+              <w:jc w:val="both"/>
+              <w:rPr>
+                <w:rFonts w:ascii="Ubuntu Mono" w:cs="Ubuntu Mono" w:eastAsia="Ubuntu Mono" w:hAnsi="Ubuntu Mono"/>
+                <w:color w:val="333333"/>
+              </w:rPr>
+            </w:pPr>
+            <w:r>
+              <w:rPr>
+                <w:rFonts w:ascii="Ubuntu Mono" w:cs="Ubuntu Mono" w:eastAsia="Ubuntu Mono" w:hAnsi="Ubuntu Mono"/>
+                <w:color w:val="859900"/>
+                <w:rtl w:val="0"/>
+              </w:rPr>
+              <w:t xml:space="preserve">WITH</w:t>
+            </w:r>
+            <w:r>
+              <w:rPr>
+                <w:rFonts w:ascii="Ubuntu Mono" w:cs="Ubuntu Mono" w:eastAsia="Ubuntu Mono" w:hAnsi="Ubuntu Mono"/>
+                <w:color w:val="333333"/>
+                <w:rtl w:val="0"/>
+              </w:rPr>
+              <w:t xml:space="preserve"> </w:t>
+            </w:r>
+            <w:r>
+              <w:rPr>
+                <w:rFonts w:ascii="Ubuntu Mono" w:cs="Ubuntu Mono" w:eastAsia="Ubuntu Mono" w:hAnsi="Ubuntu Mono"/>
+                <w:color w:val="859900"/>
+                <w:rtl w:val="0"/>
+              </w:rPr>
+              <w:t xml:space="preserve">count</w:t>
+            </w:r>
+            <w:r>
+              <w:rPr>
+                <w:rFonts w:ascii="Ubuntu Mono" w:cs="Ubuntu Mono" w:eastAsia="Ubuntu Mono" w:hAnsi="Ubuntu Mono"/>
+                <w:color w:val="586e75"/>
+                <w:rtl w:val="0"/>
+              </w:rPr>
+              <w:t xml:space="preserve">(</w:t>
+            </w:r>
+            <w:r>
+              <w:rPr>
+                <w:rFonts w:ascii="Ubuntu Mono" w:cs="Ubuntu Mono" w:eastAsia="Ubuntu Mono" w:hAnsi="Ubuntu Mono"/>
+                <w:color w:val="333333"/>
+                <w:rtl w:val="0"/>
+              </w:rPr>
+              <w:t xml:space="preserve">i</w:t>
+            </w:r>
+            <w:r>
+              <w:rPr>
+                <w:rFonts w:ascii="Ubuntu Mono" w:cs="Ubuntu Mono" w:eastAsia="Ubuntu Mono" w:hAnsi="Ubuntu Mono"/>
+                <w:color w:val="586e75"/>
+                <w:rtl w:val="0"/>
+              </w:rPr>
+              <w:t xml:space="preserve">)</w:t>
+            </w:r>
+            <w:r>
+              <w:rPr>
+                <w:rFonts w:ascii="Ubuntu Mono" w:cs="Ubuntu Mono" w:eastAsia="Ubuntu Mono" w:hAnsi="Ubuntu Mono"/>
+                <w:color w:val="333333"/>
+                <w:rtl w:val="0"/>
+              </w:rPr>
+              <w:t xml:space="preserve"> </w:t>
+            </w:r>
+            <w:r>
+              <w:rPr>
+                <w:rFonts w:ascii="Ubuntu Mono" w:cs="Ubuntu Mono" w:eastAsia="Ubuntu Mono" w:hAnsi="Ubuntu Mono"/>
+                <w:color w:val="859900"/>
+                <w:rtl w:val="0"/>
+              </w:rPr>
+              <w:t xml:space="preserve">AS</w:t>
+            </w:r>
+            <w:r>
+              <w:rPr>
+                <w:rFonts w:ascii="Ubuntu Mono" w:cs="Ubuntu Mono" w:eastAsia="Ubuntu Mono" w:hAnsi="Ubuntu Mono"/>
+                <w:color w:val="333333"/>
+                <w:rtl w:val="0"/>
+              </w:rPr>
+              <w:t xml:space="preserve"> N</w:t>
+            </w:r>
+            <w:r>
+              <w:rPr>
+                <w:rFonts w:ascii="Ubuntu Mono" w:cs="Ubuntu Mono" w:eastAsia="Ubuntu Mono" w:hAnsi="Ubuntu Mono"/>
+                <w:color w:val="586e75"/>
+                <w:rtl w:val="0"/>
+              </w:rPr>
+              <w:t xml:space="preserve">,</w:t>
+            </w:r>
+            <w:r>
+              <w:rPr>
+                <w:rFonts w:ascii="Ubuntu Mono" w:cs="Ubuntu Mono" w:eastAsia="Ubuntu Mono" w:hAnsi="Ubuntu Mono"/>
+                <w:color w:val="333333"/>
+                <w:rtl w:val="0"/>
+              </w:rPr>
+              <w:t xml:space="preserve"> h </w:t>
+            </w:r>
+            <w:r>
+              <w:rPr>
+                <w:rFonts w:ascii="Ubuntu Mono" w:cs="Ubuntu Mono" w:eastAsia="Ubuntu Mono" w:hAnsi="Ubuntu Mono"/>
+                <w:color w:val="859900"/>
+                <w:rtl w:val="0"/>
+              </w:rPr>
+              <w:t xml:space="preserve">AS</w:t>
+            </w:r>
+            <w:r>
+              <w:rPr>
+                <w:rFonts w:ascii="Ubuntu Mono" w:cs="Ubuntu Mono" w:eastAsia="Ubuntu Mono" w:hAnsi="Ubuntu Mono"/>
+                <w:color w:val="333333"/>
+                <w:rtl w:val="0"/>
+              </w:rPr>
+              <w:t xml:space="preserve"> h</w:t>
+            </w:r>
+            <w:r>
+              <w:rPr>
+                <w:rFonts w:ascii="Ubuntu Mono" w:cs="Ubuntu Mono" w:eastAsia="Ubuntu Mono" w:hAnsi="Ubuntu Mono"/>
+                <w:color w:val="586e75"/>
+                <w:rtl w:val="0"/>
+              </w:rPr>
+              <w:t xml:space="preserve">,</w:t>
+            </w:r>
+            <w:r>
+              <w:rPr>
+                <w:rFonts w:ascii="Ubuntu Mono" w:cs="Ubuntu Mono" w:eastAsia="Ubuntu Mono" w:hAnsi="Ubuntu Mono"/>
+                <w:color w:val="333333"/>
+                <w:rtl w:val="0"/>
+              </w:rPr>
+              <w:t xml:space="preserve"> collect</w:t>
+            </w:r>
+            <w:r>
+              <w:rPr>
+                <w:rFonts w:ascii="Ubuntu Mono" w:cs="Ubuntu Mono" w:eastAsia="Ubuntu Mono" w:hAnsi="Ubuntu Mono"/>
+                <w:color w:val="586e75"/>
+                <w:rtl w:val="0"/>
+              </w:rPr>
+              <w:t xml:space="preserve">(</w:t>
+            </w:r>
+            <w:r>
+              <w:rPr>
+                <w:rFonts w:ascii="Ubuntu Mono" w:cs="Ubuntu Mono" w:eastAsia="Ubuntu Mono" w:hAnsi="Ubuntu Mono"/>
+                <w:color w:val="859900"/>
+                <w:rtl w:val="0"/>
+              </w:rPr>
+              <w:t xml:space="preserve">distinct</w:t>
+            </w:r>
+            <w:r>
+              <w:rPr>
+                <w:rFonts w:ascii="Ubuntu Mono" w:cs="Ubuntu Mono" w:eastAsia="Ubuntu Mono" w:hAnsi="Ubuntu Mono"/>
+                <w:color w:val="333333"/>
+                <w:rtl w:val="0"/>
+              </w:rPr>
+              <w:t xml:space="preserve"> i</w:t>
+            </w:r>
+            <w:r>
+              <w:rPr>
+                <w:rFonts w:ascii="Ubuntu Mono" w:cs="Ubuntu Mono" w:eastAsia="Ubuntu Mono" w:hAnsi="Ubuntu Mono"/>
+                <w:color w:val="586e75"/>
+                <w:rtl w:val="0"/>
+              </w:rPr>
+              <w:t xml:space="preserve">.</w:t>
+            </w:r>
+            <w:r>
+              <w:rPr>
+                <w:rFonts w:ascii="Ubuntu Mono" w:cs="Ubuntu Mono" w:eastAsia="Ubuntu Mono" w:hAnsi="Ubuntu Mono"/>
+                <w:color w:val="333333"/>
+                <w:rtl w:val="0"/>
+              </w:rPr>
+              <w:t xml:space="preserve">Cognom1</w:t>
+            </w:r>
+            <w:r>
+              <w:rPr>
+                <w:rFonts w:ascii="Ubuntu Mono" w:cs="Ubuntu Mono" w:eastAsia="Ubuntu Mono" w:hAnsi="Ubuntu Mono"/>
+                <w:color w:val="586e75"/>
+                <w:rtl w:val="0"/>
+              </w:rPr>
+              <w:t xml:space="preserve">)</w:t>
+            </w:r>
+            <w:r>
+              <w:rPr>
+                <w:rFonts w:ascii="Ubuntu Mono" w:cs="Ubuntu Mono" w:eastAsia="Ubuntu Mono" w:hAnsi="Ubuntu Mono"/>
+                <w:color w:val="333333"/>
+                <w:rtl w:val="0"/>
+              </w:rPr>
+              <w:t xml:space="preserve"> </w:t>
+            </w:r>
+            <w:r>
+              <w:rPr>
+                <w:rFonts w:ascii="Ubuntu Mono" w:cs="Ubuntu Mono" w:eastAsia="Ubuntu Mono" w:hAnsi="Ubuntu Mono"/>
+                <w:color w:val="859900"/>
+                <w:rtl w:val="0"/>
+              </w:rPr>
+              <w:t xml:space="preserve">AS</w:t>
+            </w:r>
+            <w:r>
+              <w:rPr>
+                <w:rFonts w:ascii="Ubuntu Mono" w:cs="Ubuntu Mono" w:eastAsia="Ubuntu Mono" w:hAnsi="Ubuntu Mono"/>
+                <w:color w:val="333333"/>
+                <w:rtl w:val="0"/>
+              </w:rPr>
+              <w:t xml:space="preserve"> Cognom</w:t>
+            </w:r>
+          </w:p>
+          <w:p>
+            <w:pPr>
+              <w:widowControl w:val="0"/>
+              <w:shd w:fill="fffffe" w:val="clear"/>
+              <w:spacing w:line="240" w:lineRule="auto"/>
+              <w:jc w:val="both"/>
+              <w:rPr>
+                <w:rFonts w:ascii="Ubuntu Mono" w:cs="Ubuntu Mono" w:eastAsia="Ubuntu Mono" w:hAnsi="Ubuntu Mono"/>
+              </w:rPr>
+            </w:pPr>
+            <w:r>
+              <w:rPr>
+                <w:rFonts w:ascii="Ubuntu Mono" w:cs="Ubuntu Mono" w:eastAsia="Ubuntu Mono" w:hAnsi="Ubuntu Mono"/>
+                <w:color w:val="859900"/>
+                <w:rtl w:val="0"/>
+              </w:rPr>
+              <w:t xml:space="preserve">RETURN</w:t>
+            </w:r>
+            <w:r>
+              <w:rPr>
+                <w:rFonts w:ascii="Ubuntu Mono" w:cs="Ubuntu Mono" w:eastAsia="Ubuntu Mono" w:hAnsi="Ubuntu Mono"/>
+                <w:color w:val="333333"/>
+                <w:rtl w:val="0"/>
+              </w:rPr>
+              <w:t xml:space="preserve"> h</w:t>
+            </w:r>
+            <w:r>
+              <w:rPr>
+                <w:rFonts w:ascii="Ubuntu Mono" w:cs="Ubuntu Mono" w:eastAsia="Ubuntu Mono" w:hAnsi="Ubuntu Mono"/>
+                <w:color w:val="586e75"/>
+                <w:rtl w:val="0"/>
+              </w:rPr>
+              <w:t xml:space="preserve">.</w:t>
+            </w:r>
+            <w:r>
+              <w:rPr>
+                <w:rFonts w:ascii="Ubuntu Mono" w:cs="Ubuntu Mono" w:eastAsia="Ubuntu Mono" w:hAnsi="Ubuntu Mono"/>
+                <w:color w:val="333333"/>
+                <w:rtl w:val="0"/>
+              </w:rPr>
+              <w:t xml:space="preserve">Any_Padro</w:t>
+            </w:r>
+            <w:r>
+              <w:rPr>
+                <w:rFonts w:ascii="Ubuntu Mono" w:cs="Ubuntu Mono" w:eastAsia="Ubuntu Mono" w:hAnsi="Ubuntu Mono"/>
+                <w:color w:val="586e75"/>
+                <w:rtl w:val="0"/>
+              </w:rPr>
+              <w:t xml:space="preserve">,</w:t>
+            </w:r>
+            <w:r>
+              <w:rPr>
+                <w:rFonts w:ascii="Ubuntu Mono" w:cs="Ubuntu Mono" w:eastAsia="Ubuntu Mono" w:hAnsi="Ubuntu Mono"/>
+                <w:color w:val="333333"/>
+                <w:rtl w:val="0"/>
+              </w:rPr>
+              <w:t xml:space="preserve"> N</w:t>
+            </w:r>
+            <w:r>
+              <w:rPr>
+                <w:rFonts w:ascii="Ubuntu Mono" w:cs="Ubuntu Mono" w:eastAsia="Ubuntu Mono" w:hAnsi="Ubuntu Mono"/>
+                <w:color w:val="586e75"/>
+                <w:rtl w:val="0"/>
+              </w:rPr>
+              <w:t xml:space="preserve">,</w:t>
+            </w:r>
+            <w:r>
+              <w:rPr>
+                <w:rFonts w:ascii="Ubuntu Mono" w:cs="Ubuntu Mono" w:eastAsia="Ubuntu Mono" w:hAnsi="Ubuntu Mono"/>
+                <w:color w:val="333333"/>
+                <w:rtl w:val="0"/>
+              </w:rPr>
+              <w:t xml:space="preserve"> Cognom</w:t>
+            </w:r>
             <w:r>
               <w:rPr>
                 <w:rtl w:val="0"/>
@@ -1883,10 +2717,617 @@
           <w:p>
             <w:pPr>
               <w:widowControl w:val="0"/>
+              <w:shd w:fill="fffffe" w:val="clear"/>
               <w:spacing w:line="240" w:lineRule="auto"/>
               <w:jc w:val="both"/>
-              <w:rPr/>
+              <w:rPr>
+                <w:rFonts w:ascii="Ubuntu Mono" w:cs="Ubuntu Mono" w:eastAsia="Ubuntu Mono" w:hAnsi="Ubuntu Mono"/>
+                <w:color w:val="586e75"/>
+              </w:rPr>
             </w:pPr>
+            <w:r>
+              <w:rPr>
+                <w:rFonts w:ascii="Ubuntu Mono" w:cs="Ubuntu Mono" w:eastAsia="Ubuntu Mono" w:hAnsi="Ubuntu Mono"/>
+                <w:color w:val="859900"/>
+                <w:rtl w:val="0"/>
+              </w:rPr>
+              <w:t xml:space="preserve">MATCH</w:t>
+            </w:r>
+            <w:r>
+              <w:rPr>
+                <w:rFonts w:ascii="Ubuntu Mono" w:cs="Ubuntu Mono" w:eastAsia="Ubuntu Mono" w:hAnsi="Ubuntu Mono"/>
+                <w:color w:val="333333"/>
+                <w:rtl w:val="0"/>
+              </w:rPr>
+              <w:t xml:space="preserve"> </w:t>
+            </w:r>
+            <w:r>
+              <w:rPr>
+                <w:rFonts w:ascii="Ubuntu Mono" w:cs="Ubuntu Mono" w:eastAsia="Ubuntu Mono" w:hAnsi="Ubuntu Mono"/>
+                <w:color w:val="586e75"/>
+                <w:rtl w:val="0"/>
+              </w:rPr>
+              <w:t xml:space="preserve">(</w:t>
+            </w:r>
+            <w:r>
+              <w:rPr>
+                <w:rFonts w:ascii="Ubuntu Mono" w:cs="Ubuntu Mono" w:eastAsia="Ubuntu Mono" w:hAnsi="Ubuntu Mono"/>
+                <w:color w:val="333333"/>
+                <w:rtl w:val="0"/>
+              </w:rPr>
+              <w:t xml:space="preserve">i</w:t>
+            </w:r>
+            <w:r>
+              <w:rPr>
+                <w:rFonts w:ascii="Ubuntu Mono" w:cs="Ubuntu Mono" w:eastAsia="Ubuntu Mono" w:hAnsi="Ubuntu Mono"/>
+                <w:color w:val="586e75"/>
+                <w:rtl w:val="0"/>
+              </w:rPr>
+              <w:t xml:space="preserve">:</w:t>
+            </w:r>
+            <w:r>
+              <w:rPr>
+                <w:rFonts w:ascii="Ubuntu Mono" w:cs="Ubuntu Mono" w:eastAsia="Ubuntu Mono" w:hAnsi="Ubuntu Mono"/>
+                <w:color w:val="333333"/>
+                <w:rtl w:val="0"/>
+              </w:rPr>
+              <w:t xml:space="preserve">Individu</w:t>
+            </w:r>
+            <w:r>
+              <w:rPr>
+                <w:rFonts w:ascii="Ubuntu Mono" w:cs="Ubuntu Mono" w:eastAsia="Ubuntu Mono" w:hAnsi="Ubuntu Mono"/>
+                <w:color w:val="586e75"/>
+                <w:rtl w:val="0"/>
+              </w:rPr>
+              <w:t xml:space="preserve">)-[</w:t>
+            </w:r>
+            <w:r>
+              <w:rPr>
+                <w:rFonts w:ascii="Ubuntu Mono" w:cs="Ubuntu Mono" w:eastAsia="Ubuntu Mono" w:hAnsi="Ubuntu Mono"/>
+                <w:color w:val="333333"/>
+                <w:rtl w:val="0"/>
+              </w:rPr>
+              <w:t xml:space="preserve">v</w:t>
+            </w:r>
+            <w:r>
+              <w:rPr>
+                <w:rFonts w:ascii="Ubuntu Mono" w:cs="Ubuntu Mono" w:eastAsia="Ubuntu Mono" w:hAnsi="Ubuntu Mono"/>
+                <w:color w:val="586e75"/>
+                <w:rtl w:val="0"/>
+              </w:rPr>
+              <w:t xml:space="preserve">:</w:t>
+            </w:r>
+            <w:r>
+              <w:rPr>
+                <w:rFonts w:ascii="Ubuntu Mono" w:cs="Ubuntu Mono" w:eastAsia="Ubuntu Mono" w:hAnsi="Ubuntu Mono"/>
+                <w:color w:val="333333"/>
+                <w:rtl w:val="0"/>
+              </w:rPr>
+              <w:t xml:space="preserve">viu</w:t>
+            </w:r>
+            <w:r>
+              <w:rPr>
+                <w:rFonts w:ascii="Ubuntu Mono" w:cs="Ubuntu Mono" w:eastAsia="Ubuntu Mono" w:hAnsi="Ubuntu Mono"/>
+                <w:color w:val="586e75"/>
+                <w:rtl w:val="0"/>
+              </w:rPr>
+              <w:t xml:space="preserve">]-&gt;(</w:t>
+            </w:r>
+            <w:r>
+              <w:rPr>
+                <w:rFonts w:ascii="Ubuntu Mono" w:cs="Ubuntu Mono" w:eastAsia="Ubuntu Mono" w:hAnsi="Ubuntu Mono"/>
+                <w:color w:val="333333"/>
+                <w:rtl w:val="0"/>
+              </w:rPr>
+              <w:t xml:space="preserve">h</w:t>
+            </w:r>
+            <w:r>
+              <w:rPr>
+                <w:rFonts w:ascii="Ubuntu Mono" w:cs="Ubuntu Mono" w:eastAsia="Ubuntu Mono" w:hAnsi="Ubuntu Mono"/>
+                <w:color w:val="586e75"/>
+                <w:rtl w:val="0"/>
+              </w:rPr>
+              <w:t xml:space="preserve">:</w:t>
+            </w:r>
+            <w:r>
+              <w:rPr>
+                <w:rFonts w:ascii="Ubuntu Mono" w:cs="Ubuntu Mono" w:eastAsia="Ubuntu Mono" w:hAnsi="Ubuntu Mono"/>
+                <w:color w:val="333333"/>
+                <w:rtl w:val="0"/>
+              </w:rPr>
+              <w:t xml:space="preserve">Habitatge</w:t>
+            </w:r>
+            <w:r>
+              <w:rPr>
+                <w:rFonts w:ascii="Ubuntu Mono" w:cs="Ubuntu Mono" w:eastAsia="Ubuntu Mono" w:hAnsi="Ubuntu Mono"/>
+                <w:color w:val="586e75"/>
+                <w:rtl w:val="0"/>
+              </w:rPr>
+              <w:t xml:space="preserve">)</w:t>
+            </w:r>
+          </w:p>
+          <w:p>
+            <w:pPr>
+              <w:widowControl w:val="0"/>
+              <w:shd w:fill="fffffe" w:val="clear"/>
+              <w:spacing w:line="240" w:lineRule="auto"/>
+              <w:jc w:val="both"/>
+              <w:rPr>
+                <w:rFonts w:ascii="Ubuntu Mono" w:cs="Ubuntu Mono" w:eastAsia="Ubuntu Mono" w:hAnsi="Ubuntu Mono"/>
+                <w:color w:val="2aa198"/>
+              </w:rPr>
+            </w:pPr>
+            <w:r>
+              <w:rPr>
+                <w:rFonts w:ascii="Ubuntu Mono" w:cs="Ubuntu Mono" w:eastAsia="Ubuntu Mono" w:hAnsi="Ubuntu Mono"/>
+                <w:color w:val="859900"/>
+                <w:rtl w:val="0"/>
+              </w:rPr>
+              <w:t xml:space="preserve">WHERE</w:t>
+            </w:r>
+            <w:r>
+              <w:rPr>
+                <w:rFonts w:ascii="Ubuntu Mono" w:cs="Ubuntu Mono" w:eastAsia="Ubuntu Mono" w:hAnsi="Ubuntu Mono"/>
+                <w:color w:val="333333"/>
+                <w:rtl w:val="0"/>
+              </w:rPr>
+              <w:t xml:space="preserve"> h</w:t>
+            </w:r>
+            <w:r>
+              <w:rPr>
+                <w:rFonts w:ascii="Ubuntu Mono" w:cs="Ubuntu Mono" w:eastAsia="Ubuntu Mono" w:hAnsi="Ubuntu Mono"/>
+                <w:color w:val="586e75"/>
+                <w:rtl w:val="0"/>
+              </w:rPr>
+              <w:t xml:space="preserve">.</w:t>
+            </w:r>
+            <w:r>
+              <w:rPr>
+                <w:rFonts w:ascii="Ubuntu Mono" w:cs="Ubuntu Mono" w:eastAsia="Ubuntu Mono" w:hAnsi="Ubuntu Mono"/>
+                <w:color w:val="333333"/>
+                <w:rtl w:val="0"/>
+              </w:rPr>
+              <w:t xml:space="preserve">Municipi </w:t>
+            </w:r>
+            <w:r>
+              <w:rPr>
+                <w:rFonts w:ascii="Ubuntu Mono" w:cs="Ubuntu Mono" w:eastAsia="Ubuntu Mono" w:hAnsi="Ubuntu Mono"/>
+                <w:color w:val="586e75"/>
+                <w:rtl w:val="0"/>
+              </w:rPr>
+              <w:t xml:space="preserve">=</w:t>
+            </w:r>
+            <w:r>
+              <w:rPr>
+                <w:rFonts w:ascii="Ubuntu Mono" w:cs="Ubuntu Mono" w:eastAsia="Ubuntu Mono" w:hAnsi="Ubuntu Mono"/>
+                <w:color w:val="333333"/>
+                <w:rtl w:val="0"/>
+              </w:rPr>
+              <w:t xml:space="preserve"> </w:t>
+            </w:r>
+            <w:r>
+              <w:rPr>
+                <w:rFonts w:ascii="Ubuntu Mono" w:cs="Ubuntu Mono" w:eastAsia="Ubuntu Mono" w:hAnsi="Ubuntu Mono"/>
+                <w:color w:val="b58900"/>
+                <w:rtl w:val="0"/>
+              </w:rPr>
+              <w:t xml:space="preserve">'SFLL'</w:t>
+            </w:r>
+            <w:r>
+              <w:rPr>
+                <w:rFonts w:ascii="Ubuntu Mono" w:cs="Ubuntu Mono" w:eastAsia="Ubuntu Mono" w:hAnsi="Ubuntu Mono"/>
+                <w:color w:val="333333"/>
+                <w:rtl w:val="0"/>
+              </w:rPr>
+              <w:t xml:space="preserve"> </w:t>
+            </w:r>
+            <w:r>
+              <w:rPr>
+                <w:rFonts w:ascii="Ubuntu Mono" w:cs="Ubuntu Mono" w:eastAsia="Ubuntu Mono" w:hAnsi="Ubuntu Mono"/>
+                <w:color w:val="859900"/>
+                <w:rtl w:val="0"/>
+              </w:rPr>
+              <w:t xml:space="preserve">AND</w:t>
+            </w:r>
+            <w:r>
+              <w:rPr>
+                <w:rFonts w:ascii="Ubuntu Mono" w:cs="Ubuntu Mono" w:eastAsia="Ubuntu Mono" w:hAnsi="Ubuntu Mono"/>
+                <w:color w:val="333333"/>
+                <w:rtl w:val="0"/>
+              </w:rPr>
+              <w:t xml:space="preserve"> i</w:t>
+            </w:r>
+            <w:r>
+              <w:rPr>
+                <w:rFonts w:ascii="Ubuntu Mono" w:cs="Ubuntu Mono" w:eastAsia="Ubuntu Mono" w:hAnsi="Ubuntu Mono"/>
+                <w:color w:val="586e75"/>
+                <w:rtl w:val="0"/>
+              </w:rPr>
+              <w:t xml:space="preserve">.</w:t>
+            </w:r>
+            <w:r>
+              <w:rPr>
+                <w:rFonts w:ascii="Ubuntu Mono" w:cs="Ubuntu Mono" w:eastAsia="Ubuntu Mono" w:hAnsi="Ubuntu Mono"/>
+                <w:color w:val="333333"/>
+                <w:rtl w:val="0"/>
+              </w:rPr>
+              <w:t xml:space="preserve">Any_Padro </w:t>
+            </w:r>
+            <w:r>
+              <w:rPr>
+                <w:rFonts w:ascii="Ubuntu Mono" w:cs="Ubuntu Mono" w:eastAsia="Ubuntu Mono" w:hAnsi="Ubuntu Mono"/>
+                <w:color w:val="586e75"/>
+                <w:rtl w:val="0"/>
+              </w:rPr>
+              <w:t xml:space="preserve">&gt;</w:t>
+            </w:r>
+            <w:r>
+              <w:rPr>
+                <w:rFonts w:ascii="Ubuntu Mono" w:cs="Ubuntu Mono" w:eastAsia="Ubuntu Mono" w:hAnsi="Ubuntu Mono"/>
+                <w:color w:val="333333"/>
+                <w:rtl w:val="0"/>
+              </w:rPr>
+              <w:t xml:space="preserve"> </w:t>
+            </w:r>
+            <w:r>
+              <w:rPr>
+                <w:rFonts w:ascii="Ubuntu Mono" w:cs="Ubuntu Mono" w:eastAsia="Ubuntu Mono" w:hAnsi="Ubuntu Mono"/>
+                <w:color w:val="2aa198"/>
+                <w:rtl w:val="0"/>
+              </w:rPr>
+              <w:t xml:space="preserve">1800</w:t>
+            </w:r>
+            <w:r>
+              <w:rPr>
+                <w:rFonts w:ascii="Ubuntu Mono" w:cs="Ubuntu Mono" w:eastAsia="Ubuntu Mono" w:hAnsi="Ubuntu Mono"/>
+                <w:color w:val="333333"/>
+                <w:rtl w:val="0"/>
+              </w:rPr>
+              <w:t xml:space="preserve"> </w:t>
+            </w:r>
+            <w:r>
+              <w:rPr>
+                <w:rFonts w:ascii="Ubuntu Mono" w:cs="Ubuntu Mono" w:eastAsia="Ubuntu Mono" w:hAnsi="Ubuntu Mono"/>
+                <w:color w:val="859900"/>
+                <w:rtl w:val="0"/>
+              </w:rPr>
+              <w:t xml:space="preserve">AND</w:t>
+            </w:r>
+            <w:r>
+              <w:rPr>
+                <w:rFonts w:ascii="Ubuntu Mono" w:cs="Ubuntu Mono" w:eastAsia="Ubuntu Mono" w:hAnsi="Ubuntu Mono"/>
+                <w:color w:val="333333"/>
+                <w:rtl w:val="0"/>
+              </w:rPr>
+              <w:t xml:space="preserve"> i</w:t>
+            </w:r>
+            <w:r>
+              <w:rPr>
+                <w:rFonts w:ascii="Ubuntu Mono" w:cs="Ubuntu Mono" w:eastAsia="Ubuntu Mono" w:hAnsi="Ubuntu Mono"/>
+                <w:color w:val="586e75"/>
+                <w:rtl w:val="0"/>
+              </w:rPr>
+              <w:t xml:space="preserve">.</w:t>
+            </w:r>
+            <w:r>
+              <w:rPr>
+                <w:rFonts w:ascii="Ubuntu Mono" w:cs="Ubuntu Mono" w:eastAsia="Ubuntu Mono" w:hAnsi="Ubuntu Mono"/>
+                <w:color w:val="333333"/>
+                <w:rtl w:val="0"/>
+              </w:rPr>
+              <w:t xml:space="preserve">Any_Padro </w:t>
+            </w:r>
+            <w:r>
+              <w:rPr>
+                <w:rFonts w:ascii="Ubuntu Mono" w:cs="Ubuntu Mono" w:eastAsia="Ubuntu Mono" w:hAnsi="Ubuntu Mono"/>
+                <w:color w:val="586e75"/>
+                <w:rtl w:val="0"/>
+              </w:rPr>
+              <w:t xml:space="preserve">&lt;</w:t>
+            </w:r>
+            <w:r>
+              <w:rPr>
+                <w:rFonts w:ascii="Ubuntu Mono" w:cs="Ubuntu Mono" w:eastAsia="Ubuntu Mono" w:hAnsi="Ubuntu Mono"/>
+                <w:color w:val="333333"/>
+                <w:rtl w:val="0"/>
+              </w:rPr>
+              <w:t xml:space="preserve"> </w:t>
+            </w:r>
+            <w:r>
+              <w:rPr>
+                <w:rFonts w:ascii="Ubuntu Mono" w:cs="Ubuntu Mono" w:eastAsia="Ubuntu Mono" w:hAnsi="Ubuntu Mono"/>
+                <w:color w:val="2aa198"/>
+                <w:rtl w:val="0"/>
+              </w:rPr>
+              <w:t xml:space="preserve">1845</w:t>
+            </w:r>
+          </w:p>
+          <w:p>
+            <w:pPr>
+              <w:widowControl w:val="0"/>
+              <w:shd w:fill="fffffe" w:val="clear"/>
+              <w:spacing w:line="240" w:lineRule="auto"/>
+              <w:jc w:val="both"/>
+              <w:rPr>
+                <w:rFonts w:ascii="Ubuntu Mono" w:cs="Ubuntu Mono" w:eastAsia="Ubuntu Mono" w:hAnsi="Ubuntu Mono"/>
+                <w:color w:val="333333"/>
+              </w:rPr>
+            </w:pPr>
+            <w:r>
+              <w:rPr>
+                <w:rFonts w:ascii="Ubuntu Mono" w:cs="Ubuntu Mono" w:eastAsia="Ubuntu Mono" w:hAnsi="Ubuntu Mono"/>
+                <w:color w:val="859900"/>
+                <w:rtl w:val="0"/>
+              </w:rPr>
+              <w:t xml:space="preserve">RETURN</w:t>
+            </w:r>
+            <w:r>
+              <w:rPr>
+                <w:rFonts w:ascii="Ubuntu Mono" w:cs="Ubuntu Mono" w:eastAsia="Ubuntu Mono" w:hAnsi="Ubuntu Mono"/>
+                <w:color w:val="333333"/>
+                <w:rtl w:val="0"/>
+              </w:rPr>
+              <w:t xml:space="preserve"> </w:t>
+            </w:r>
+            <w:r>
+              <w:rPr>
+                <w:rFonts w:ascii="Ubuntu Mono" w:cs="Ubuntu Mono" w:eastAsia="Ubuntu Mono" w:hAnsi="Ubuntu Mono"/>
+                <w:color w:val="859900"/>
+                <w:rtl w:val="0"/>
+              </w:rPr>
+              <w:t xml:space="preserve">COUNT</w:t>
+            </w:r>
+            <w:r>
+              <w:rPr>
+                <w:rFonts w:ascii="Ubuntu Mono" w:cs="Ubuntu Mono" w:eastAsia="Ubuntu Mono" w:hAnsi="Ubuntu Mono"/>
+                <w:color w:val="586e75"/>
+                <w:rtl w:val="0"/>
+              </w:rPr>
+              <w:t xml:space="preserve">(</w:t>
+            </w:r>
+            <w:r>
+              <w:rPr>
+                <w:rFonts w:ascii="Ubuntu Mono" w:cs="Ubuntu Mono" w:eastAsia="Ubuntu Mono" w:hAnsi="Ubuntu Mono"/>
+                <w:color w:val="859900"/>
+                <w:rtl w:val="0"/>
+              </w:rPr>
+              <w:t xml:space="preserve">DISTINCT</w:t>
+            </w:r>
+            <w:r>
+              <w:rPr>
+                <w:rFonts w:ascii="Ubuntu Mono" w:cs="Ubuntu Mono" w:eastAsia="Ubuntu Mono" w:hAnsi="Ubuntu Mono"/>
+                <w:color w:val="333333"/>
+                <w:rtl w:val="0"/>
+              </w:rPr>
+              <w:t xml:space="preserve"> i</w:t>
+            </w:r>
+            <w:r>
+              <w:rPr>
+                <w:rFonts w:ascii="Ubuntu Mono" w:cs="Ubuntu Mono" w:eastAsia="Ubuntu Mono" w:hAnsi="Ubuntu Mono"/>
+                <w:color w:val="586e75"/>
+                <w:rtl w:val="0"/>
+              </w:rPr>
+              <w:t xml:space="preserve">)</w:t>
+            </w:r>
+            <w:r>
+              <w:rPr>
+                <w:rFonts w:ascii="Ubuntu Mono" w:cs="Ubuntu Mono" w:eastAsia="Ubuntu Mono" w:hAnsi="Ubuntu Mono"/>
+                <w:color w:val="333333"/>
+                <w:rtl w:val="0"/>
+              </w:rPr>
+              <w:t xml:space="preserve"> </w:t>
+            </w:r>
+            <w:r>
+              <w:rPr>
+                <w:rFonts w:ascii="Ubuntu Mono" w:cs="Ubuntu Mono" w:eastAsia="Ubuntu Mono" w:hAnsi="Ubuntu Mono"/>
+                <w:color w:val="859900"/>
+                <w:rtl w:val="0"/>
+              </w:rPr>
+              <w:t xml:space="preserve">AS</w:t>
+            </w:r>
+            <w:r>
+              <w:rPr>
+                <w:rFonts w:ascii="Ubuntu Mono" w:cs="Ubuntu Mono" w:eastAsia="Ubuntu Mono" w:hAnsi="Ubuntu Mono"/>
+                <w:color w:val="333333"/>
+                <w:rtl w:val="0"/>
+              </w:rPr>
+              <w:t xml:space="preserve"> Poblacio</w:t>
+            </w:r>
+            <w:r>
+              <w:rPr>
+                <w:rFonts w:ascii="Ubuntu Mono" w:cs="Ubuntu Mono" w:eastAsia="Ubuntu Mono" w:hAnsi="Ubuntu Mono"/>
+                <w:color w:val="586e75"/>
+                <w:rtl w:val="0"/>
+              </w:rPr>
+              <w:t xml:space="preserve">,</w:t>
+            </w:r>
+            <w:r>
+              <w:rPr>
+                <w:rFonts w:ascii="Ubuntu Mono" w:cs="Ubuntu Mono" w:eastAsia="Ubuntu Mono" w:hAnsi="Ubuntu Mono"/>
+                <w:color w:val="333333"/>
+                <w:rtl w:val="0"/>
+              </w:rPr>
+              <w:t xml:space="preserve"> i</w:t>
+            </w:r>
+            <w:r>
+              <w:rPr>
+                <w:rFonts w:ascii="Ubuntu Mono" w:cs="Ubuntu Mono" w:eastAsia="Ubuntu Mono" w:hAnsi="Ubuntu Mono"/>
+                <w:color w:val="586e75"/>
+                <w:rtl w:val="0"/>
+              </w:rPr>
+              <w:t xml:space="preserve">.</w:t>
+            </w:r>
+            <w:r>
+              <w:rPr>
+                <w:rFonts w:ascii="Ubuntu Mono" w:cs="Ubuntu Mono" w:eastAsia="Ubuntu Mono" w:hAnsi="Ubuntu Mono"/>
+                <w:color w:val="333333"/>
+                <w:rtl w:val="0"/>
+              </w:rPr>
+              <w:t xml:space="preserve">Any_Padro </w:t>
+            </w:r>
+            <w:r>
+              <w:rPr>
+                <w:rFonts w:ascii="Ubuntu Mono" w:cs="Ubuntu Mono" w:eastAsia="Ubuntu Mono" w:hAnsi="Ubuntu Mono"/>
+                <w:color w:val="859900"/>
+                <w:rtl w:val="0"/>
+              </w:rPr>
+              <w:t xml:space="preserve">AS</w:t>
+            </w:r>
+            <w:r>
+              <w:rPr>
+                <w:rFonts w:ascii="Ubuntu Mono" w:cs="Ubuntu Mono" w:eastAsia="Ubuntu Mono" w:hAnsi="Ubuntu Mono"/>
+                <w:color w:val="333333"/>
+                <w:rtl w:val="0"/>
+              </w:rPr>
+              <w:t xml:space="preserve"> Any_Padro</w:t>
+            </w:r>
+            <w:r>
+              <w:rPr>
+                <w:rFonts w:ascii="Ubuntu Mono" w:cs="Ubuntu Mono" w:eastAsia="Ubuntu Mono" w:hAnsi="Ubuntu Mono"/>
+                <w:color w:val="586e75"/>
+                <w:rtl w:val="0"/>
+              </w:rPr>
+              <w:t xml:space="preserve">,</w:t>
+            </w:r>
+            <w:r>
+              <w:rPr>
+                <w:rFonts w:ascii="Ubuntu Mono" w:cs="Ubuntu Mono" w:eastAsia="Ubuntu Mono" w:hAnsi="Ubuntu Mono"/>
+                <w:color w:val="333333"/>
+                <w:rtl w:val="0"/>
+              </w:rPr>
+              <w:t xml:space="preserve"> COLLECT</w:t>
+            </w:r>
+            <w:r>
+              <w:rPr>
+                <w:rFonts w:ascii="Ubuntu Mono" w:cs="Ubuntu Mono" w:eastAsia="Ubuntu Mono" w:hAnsi="Ubuntu Mono"/>
+                <w:color w:val="586e75"/>
+                <w:rtl w:val="0"/>
+              </w:rPr>
+              <w:t xml:space="preserve">(</w:t>
+            </w:r>
+            <w:r>
+              <w:rPr>
+                <w:rFonts w:ascii="Ubuntu Mono" w:cs="Ubuntu Mono" w:eastAsia="Ubuntu Mono" w:hAnsi="Ubuntu Mono"/>
+                <w:color w:val="859900"/>
+                <w:rtl w:val="0"/>
+              </w:rPr>
+              <w:t xml:space="preserve">DISTINCT</w:t>
+            </w:r>
+            <w:r>
+              <w:rPr>
+                <w:rFonts w:ascii="Ubuntu Mono" w:cs="Ubuntu Mono" w:eastAsia="Ubuntu Mono" w:hAnsi="Ubuntu Mono"/>
+                <w:color w:val="333333"/>
+                <w:rtl w:val="0"/>
+              </w:rPr>
+              <w:t xml:space="preserve"> h</w:t>
+            </w:r>
+            <w:r>
+              <w:rPr>
+                <w:rFonts w:ascii="Ubuntu Mono" w:cs="Ubuntu Mono" w:eastAsia="Ubuntu Mono" w:hAnsi="Ubuntu Mono"/>
+                <w:color w:val="586e75"/>
+                <w:rtl w:val="0"/>
+              </w:rPr>
+              <w:t xml:space="preserve">.</w:t>
+            </w:r>
+            <w:r>
+              <w:rPr>
+                <w:rFonts w:ascii="Ubuntu Mono" w:cs="Ubuntu Mono" w:eastAsia="Ubuntu Mono" w:hAnsi="Ubuntu Mono"/>
+                <w:color w:val="333333"/>
+                <w:rtl w:val="0"/>
+              </w:rPr>
+              <w:t xml:space="preserve">Id_Llar</w:t>
+            </w:r>
+            <w:r>
+              <w:rPr>
+                <w:rFonts w:ascii="Ubuntu Mono" w:cs="Ubuntu Mono" w:eastAsia="Ubuntu Mono" w:hAnsi="Ubuntu Mono"/>
+                <w:color w:val="586e75"/>
+                <w:rtl w:val="0"/>
+              </w:rPr>
+              <w:t xml:space="preserve">)</w:t>
+            </w:r>
+            <w:r>
+              <w:rPr>
+                <w:rFonts w:ascii="Ubuntu Mono" w:cs="Ubuntu Mono" w:eastAsia="Ubuntu Mono" w:hAnsi="Ubuntu Mono"/>
+                <w:color w:val="333333"/>
+                <w:rtl w:val="0"/>
+              </w:rPr>
+              <w:t xml:space="preserve"> </w:t>
+            </w:r>
+            <w:r>
+              <w:rPr>
+                <w:rFonts w:ascii="Ubuntu Mono" w:cs="Ubuntu Mono" w:eastAsia="Ubuntu Mono" w:hAnsi="Ubuntu Mono"/>
+                <w:color w:val="859900"/>
+                <w:rtl w:val="0"/>
+              </w:rPr>
+              <w:t xml:space="preserve">AS</w:t>
+            </w:r>
+            <w:r>
+              <w:rPr>
+                <w:rFonts w:ascii="Ubuntu Mono" w:cs="Ubuntu Mono" w:eastAsia="Ubuntu Mono" w:hAnsi="Ubuntu Mono"/>
+                <w:color w:val="333333"/>
+                <w:rtl w:val="0"/>
+              </w:rPr>
+              <w:t xml:space="preserve"> Habitatges</w:t>
+            </w:r>
+          </w:p>
+          <w:p>
+            <w:pPr>
+              <w:widowControl w:val="0"/>
+              <w:shd w:fill="fffffe" w:val="clear"/>
+              <w:spacing w:line="240" w:lineRule="auto"/>
+              <w:jc w:val="both"/>
+              <w:rPr>
+                <w:rFonts w:ascii="Ubuntu Mono" w:cs="Ubuntu Mono" w:eastAsia="Ubuntu Mono" w:hAnsi="Ubuntu Mono"/>
+              </w:rPr>
+            </w:pPr>
+            <w:r>
+              <w:rPr>
+                <w:rFonts w:ascii="Ubuntu Mono" w:cs="Ubuntu Mono" w:eastAsia="Ubuntu Mono" w:hAnsi="Ubuntu Mono"/>
+                <w:color w:val="859900"/>
+                <w:rtl w:val="0"/>
+              </w:rPr>
+              <w:t xml:space="preserve">ORDER</w:t>
+            </w:r>
+            <w:r>
+              <w:rPr>
+                <w:rFonts w:ascii="Ubuntu Mono" w:cs="Ubuntu Mono" w:eastAsia="Ubuntu Mono" w:hAnsi="Ubuntu Mono"/>
+                <w:color w:val="333333"/>
+                <w:rtl w:val="0"/>
+              </w:rPr>
+              <w:t xml:space="preserve"> </w:t>
+            </w:r>
+            <w:r>
+              <w:rPr>
+                <w:rFonts w:ascii="Ubuntu Mono" w:cs="Ubuntu Mono" w:eastAsia="Ubuntu Mono" w:hAnsi="Ubuntu Mono"/>
+                <w:color w:val="859900"/>
+                <w:rtl w:val="0"/>
+              </w:rPr>
+              <w:t xml:space="preserve">BY</w:t>
+            </w:r>
+            <w:r>
+              <w:rPr>
+                <w:rFonts w:ascii="Ubuntu Mono" w:cs="Ubuntu Mono" w:eastAsia="Ubuntu Mono" w:hAnsi="Ubuntu Mono"/>
+                <w:color w:val="333333"/>
+                <w:rtl w:val="0"/>
+              </w:rPr>
+              <w:t xml:space="preserve"> i</w:t>
+            </w:r>
+            <w:r>
+              <w:rPr>
+                <w:rFonts w:ascii="Ubuntu Mono" w:cs="Ubuntu Mono" w:eastAsia="Ubuntu Mono" w:hAnsi="Ubuntu Mono"/>
+                <w:color w:val="586e75"/>
+                <w:rtl w:val="0"/>
+              </w:rPr>
+              <w:t xml:space="preserve">.</w:t>
+            </w:r>
+            <w:r>
+              <w:rPr>
+                <w:rFonts w:ascii="Ubuntu Mono" w:cs="Ubuntu Mono" w:eastAsia="Ubuntu Mono" w:hAnsi="Ubuntu Mono"/>
+                <w:color w:val="333333"/>
+                <w:rtl w:val="0"/>
+              </w:rPr>
+              <w:t xml:space="preserve">Any_Padro</w:t>
+            </w:r>
             <w:r>
               <w:rPr>
                 <w:rtl w:val="0"/>
@@ -1974,7 +3415,9 @@
               <w:widowControl w:val="0"/>
               <w:spacing w:line="240" w:lineRule="auto"/>
               <w:jc w:val="both"/>
-              <w:rPr/>
+              <w:rPr>
+                <w:rFonts w:ascii="Ubuntu Mono" w:cs="Ubuntu Mono" w:eastAsia="Ubuntu Mono" w:hAnsi="Ubuntu Mono"/>
+              </w:rPr>
             </w:pPr>
             <w:r>
               <w:rPr>
@@ -2061,10 +3504,389 @@
           <w:p>
             <w:pPr>
               <w:widowControl w:val="0"/>
+              <w:shd w:fill="fffffe" w:val="clear"/>
               <w:spacing w:line="240" w:lineRule="auto"/>
               <w:jc w:val="both"/>
-              <w:rPr/>
+              <w:rPr>
+                <w:rFonts w:ascii="Ubuntu Mono" w:cs="Ubuntu Mono" w:eastAsia="Ubuntu Mono" w:hAnsi="Ubuntu Mono"/>
+                <w:color w:val="586e75"/>
+              </w:rPr>
             </w:pPr>
+            <w:r>
+              <w:rPr>
+                <w:rFonts w:ascii="Ubuntu Mono" w:cs="Ubuntu Mono" w:eastAsia="Ubuntu Mono" w:hAnsi="Ubuntu Mono"/>
+                <w:color w:val="859900"/>
+                <w:rtl w:val="0"/>
+              </w:rPr>
+              <w:t xml:space="preserve">MATCH</w:t>
+            </w:r>
+            <w:r>
+              <w:rPr>
+                <w:rFonts w:ascii="Ubuntu Mono" w:cs="Ubuntu Mono" w:eastAsia="Ubuntu Mono" w:hAnsi="Ubuntu Mono"/>
+                <w:color w:val="333333"/>
+                <w:rtl w:val="0"/>
+              </w:rPr>
+              <w:t xml:space="preserve"> </w:t>
+            </w:r>
+            <w:r>
+              <w:rPr>
+                <w:rFonts w:ascii="Ubuntu Mono" w:cs="Ubuntu Mono" w:eastAsia="Ubuntu Mono" w:hAnsi="Ubuntu Mono"/>
+                <w:color w:val="586e75"/>
+                <w:rtl w:val="0"/>
+              </w:rPr>
+              <w:t xml:space="preserve">(</w:t>
+            </w:r>
+            <w:r>
+              <w:rPr>
+                <w:rFonts w:ascii="Ubuntu Mono" w:cs="Ubuntu Mono" w:eastAsia="Ubuntu Mono" w:hAnsi="Ubuntu Mono"/>
+                <w:color w:val="333333"/>
+                <w:rtl w:val="0"/>
+              </w:rPr>
+              <w:t xml:space="preserve">i</w:t>
+            </w:r>
+            <w:r>
+              <w:rPr>
+                <w:rFonts w:ascii="Ubuntu Mono" w:cs="Ubuntu Mono" w:eastAsia="Ubuntu Mono" w:hAnsi="Ubuntu Mono"/>
+                <w:color w:val="586e75"/>
+                <w:rtl w:val="0"/>
+              </w:rPr>
+              <w:t xml:space="preserve">:</w:t>
+            </w:r>
+            <w:r>
+              <w:rPr>
+                <w:rFonts w:ascii="Ubuntu Mono" w:cs="Ubuntu Mono" w:eastAsia="Ubuntu Mono" w:hAnsi="Ubuntu Mono"/>
+                <w:color w:val="333333"/>
+                <w:rtl w:val="0"/>
+              </w:rPr>
+              <w:t xml:space="preserve">Individu</w:t>
+            </w:r>
+            <w:r>
+              <w:rPr>
+                <w:rFonts w:ascii="Ubuntu Mono" w:cs="Ubuntu Mono" w:eastAsia="Ubuntu Mono" w:hAnsi="Ubuntu Mono"/>
+                <w:color w:val="586e75"/>
+                <w:rtl w:val="0"/>
+              </w:rPr>
+              <w:t xml:space="preserve">)-[</w:t>
+            </w:r>
+            <w:r>
+              <w:rPr>
+                <w:rFonts w:ascii="Ubuntu Mono" w:cs="Ubuntu Mono" w:eastAsia="Ubuntu Mono" w:hAnsi="Ubuntu Mono"/>
+                <w:color w:val="333333"/>
+                <w:rtl w:val="0"/>
+              </w:rPr>
+              <w:t xml:space="preserve">s</w:t>
+            </w:r>
+            <w:r>
+              <w:rPr>
+                <w:rFonts w:ascii="Ubuntu Mono" w:cs="Ubuntu Mono" w:eastAsia="Ubuntu Mono" w:hAnsi="Ubuntu Mono"/>
+                <w:color w:val="586e75"/>
+                <w:rtl w:val="0"/>
+              </w:rPr>
+              <w:t xml:space="preserve">:</w:t>
+            </w:r>
+            <w:r>
+              <w:rPr>
+                <w:rFonts w:ascii="Ubuntu Mono" w:cs="Ubuntu Mono" w:eastAsia="Ubuntu Mono" w:hAnsi="Ubuntu Mono"/>
+                <w:color w:val="333333"/>
+                <w:rtl w:val="0"/>
+              </w:rPr>
+              <w:t xml:space="preserve">SAME_AS</w:t>
+            </w:r>
+            <w:r>
+              <w:rPr>
+                <w:rFonts w:ascii="Ubuntu Mono" w:cs="Ubuntu Mono" w:eastAsia="Ubuntu Mono" w:hAnsi="Ubuntu Mono"/>
+                <w:color w:val="586e75"/>
+                <w:rtl w:val="0"/>
+              </w:rPr>
+              <w:t xml:space="preserve">]-(</w:t>
+            </w:r>
+            <w:r>
+              <w:rPr>
+                <w:rFonts w:ascii="Ubuntu Mono" w:cs="Ubuntu Mono" w:eastAsia="Ubuntu Mono" w:hAnsi="Ubuntu Mono"/>
+                <w:color w:val="333333"/>
+                <w:rtl w:val="0"/>
+              </w:rPr>
+              <w:t xml:space="preserve">r</w:t>
+            </w:r>
+            <w:r>
+              <w:rPr>
+                <w:rFonts w:ascii="Ubuntu Mono" w:cs="Ubuntu Mono" w:eastAsia="Ubuntu Mono" w:hAnsi="Ubuntu Mono"/>
+                <w:color w:val="586e75"/>
+                <w:rtl w:val="0"/>
+              </w:rPr>
+              <w:t xml:space="preserve">:</w:t>
+            </w:r>
+            <w:r>
+              <w:rPr>
+                <w:rFonts w:ascii="Ubuntu Mono" w:cs="Ubuntu Mono" w:eastAsia="Ubuntu Mono" w:hAnsi="Ubuntu Mono"/>
+                <w:color w:val="333333"/>
+                <w:rtl w:val="0"/>
+              </w:rPr>
+              <w:t xml:space="preserve">Individu</w:t>
+            </w:r>
+            <w:r>
+              <w:rPr>
+                <w:rFonts w:ascii="Ubuntu Mono" w:cs="Ubuntu Mono" w:eastAsia="Ubuntu Mono" w:hAnsi="Ubuntu Mono"/>
+                <w:color w:val="586e75"/>
+                <w:rtl w:val="0"/>
+              </w:rPr>
+              <w:t xml:space="preserve">)</w:t>
+            </w:r>
+          </w:p>
+          <w:p>
+            <w:pPr>
+              <w:widowControl w:val="0"/>
+              <w:shd w:fill="fffffe" w:val="clear"/>
+              <w:spacing w:line="240" w:lineRule="auto"/>
+              <w:jc w:val="both"/>
+              <w:rPr>
+                <w:rFonts w:ascii="Ubuntu Mono" w:cs="Ubuntu Mono" w:eastAsia="Ubuntu Mono" w:hAnsi="Ubuntu Mono"/>
+                <w:color w:val="b58900"/>
+              </w:rPr>
+            </w:pPr>
+            <w:r>
+              <w:rPr>
+                <w:rFonts w:ascii="Ubuntu Mono" w:cs="Ubuntu Mono" w:eastAsia="Ubuntu Mono" w:hAnsi="Ubuntu Mono"/>
+                <w:color w:val="859900"/>
+                <w:rtl w:val="0"/>
+              </w:rPr>
+              <w:t xml:space="preserve">WHERE</w:t>
+            </w:r>
+            <w:r>
+              <w:rPr>
+                <w:rFonts w:ascii="Ubuntu Mono" w:cs="Ubuntu Mono" w:eastAsia="Ubuntu Mono" w:hAnsi="Ubuntu Mono"/>
+                <w:color w:val="333333"/>
+                <w:rtl w:val="0"/>
+              </w:rPr>
+              <w:t xml:space="preserve"> i</w:t>
+            </w:r>
+            <w:r>
+              <w:rPr>
+                <w:rFonts w:ascii="Ubuntu Mono" w:cs="Ubuntu Mono" w:eastAsia="Ubuntu Mono" w:hAnsi="Ubuntu Mono"/>
+                <w:color w:val="586e75"/>
+                <w:rtl w:val="0"/>
+              </w:rPr>
+              <w:t xml:space="preserve">.</w:t>
+            </w:r>
+            <w:r>
+              <w:rPr>
+                <w:rFonts w:ascii="Ubuntu Mono" w:cs="Ubuntu Mono" w:eastAsia="Ubuntu Mono" w:hAnsi="Ubuntu Mono"/>
+                <w:color w:val="333333"/>
+                <w:rtl w:val="0"/>
+              </w:rPr>
+              <w:t xml:space="preserve">Nom </w:t>
+            </w:r>
+            <w:r>
+              <w:rPr>
+                <w:rFonts w:ascii="Ubuntu Mono" w:cs="Ubuntu Mono" w:eastAsia="Ubuntu Mono" w:hAnsi="Ubuntu Mono"/>
+                <w:color w:val="586e75"/>
+                <w:rtl w:val="0"/>
+              </w:rPr>
+              <w:t xml:space="preserve">=</w:t>
+            </w:r>
+            <w:r>
+              <w:rPr>
+                <w:rFonts w:ascii="Ubuntu Mono" w:cs="Ubuntu Mono" w:eastAsia="Ubuntu Mono" w:hAnsi="Ubuntu Mono"/>
+                <w:color w:val="333333"/>
+                <w:rtl w:val="0"/>
+              </w:rPr>
+              <w:t xml:space="preserve"> </w:t>
+            </w:r>
+            <w:r>
+              <w:rPr>
+                <w:rFonts w:ascii="Ubuntu Mono" w:cs="Ubuntu Mono" w:eastAsia="Ubuntu Mono" w:hAnsi="Ubuntu Mono"/>
+                <w:color w:val="b58900"/>
+                <w:rtl w:val="0"/>
+              </w:rPr>
+              <w:t xml:space="preserve">"miguel"</w:t>
+            </w:r>
+            <w:r>
+              <w:rPr>
+                <w:rFonts w:ascii="Ubuntu Mono" w:cs="Ubuntu Mono" w:eastAsia="Ubuntu Mono" w:hAnsi="Ubuntu Mono"/>
+                <w:color w:val="333333"/>
+                <w:rtl w:val="0"/>
+              </w:rPr>
+              <w:t xml:space="preserve"> </w:t>
+            </w:r>
+            <w:r>
+              <w:rPr>
+                <w:rFonts w:ascii="Ubuntu Mono" w:cs="Ubuntu Mono" w:eastAsia="Ubuntu Mono" w:hAnsi="Ubuntu Mono"/>
+                <w:color w:val="859900"/>
+                <w:rtl w:val="0"/>
+              </w:rPr>
+              <w:t xml:space="preserve">AND</w:t>
+            </w:r>
+            <w:r>
+              <w:rPr>
+                <w:rFonts w:ascii="Ubuntu Mono" w:cs="Ubuntu Mono" w:eastAsia="Ubuntu Mono" w:hAnsi="Ubuntu Mono"/>
+                <w:color w:val="333333"/>
+                <w:rtl w:val="0"/>
+              </w:rPr>
+              <w:t xml:space="preserve"> i</w:t>
+            </w:r>
+            <w:r>
+              <w:rPr>
+                <w:rFonts w:ascii="Ubuntu Mono" w:cs="Ubuntu Mono" w:eastAsia="Ubuntu Mono" w:hAnsi="Ubuntu Mono"/>
+                <w:color w:val="586e75"/>
+                <w:rtl w:val="0"/>
+              </w:rPr>
+              <w:t xml:space="preserve">.</w:t>
+            </w:r>
+            <w:r>
+              <w:rPr>
+                <w:rFonts w:ascii="Ubuntu Mono" w:cs="Ubuntu Mono" w:eastAsia="Ubuntu Mono" w:hAnsi="Ubuntu Mono"/>
+                <w:color w:val="333333"/>
+                <w:rtl w:val="0"/>
+              </w:rPr>
+              <w:t xml:space="preserve">Cognom1 </w:t>
+            </w:r>
+            <w:r>
+              <w:rPr>
+                <w:rFonts w:ascii="Ubuntu Mono" w:cs="Ubuntu Mono" w:eastAsia="Ubuntu Mono" w:hAnsi="Ubuntu Mono"/>
+                <w:color w:val="586e75"/>
+                <w:rtl w:val="0"/>
+              </w:rPr>
+              <w:t xml:space="preserve">=</w:t>
+            </w:r>
+            <w:r>
+              <w:rPr>
+                <w:rFonts w:ascii="Ubuntu Mono" w:cs="Ubuntu Mono" w:eastAsia="Ubuntu Mono" w:hAnsi="Ubuntu Mono"/>
+                <w:color w:val="333333"/>
+                <w:rtl w:val="0"/>
+              </w:rPr>
+              <w:t xml:space="preserve"> </w:t>
+            </w:r>
+            <w:r>
+              <w:rPr>
+                <w:rFonts w:ascii="Ubuntu Mono" w:cs="Ubuntu Mono" w:eastAsia="Ubuntu Mono" w:hAnsi="Ubuntu Mono"/>
+                <w:color w:val="b58900"/>
+                <w:rtl w:val="0"/>
+              </w:rPr>
+              <w:t xml:space="preserve">"estape"</w:t>
+            </w:r>
+            <w:r>
+              <w:rPr>
+                <w:rFonts w:ascii="Ubuntu Mono" w:cs="Ubuntu Mono" w:eastAsia="Ubuntu Mono" w:hAnsi="Ubuntu Mono"/>
+                <w:color w:val="333333"/>
+                <w:rtl w:val="0"/>
+              </w:rPr>
+              <w:t xml:space="preserve"> </w:t>
+            </w:r>
+            <w:r>
+              <w:rPr>
+                <w:rFonts w:ascii="Ubuntu Mono" w:cs="Ubuntu Mono" w:eastAsia="Ubuntu Mono" w:hAnsi="Ubuntu Mono"/>
+                <w:color w:val="859900"/>
+                <w:rtl w:val="0"/>
+              </w:rPr>
+              <w:t xml:space="preserve">AND</w:t>
+            </w:r>
+            <w:r>
+              <w:rPr>
+                <w:rFonts w:ascii="Ubuntu Mono" w:cs="Ubuntu Mono" w:eastAsia="Ubuntu Mono" w:hAnsi="Ubuntu Mono"/>
+                <w:color w:val="333333"/>
+                <w:rtl w:val="0"/>
+              </w:rPr>
+              <w:t xml:space="preserve"> i</w:t>
+            </w:r>
+            <w:r>
+              <w:rPr>
+                <w:rFonts w:ascii="Ubuntu Mono" w:cs="Ubuntu Mono" w:eastAsia="Ubuntu Mono" w:hAnsi="Ubuntu Mono"/>
+                <w:color w:val="586e75"/>
+                <w:rtl w:val="0"/>
+              </w:rPr>
+              <w:t xml:space="preserve">.</w:t>
+            </w:r>
+            <w:r>
+              <w:rPr>
+                <w:rFonts w:ascii="Ubuntu Mono" w:cs="Ubuntu Mono" w:eastAsia="Ubuntu Mono" w:hAnsi="Ubuntu Mono"/>
+                <w:color w:val="333333"/>
+                <w:rtl w:val="0"/>
+              </w:rPr>
+              <w:t xml:space="preserve">Cognom2 </w:t>
+            </w:r>
+            <w:r>
+              <w:rPr>
+                <w:rFonts w:ascii="Ubuntu Mono" w:cs="Ubuntu Mono" w:eastAsia="Ubuntu Mono" w:hAnsi="Ubuntu Mono"/>
+                <w:color w:val="586e75"/>
+                <w:rtl w:val="0"/>
+              </w:rPr>
+              <w:t xml:space="preserve">=</w:t>
+            </w:r>
+            <w:r>
+              <w:rPr>
+                <w:rFonts w:ascii="Ubuntu Mono" w:cs="Ubuntu Mono" w:eastAsia="Ubuntu Mono" w:hAnsi="Ubuntu Mono"/>
+                <w:color w:val="333333"/>
+                <w:rtl w:val="0"/>
+              </w:rPr>
+              <w:t xml:space="preserve"> </w:t>
+            </w:r>
+            <w:r>
+              <w:rPr>
+                <w:rFonts w:ascii="Ubuntu Mono" w:cs="Ubuntu Mono" w:eastAsia="Ubuntu Mono" w:hAnsi="Ubuntu Mono"/>
+                <w:color w:val="b58900"/>
+                <w:rtl w:val="0"/>
+              </w:rPr>
+              <w:t xml:space="preserve">"bofill"</w:t>
+            </w:r>
+          </w:p>
+          <w:p>
+            <w:pPr>
+              <w:widowControl w:val="0"/>
+              <w:shd w:fill="fffffe" w:val="clear"/>
+              <w:spacing w:line="240" w:lineRule="auto"/>
+              <w:jc w:val="both"/>
+              <w:rPr>
+                <w:rFonts w:ascii="Ubuntu Mono" w:cs="Ubuntu Mono" w:eastAsia="Ubuntu Mono" w:hAnsi="Ubuntu Mono"/>
+              </w:rPr>
+            </w:pPr>
+            <w:r>
+              <w:rPr>
+                <w:rFonts w:ascii="Ubuntu Mono" w:cs="Ubuntu Mono" w:eastAsia="Ubuntu Mono" w:hAnsi="Ubuntu Mono"/>
+                <w:color w:val="859900"/>
+                <w:rtl w:val="0"/>
+              </w:rPr>
+              <w:t xml:space="preserve">RETURN</w:t>
+            </w:r>
+            <w:r>
+              <w:rPr>
+                <w:rFonts w:ascii="Ubuntu Mono" w:cs="Ubuntu Mono" w:eastAsia="Ubuntu Mono" w:hAnsi="Ubuntu Mono"/>
+                <w:color w:val="333333"/>
+                <w:rtl w:val="0"/>
+              </w:rPr>
+              <w:t xml:space="preserve"> i</w:t>
+            </w:r>
+            <w:r>
+              <w:rPr>
+                <w:rFonts w:ascii="Ubuntu Mono" w:cs="Ubuntu Mono" w:eastAsia="Ubuntu Mono" w:hAnsi="Ubuntu Mono"/>
+                <w:color w:val="586e75"/>
+                <w:rtl w:val="0"/>
+              </w:rPr>
+              <w:t xml:space="preserve">,</w:t>
+            </w:r>
+            <w:r>
+              <w:rPr>
+                <w:rFonts w:ascii="Ubuntu Mono" w:cs="Ubuntu Mono" w:eastAsia="Ubuntu Mono" w:hAnsi="Ubuntu Mono"/>
+                <w:color w:val="333333"/>
+                <w:rtl w:val="0"/>
+              </w:rPr>
+              <w:t xml:space="preserve"> s</w:t>
+            </w:r>
+            <w:r>
+              <w:rPr>
+                <w:rFonts w:ascii="Ubuntu Mono" w:cs="Ubuntu Mono" w:eastAsia="Ubuntu Mono" w:hAnsi="Ubuntu Mono"/>
+                <w:color w:val="586e75"/>
+                <w:rtl w:val="0"/>
+              </w:rPr>
+              <w:t xml:space="preserve">,</w:t>
+            </w:r>
+            <w:r>
+              <w:rPr>
+                <w:rFonts w:ascii="Ubuntu Mono" w:cs="Ubuntu Mono" w:eastAsia="Ubuntu Mono" w:hAnsi="Ubuntu Mono"/>
+                <w:color w:val="333333"/>
+                <w:rtl w:val="0"/>
+              </w:rPr>
+              <w:t xml:space="preserve"> r</w:t>
+            </w:r>
             <w:r>
               <w:rPr>
                 <w:rtl w:val="0"/>
@@ -2150,10 +3972,565 @@
           <w:p>
             <w:pPr>
               <w:widowControl w:val="0"/>
+              <w:shd w:fill="fffffe" w:val="clear"/>
               <w:spacing w:line="240" w:lineRule="auto"/>
               <w:jc w:val="both"/>
-              <w:rPr/>
+              <w:rPr>
+                <w:rFonts w:ascii="Ubuntu Mono" w:cs="Ubuntu Mono" w:eastAsia="Ubuntu Mono" w:hAnsi="Ubuntu Mono"/>
+                <w:color w:val="586e75"/>
+              </w:rPr>
             </w:pPr>
+            <w:r>
+              <w:rPr>
+                <w:rFonts w:ascii="Ubuntu Mono" w:cs="Ubuntu Mono" w:eastAsia="Ubuntu Mono" w:hAnsi="Ubuntu Mono"/>
+                <w:color w:val="859900"/>
+                <w:rtl w:val="0"/>
+              </w:rPr>
+              <w:t xml:space="preserve">MATCH</w:t>
+            </w:r>
+            <w:r>
+              <w:rPr>
+                <w:rFonts w:ascii="Ubuntu Mono" w:cs="Ubuntu Mono" w:eastAsia="Ubuntu Mono" w:hAnsi="Ubuntu Mono"/>
+                <w:color w:val="333333"/>
+                <w:rtl w:val="0"/>
+              </w:rPr>
+              <w:t xml:space="preserve"> </w:t>
+            </w:r>
+            <w:r>
+              <w:rPr>
+                <w:rFonts w:ascii="Ubuntu Mono" w:cs="Ubuntu Mono" w:eastAsia="Ubuntu Mono" w:hAnsi="Ubuntu Mono"/>
+                <w:color w:val="586e75"/>
+                <w:rtl w:val="0"/>
+              </w:rPr>
+              <w:t xml:space="preserve">(</w:t>
+            </w:r>
+            <w:r>
+              <w:rPr>
+                <w:rFonts w:ascii="Ubuntu Mono" w:cs="Ubuntu Mono" w:eastAsia="Ubuntu Mono" w:hAnsi="Ubuntu Mono"/>
+                <w:color w:val="333333"/>
+                <w:rtl w:val="0"/>
+              </w:rPr>
+              <w:t xml:space="preserve">i</w:t>
+            </w:r>
+            <w:r>
+              <w:rPr>
+                <w:rFonts w:ascii="Ubuntu Mono" w:cs="Ubuntu Mono" w:eastAsia="Ubuntu Mono" w:hAnsi="Ubuntu Mono"/>
+                <w:color w:val="586e75"/>
+                <w:rtl w:val="0"/>
+              </w:rPr>
+              <w:t xml:space="preserve">:</w:t>
+            </w:r>
+            <w:r>
+              <w:rPr>
+                <w:rFonts w:ascii="Ubuntu Mono" w:cs="Ubuntu Mono" w:eastAsia="Ubuntu Mono" w:hAnsi="Ubuntu Mono"/>
+                <w:color w:val="333333"/>
+                <w:rtl w:val="0"/>
+              </w:rPr>
+              <w:t xml:space="preserve">Individu</w:t>
+            </w:r>
+            <w:r>
+              <w:rPr>
+                <w:rFonts w:ascii="Ubuntu Mono" w:cs="Ubuntu Mono" w:eastAsia="Ubuntu Mono" w:hAnsi="Ubuntu Mono"/>
+                <w:color w:val="586e75"/>
+                <w:rtl w:val="0"/>
+              </w:rPr>
+              <w:t xml:space="preserve">)-[</w:t>
+            </w:r>
+            <w:r>
+              <w:rPr>
+                <w:rFonts w:ascii="Ubuntu Mono" w:cs="Ubuntu Mono" w:eastAsia="Ubuntu Mono" w:hAnsi="Ubuntu Mono"/>
+                <w:color w:val="333333"/>
+                <w:rtl w:val="0"/>
+              </w:rPr>
+              <w:t xml:space="preserve">s</w:t>
+            </w:r>
+            <w:r>
+              <w:rPr>
+                <w:rFonts w:ascii="Ubuntu Mono" w:cs="Ubuntu Mono" w:eastAsia="Ubuntu Mono" w:hAnsi="Ubuntu Mono"/>
+                <w:color w:val="586e75"/>
+                <w:rtl w:val="0"/>
+              </w:rPr>
+              <w:t xml:space="preserve">:</w:t>
+            </w:r>
+            <w:r>
+              <w:rPr>
+                <w:rFonts w:ascii="Ubuntu Mono" w:cs="Ubuntu Mono" w:eastAsia="Ubuntu Mono" w:hAnsi="Ubuntu Mono"/>
+                <w:color w:val="333333"/>
+                <w:rtl w:val="0"/>
+              </w:rPr>
+              <w:t xml:space="preserve">SAME_AS</w:t>
+            </w:r>
+            <w:r>
+              <w:rPr>
+                <w:rFonts w:ascii="Ubuntu Mono" w:cs="Ubuntu Mono" w:eastAsia="Ubuntu Mono" w:hAnsi="Ubuntu Mono"/>
+                <w:color w:val="586e75"/>
+                <w:rtl w:val="0"/>
+              </w:rPr>
+              <w:t xml:space="preserve">]-(</w:t>
+            </w:r>
+            <w:r>
+              <w:rPr>
+                <w:rFonts w:ascii="Ubuntu Mono" w:cs="Ubuntu Mono" w:eastAsia="Ubuntu Mono" w:hAnsi="Ubuntu Mono"/>
+                <w:color w:val="333333"/>
+                <w:rtl w:val="0"/>
+              </w:rPr>
+              <w:t xml:space="preserve">r</w:t>
+            </w:r>
+            <w:r>
+              <w:rPr>
+                <w:rFonts w:ascii="Ubuntu Mono" w:cs="Ubuntu Mono" w:eastAsia="Ubuntu Mono" w:hAnsi="Ubuntu Mono"/>
+                <w:color w:val="586e75"/>
+                <w:rtl w:val="0"/>
+              </w:rPr>
+              <w:t xml:space="preserve">:</w:t>
+            </w:r>
+            <w:r>
+              <w:rPr>
+                <w:rFonts w:ascii="Ubuntu Mono" w:cs="Ubuntu Mono" w:eastAsia="Ubuntu Mono" w:hAnsi="Ubuntu Mono"/>
+                <w:color w:val="333333"/>
+                <w:rtl w:val="0"/>
+              </w:rPr>
+              <w:t xml:space="preserve">Individu</w:t>
+            </w:r>
+            <w:r>
+              <w:rPr>
+                <w:rFonts w:ascii="Ubuntu Mono" w:cs="Ubuntu Mono" w:eastAsia="Ubuntu Mono" w:hAnsi="Ubuntu Mono"/>
+                <w:color w:val="586e75"/>
+                <w:rtl w:val="0"/>
+              </w:rPr>
+              <w:t xml:space="preserve">)</w:t>
+            </w:r>
+          </w:p>
+          <w:p>
+            <w:pPr>
+              <w:widowControl w:val="0"/>
+              <w:shd w:fill="fffffe" w:val="clear"/>
+              <w:spacing w:line="240" w:lineRule="auto"/>
+              <w:jc w:val="both"/>
+              <w:rPr>
+                <w:rFonts w:ascii="Ubuntu Mono" w:cs="Ubuntu Mono" w:eastAsia="Ubuntu Mono" w:hAnsi="Ubuntu Mono"/>
+                <w:color w:val="b58900"/>
+              </w:rPr>
+            </w:pPr>
+            <w:r>
+              <w:rPr>
+                <w:rFonts w:ascii="Ubuntu Mono" w:cs="Ubuntu Mono" w:eastAsia="Ubuntu Mono" w:hAnsi="Ubuntu Mono"/>
+                <w:color w:val="859900"/>
+                <w:rtl w:val="0"/>
+              </w:rPr>
+              <w:t xml:space="preserve">WHERE</w:t>
+            </w:r>
+            <w:r>
+              <w:rPr>
+                <w:rFonts w:ascii="Ubuntu Mono" w:cs="Ubuntu Mono" w:eastAsia="Ubuntu Mono" w:hAnsi="Ubuntu Mono"/>
+                <w:color w:val="333333"/>
+                <w:rtl w:val="0"/>
+              </w:rPr>
+              <w:t xml:space="preserve"> i</w:t>
+            </w:r>
+            <w:r>
+              <w:rPr>
+                <w:rFonts w:ascii="Ubuntu Mono" w:cs="Ubuntu Mono" w:eastAsia="Ubuntu Mono" w:hAnsi="Ubuntu Mono"/>
+                <w:color w:val="586e75"/>
+                <w:rtl w:val="0"/>
+              </w:rPr>
+              <w:t xml:space="preserve">.</w:t>
+            </w:r>
+            <w:r>
+              <w:rPr>
+                <w:rFonts w:ascii="Ubuntu Mono" w:cs="Ubuntu Mono" w:eastAsia="Ubuntu Mono" w:hAnsi="Ubuntu Mono"/>
+                <w:color w:val="333333"/>
+                <w:rtl w:val="0"/>
+              </w:rPr>
+              <w:t xml:space="preserve">Nom </w:t>
+            </w:r>
+            <w:r>
+              <w:rPr>
+                <w:rFonts w:ascii="Ubuntu Mono" w:cs="Ubuntu Mono" w:eastAsia="Ubuntu Mono" w:hAnsi="Ubuntu Mono"/>
+                <w:color w:val="586e75"/>
+                <w:rtl w:val="0"/>
+              </w:rPr>
+              <w:t xml:space="preserve">=</w:t>
+            </w:r>
+            <w:r>
+              <w:rPr>
+                <w:rFonts w:ascii="Ubuntu Mono" w:cs="Ubuntu Mono" w:eastAsia="Ubuntu Mono" w:hAnsi="Ubuntu Mono"/>
+                <w:color w:val="333333"/>
+                <w:rtl w:val="0"/>
+              </w:rPr>
+              <w:t xml:space="preserve"> </w:t>
+            </w:r>
+            <w:r>
+              <w:rPr>
+                <w:rFonts w:ascii="Ubuntu Mono" w:cs="Ubuntu Mono" w:eastAsia="Ubuntu Mono" w:hAnsi="Ubuntu Mono"/>
+                <w:color w:val="b58900"/>
+                <w:rtl w:val="0"/>
+              </w:rPr>
+              <w:t xml:space="preserve">"miguel"</w:t>
+            </w:r>
+            <w:r>
+              <w:rPr>
+                <w:rFonts w:ascii="Ubuntu Mono" w:cs="Ubuntu Mono" w:eastAsia="Ubuntu Mono" w:hAnsi="Ubuntu Mono"/>
+                <w:color w:val="333333"/>
+                <w:rtl w:val="0"/>
+              </w:rPr>
+              <w:t xml:space="preserve"> </w:t>
+            </w:r>
+            <w:r>
+              <w:rPr>
+                <w:rFonts w:ascii="Ubuntu Mono" w:cs="Ubuntu Mono" w:eastAsia="Ubuntu Mono" w:hAnsi="Ubuntu Mono"/>
+                <w:color w:val="859900"/>
+                <w:rtl w:val="0"/>
+              </w:rPr>
+              <w:t xml:space="preserve">AND</w:t>
+            </w:r>
+            <w:r>
+              <w:rPr>
+                <w:rFonts w:ascii="Ubuntu Mono" w:cs="Ubuntu Mono" w:eastAsia="Ubuntu Mono" w:hAnsi="Ubuntu Mono"/>
+                <w:color w:val="333333"/>
+                <w:rtl w:val="0"/>
+              </w:rPr>
+              <w:t xml:space="preserve"> i</w:t>
+            </w:r>
+            <w:r>
+              <w:rPr>
+                <w:rFonts w:ascii="Ubuntu Mono" w:cs="Ubuntu Mono" w:eastAsia="Ubuntu Mono" w:hAnsi="Ubuntu Mono"/>
+                <w:color w:val="586e75"/>
+                <w:rtl w:val="0"/>
+              </w:rPr>
+              <w:t xml:space="preserve">.</w:t>
+            </w:r>
+            <w:r>
+              <w:rPr>
+                <w:rFonts w:ascii="Ubuntu Mono" w:cs="Ubuntu Mono" w:eastAsia="Ubuntu Mono" w:hAnsi="Ubuntu Mono"/>
+                <w:color w:val="333333"/>
+                <w:rtl w:val="0"/>
+              </w:rPr>
+              <w:t xml:space="preserve">Cognom1 </w:t>
+            </w:r>
+            <w:r>
+              <w:rPr>
+                <w:rFonts w:ascii="Ubuntu Mono" w:cs="Ubuntu Mono" w:eastAsia="Ubuntu Mono" w:hAnsi="Ubuntu Mono"/>
+                <w:color w:val="586e75"/>
+                <w:rtl w:val="0"/>
+              </w:rPr>
+              <w:t xml:space="preserve">=</w:t>
+            </w:r>
+            <w:r>
+              <w:rPr>
+                <w:rFonts w:ascii="Ubuntu Mono" w:cs="Ubuntu Mono" w:eastAsia="Ubuntu Mono" w:hAnsi="Ubuntu Mono"/>
+                <w:color w:val="333333"/>
+                <w:rtl w:val="0"/>
+              </w:rPr>
+              <w:t xml:space="preserve"> </w:t>
+            </w:r>
+            <w:r>
+              <w:rPr>
+                <w:rFonts w:ascii="Ubuntu Mono" w:cs="Ubuntu Mono" w:eastAsia="Ubuntu Mono" w:hAnsi="Ubuntu Mono"/>
+                <w:color w:val="b58900"/>
+                <w:rtl w:val="0"/>
+              </w:rPr>
+              <w:t xml:space="preserve">"estape"</w:t>
+            </w:r>
+            <w:r>
+              <w:rPr>
+                <w:rFonts w:ascii="Ubuntu Mono" w:cs="Ubuntu Mono" w:eastAsia="Ubuntu Mono" w:hAnsi="Ubuntu Mono"/>
+                <w:color w:val="333333"/>
+                <w:rtl w:val="0"/>
+              </w:rPr>
+              <w:t xml:space="preserve"> </w:t>
+            </w:r>
+            <w:r>
+              <w:rPr>
+                <w:rFonts w:ascii="Ubuntu Mono" w:cs="Ubuntu Mono" w:eastAsia="Ubuntu Mono" w:hAnsi="Ubuntu Mono"/>
+                <w:color w:val="859900"/>
+                <w:rtl w:val="0"/>
+              </w:rPr>
+              <w:t xml:space="preserve">AND</w:t>
+            </w:r>
+            <w:r>
+              <w:rPr>
+                <w:rFonts w:ascii="Ubuntu Mono" w:cs="Ubuntu Mono" w:eastAsia="Ubuntu Mono" w:hAnsi="Ubuntu Mono"/>
+                <w:color w:val="333333"/>
+                <w:rtl w:val="0"/>
+              </w:rPr>
+              <w:t xml:space="preserve"> i</w:t>
+            </w:r>
+            <w:r>
+              <w:rPr>
+                <w:rFonts w:ascii="Ubuntu Mono" w:cs="Ubuntu Mono" w:eastAsia="Ubuntu Mono" w:hAnsi="Ubuntu Mono"/>
+                <w:color w:val="586e75"/>
+                <w:rtl w:val="0"/>
+              </w:rPr>
+              <w:t xml:space="preserve">.</w:t>
+            </w:r>
+            <w:r>
+              <w:rPr>
+                <w:rFonts w:ascii="Ubuntu Mono" w:cs="Ubuntu Mono" w:eastAsia="Ubuntu Mono" w:hAnsi="Ubuntu Mono"/>
+                <w:color w:val="333333"/>
+                <w:rtl w:val="0"/>
+              </w:rPr>
+              <w:t xml:space="preserve">Cognom2 </w:t>
+            </w:r>
+            <w:r>
+              <w:rPr>
+                <w:rFonts w:ascii="Ubuntu Mono" w:cs="Ubuntu Mono" w:eastAsia="Ubuntu Mono" w:hAnsi="Ubuntu Mono"/>
+                <w:color w:val="586e75"/>
+                <w:rtl w:val="0"/>
+              </w:rPr>
+              <w:t xml:space="preserve">=</w:t>
+            </w:r>
+            <w:r>
+              <w:rPr>
+                <w:rFonts w:ascii="Ubuntu Mono" w:cs="Ubuntu Mono" w:eastAsia="Ubuntu Mono" w:hAnsi="Ubuntu Mono"/>
+                <w:color w:val="333333"/>
+                <w:rtl w:val="0"/>
+              </w:rPr>
+              <w:t xml:space="preserve"> </w:t>
+            </w:r>
+            <w:r>
+              <w:rPr>
+                <w:rFonts w:ascii="Ubuntu Mono" w:cs="Ubuntu Mono" w:eastAsia="Ubuntu Mono" w:hAnsi="Ubuntu Mono"/>
+                <w:color w:val="b58900"/>
+                <w:rtl w:val="0"/>
+              </w:rPr>
+              <w:t xml:space="preserve">"bofill"</w:t>
+            </w:r>
+          </w:p>
+          <w:p>
+            <w:pPr>
+              <w:widowControl w:val="0"/>
+              <w:shd w:fill="fffffe" w:val="clear"/>
+              <w:spacing w:line="240" w:lineRule="auto"/>
+              <w:jc w:val="both"/>
+              <w:rPr>
+                <w:rFonts w:ascii="Ubuntu Mono" w:cs="Ubuntu Mono" w:eastAsia="Ubuntu Mono" w:hAnsi="Ubuntu Mono"/>
+              </w:rPr>
+            </w:pPr>
+            <w:r>
+              <w:rPr>
+                <w:rFonts w:ascii="Ubuntu Mono" w:cs="Ubuntu Mono" w:eastAsia="Ubuntu Mono" w:hAnsi="Ubuntu Mono"/>
+                <w:color w:val="859900"/>
+                <w:rtl w:val="0"/>
+              </w:rPr>
+              <w:t xml:space="preserve">RETURN</w:t>
+            </w:r>
+            <w:r>
+              <w:rPr>
+                <w:rFonts w:ascii="Ubuntu Mono" w:cs="Ubuntu Mono" w:eastAsia="Ubuntu Mono" w:hAnsi="Ubuntu Mono"/>
+                <w:color w:val="333333"/>
+                <w:rtl w:val="0"/>
+              </w:rPr>
+              <w:t xml:space="preserve"> i</w:t>
+            </w:r>
+            <w:r>
+              <w:rPr>
+                <w:rFonts w:ascii="Ubuntu Mono" w:cs="Ubuntu Mono" w:eastAsia="Ubuntu Mono" w:hAnsi="Ubuntu Mono"/>
+                <w:color w:val="586e75"/>
+                <w:rtl w:val="0"/>
+              </w:rPr>
+              <w:t xml:space="preserve">.</w:t>
+            </w:r>
+            <w:r>
+              <w:rPr>
+                <w:rFonts w:ascii="Ubuntu Mono" w:cs="Ubuntu Mono" w:eastAsia="Ubuntu Mono" w:hAnsi="Ubuntu Mono"/>
+                <w:color w:val="333333"/>
+                <w:rtl w:val="0"/>
+              </w:rPr>
+              <w:t xml:space="preserve">Nom </w:t>
+            </w:r>
+            <w:r>
+              <w:rPr>
+                <w:rFonts w:ascii="Ubuntu Mono" w:cs="Ubuntu Mono" w:eastAsia="Ubuntu Mono" w:hAnsi="Ubuntu Mono"/>
+                <w:color w:val="859900"/>
+                <w:rtl w:val="0"/>
+              </w:rPr>
+              <w:t xml:space="preserve">AS</w:t>
+            </w:r>
+            <w:r>
+              <w:rPr>
+                <w:rFonts w:ascii="Ubuntu Mono" w:cs="Ubuntu Mono" w:eastAsia="Ubuntu Mono" w:hAnsi="Ubuntu Mono"/>
+                <w:color w:val="333333"/>
+                <w:rtl w:val="0"/>
+              </w:rPr>
+              <w:t xml:space="preserve"> Nom</w:t>
+            </w:r>
+            <w:r>
+              <w:rPr>
+                <w:rFonts w:ascii="Ubuntu Mono" w:cs="Ubuntu Mono" w:eastAsia="Ubuntu Mono" w:hAnsi="Ubuntu Mono"/>
+                <w:color w:val="586e75"/>
+                <w:rtl w:val="0"/>
+              </w:rPr>
+              <w:t xml:space="preserve">,</w:t>
+            </w:r>
+            <w:r>
+              <w:rPr>
+                <w:rFonts w:ascii="Ubuntu Mono" w:cs="Ubuntu Mono" w:eastAsia="Ubuntu Mono" w:hAnsi="Ubuntu Mono"/>
+                <w:color w:val="333333"/>
+                <w:rtl w:val="0"/>
+              </w:rPr>
+              <w:t xml:space="preserve"> COLLECT</w:t>
+            </w:r>
+            <w:r>
+              <w:rPr>
+                <w:rFonts w:ascii="Ubuntu Mono" w:cs="Ubuntu Mono" w:eastAsia="Ubuntu Mono" w:hAnsi="Ubuntu Mono"/>
+                <w:color w:val="586e75"/>
+                <w:rtl w:val="0"/>
+              </w:rPr>
+              <w:t xml:space="preserve">(</w:t>
+            </w:r>
+            <w:r>
+              <w:rPr>
+                <w:rFonts w:ascii="Ubuntu Mono" w:cs="Ubuntu Mono" w:eastAsia="Ubuntu Mono" w:hAnsi="Ubuntu Mono"/>
+                <w:color w:val="859900"/>
+                <w:rtl w:val="0"/>
+              </w:rPr>
+              <w:t xml:space="preserve">DISTINCT</w:t>
+            </w:r>
+            <w:r>
+              <w:rPr>
+                <w:rFonts w:ascii="Ubuntu Mono" w:cs="Ubuntu Mono" w:eastAsia="Ubuntu Mono" w:hAnsi="Ubuntu Mono"/>
+                <w:color w:val="333333"/>
+                <w:rtl w:val="0"/>
+              </w:rPr>
+              <w:t xml:space="preserve"> r</w:t>
+            </w:r>
+            <w:r>
+              <w:rPr>
+                <w:rFonts w:ascii="Ubuntu Mono" w:cs="Ubuntu Mono" w:eastAsia="Ubuntu Mono" w:hAnsi="Ubuntu Mono"/>
+                <w:color w:val="586e75"/>
+                <w:rtl w:val="0"/>
+              </w:rPr>
+              <w:t xml:space="preserve">.</w:t>
+            </w:r>
+            <w:r>
+              <w:rPr>
+                <w:rFonts w:ascii="Ubuntu Mono" w:cs="Ubuntu Mono" w:eastAsia="Ubuntu Mono" w:hAnsi="Ubuntu Mono"/>
+                <w:color w:val="333333"/>
+                <w:rtl w:val="0"/>
+              </w:rPr>
+              <w:t xml:space="preserve">Cognom1</w:t>
+            </w:r>
+            <w:r>
+              <w:rPr>
+                <w:rFonts w:ascii="Ubuntu Mono" w:cs="Ubuntu Mono" w:eastAsia="Ubuntu Mono" w:hAnsi="Ubuntu Mono"/>
+                <w:color w:val="586e75"/>
+                <w:rtl w:val="0"/>
+              </w:rPr>
+              <w:t xml:space="preserve">)</w:t>
+            </w:r>
+            <w:r>
+              <w:rPr>
+                <w:rFonts w:ascii="Ubuntu Mono" w:cs="Ubuntu Mono" w:eastAsia="Ubuntu Mono" w:hAnsi="Ubuntu Mono"/>
+                <w:color w:val="333333"/>
+                <w:rtl w:val="0"/>
+              </w:rPr>
+              <w:t xml:space="preserve"> </w:t>
+            </w:r>
+            <w:r>
+              <w:rPr>
+                <w:rFonts w:ascii="Ubuntu Mono" w:cs="Ubuntu Mono" w:eastAsia="Ubuntu Mono" w:hAnsi="Ubuntu Mono"/>
+                <w:color w:val="859900"/>
+                <w:rtl w:val="0"/>
+              </w:rPr>
+              <w:t xml:space="preserve">AS</w:t>
+            </w:r>
+            <w:r>
+              <w:rPr>
+                <w:rFonts w:ascii="Ubuntu Mono" w:cs="Ubuntu Mono" w:eastAsia="Ubuntu Mono" w:hAnsi="Ubuntu Mono"/>
+                <w:color w:val="333333"/>
+                <w:rtl w:val="0"/>
+              </w:rPr>
+              <w:t xml:space="preserve"> Cognom1</w:t>
+            </w:r>
+            <w:r>
+              <w:rPr>
+                <w:rFonts w:ascii="Ubuntu Mono" w:cs="Ubuntu Mono" w:eastAsia="Ubuntu Mono" w:hAnsi="Ubuntu Mono"/>
+                <w:color w:val="586e75"/>
+                <w:rtl w:val="0"/>
+              </w:rPr>
+              <w:t xml:space="preserve">,</w:t>
+            </w:r>
+            <w:r>
+              <w:rPr>
+                <w:rFonts w:ascii="Ubuntu Mono" w:cs="Ubuntu Mono" w:eastAsia="Ubuntu Mono" w:hAnsi="Ubuntu Mono"/>
+                <w:color w:val="333333"/>
+                <w:rtl w:val="0"/>
+              </w:rPr>
+              <w:t xml:space="preserve"> COLLECT</w:t>
+            </w:r>
+            <w:r>
+              <w:rPr>
+                <w:rFonts w:ascii="Ubuntu Mono" w:cs="Ubuntu Mono" w:eastAsia="Ubuntu Mono" w:hAnsi="Ubuntu Mono"/>
+                <w:color w:val="586e75"/>
+                <w:rtl w:val="0"/>
+              </w:rPr>
+              <w:t xml:space="preserve">(</w:t>
+            </w:r>
+            <w:r>
+              <w:rPr>
+                <w:rFonts w:ascii="Ubuntu Mono" w:cs="Ubuntu Mono" w:eastAsia="Ubuntu Mono" w:hAnsi="Ubuntu Mono"/>
+                <w:color w:val="859900"/>
+                <w:rtl w:val="0"/>
+              </w:rPr>
+              <w:t xml:space="preserve">DISTINCT</w:t>
+            </w:r>
+            <w:r>
+              <w:rPr>
+                <w:rFonts w:ascii="Ubuntu Mono" w:cs="Ubuntu Mono" w:eastAsia="Ubuntu Mono" w:hAnsi="Ubuntu Mono"/>
+                <w:color w:val="333333"/>
+                <w:rtl w:val="0"/>
+              </w:rPr>
+              <w:t xml:space="preserve"> r</w:t>
+            </w:r>
+            <w:r>
+              <w:rPr>
+                <w:rFonts w:ascii="Ubuntu Mono" w:cs="Ubuntu Mono" w:eastAsia="Ubuntu Mono" w:hAnsi="Ubuntu Mono"/>
+                <w:color w:val="586e75"/>
+                <w:rtl w:val="0"/>
+              </w:rPr>
+              <w:t xml:space="preserve">.</w:t>
+            </w:r>
+            <w:r>
+              <w:rPr>
+                <w:rFonts w:ascii="Ubuntu Mono" w:cs="Ubuntu Mono" w:eastAsia="Ubuntu Mono" w:hAnsi="Ubuntu Mono"/>
+                <w:color w:val="333333"/>
+                <w:rtl w:val="0"/>
+              </w:rPr>
+              <w:t xml:space="preserve">Cognom2</w:t>
+            </w:r>
+            <w:r>
+              <w:rPr>
+                <w:rFonts w:ascii="Ubuntu Mono" w:cs="Ubuntu Mono" w:eastAsia="Ubuntu Mono" w:hAnsi="Ubuntu Mono"/>
+                <w:color w:val="586e75"/>
+                <w:rtl w:val="0"/>
+              </w:rPr>
+              <w:t xml:space="preserve">)</w:t>
+            </w:r>
+            <w:r>
+              <w:rPr>
+                <w:rFonts w:ascii="Ubuntu Mono" w:cs="Ubuntu Mono" w:eastAsia="Ubuntu Mono" w:hAnsi="Ubuntu Mono"/>
+                <w:color w:val="333333"/>
+                <w:rtl w:val="0"/>
+              </w:rPr>
+              <w:t xml:space="preserve"> </w:t>
+            </w:r>
+            <w:r>
+              <w:rPr>
+                <w:rFonts w:ascii="Ubuntu Mono" w:cs="Ubuntu Mono" w:eastAsia="Ubuntu Mono" w:hAnsi="Ubuntu Mono"/>
+                <w:color w:val="859900"/>
+                <w:rtl w:val="0"/>
+              </w:rPr>
+              <w:t xml:space="preserve">AS</w:t>
+            </w:r>
+            <w:r>
+              <w:rPr>
+                <w:rFonts w:ascii="Ubuntu Mono" w:cs="Ubuntu Mono" w:eastAsia="Ubuntu Mono" w:hAnsi="Ubuntu Mono"/>
+                <w:color w:val="333333"/>
+                <w:rtl w:val="0"/>
+              </w:rPr>
+              <w:t xml:space="preserve"> Cognom2</w:t>
+            </w:r>
             <w:r>
               <w:rPr>
                 <w:rtl w:val="0"/>
@@ -2239,10 +4616,491 @@
           <w:p>
             <w:pPr>
               <w:widowControl w:val="0"/>
+              <w:shd w:fill="fffffe" w:val="clear"/>
               <w:spacing w:line="240" w:lineRule="auto"/>
               <w:jc w:val="both"/>
-              <w:rPr/>
+              <w:rPr>
+                <w:rFonts w:ascii="Ubuntu Mono" w:cs="Ubuntu Mono" w:eastAsia="Ubuntu Mono" w:hAnsi="Ubuntu Mono"/>
+                <w:color w:val="586e75"/>
+              </w:rPr>
             </w:pPr>
+            <w:r>
+              <w:rPr>
+                <w:rFonts w:ascii="Ubuntu Mono" w:cs="Ubuntu Mono" w:eastAsia="Ubuntu Mono" w:hAnsi="Ubuntu Mono"/>
+                <w:color w:val="859900"/>
+                <w:rtl w:val="0"/>
+              </w:rPr>
+              <w:t xml:space="preserve">MATCH</w:t>
+            </w:r>
+            <w:r>
+              <w:rPr>
+                <w:rFonts w:ascii="Ubuntu Mono" w:cs="Ubuntu Mono" w:eastAsia="Ubuntu Mono" w:hAnsi="Ubuntu Mono"/>
+                <w:color w:val="333333"/>
+                <w:rtl w:val="0"/>
+              </w:rPr>
+              <w:t xml:space="preserve"> </w:t>
+            </w:r>
+            <w:r>
+              <w:rPr>
+                <w:rFonts w:ascii="Ubuntu Mono" w:cs="Ubuntu Mono" w:eastAsia="Ubuntu Mono" w:hAnsi="Ubuntu Mono"/>
+                <w:color w:val="586e75"/>
+                <w:rtl w:val="0"/>
+              </w:rPr>
+              <w:t xml:space="preserve">(</w:t>
+            </w:r>
+            <w:r>
+              <w:rPr>
+                <w:rFonts w:ascii="Ubuntu Mono" w:cs="Ubuntu Mono" w:eastAsia="Ubuntu Mono" w:hAnsi="Ubuntu Mono"/>
+                <w:color w:val="333333"/>
+                <w:rtl w:val="0"/>
+              </w:rPr>
+              <w:t xml:space="preserve">i</w:t>
+            </w:r>
+            <w:r>
+              <w:rPr>
+                <w:rFonts w:ascii="Ubuntu Mono" w:cs="Ubuntu Mono" w:eastAsia="Ubuntu Mono" w:hAnsi="Ubuntu Mono"/>
+                <w:color w:val="586e75"/>
+                <w:rtl w:val="0"/>
+              </w:rPr>
+              <w:t xml:space="preserve">:</w:t>
+            </w:r>
+            <w:r>
+              <w:rPr>
+                <w:rFonts w:ascii="Ubuntu Mono" w:cs="Ubuntu Mono" w:eastAsia="Ubuntu Mono" w:hAnsi="Ubuntu Mono"/>
+                <w:color w:val="333333"/>
+                <w:rtl w:val="0"/>
+              </w:rPr>
+              <w:t xml:space="preserve">Individu </w:t>
+            </w:r>
+            <w:r>
+              <w:rPr>
+                <w:rFonts w:ascii="Ubuntu Mono" w:cs="Ubuntu Mono" w:eastAsia="Ubuntu Mono" w:hAnsi="Ubuntu Mono"/>
+                <w:color w:val="586e75"/>
+                <w:rtl w:val="0"/>
+              </w:rPr>
+              <w:t xml:space="preserve">{</w:t>
+            </w:r>
+            <w:r>
+              <w:rPr>
+                <w:rFonts w:ascii="Ubuntu Mono" w:cs="Ubuntu Mono" w:eastAsia="Ubuntu Mono" w:hAnsi="Ubuntu Mono"/>
+                <w:color w:val="333333"/>
+                <w:rtl w:val="0"/>
+              </w:rPr>
+              <w:t xml:space="preserve">Nom</w:t>
+            </w:r>
+            <w:r>
+              <w:rPr>
+                <w:rFonts w:ascii="Ubuntu Mono" w:cs="Ubuntu Mono" w:eastAsia="Ubuntu Mono" w:hAnsi="Ubuntu Mono"/>
+                <w:color w:val="586e75"/>
+                <w:rtl w:val="0"/>
+              </w:rPr>
+              <w:t xml:space="preserve">:</w:t>
+            </w:r>
+            <w:r>
+              <w:rPr>
+                <w:rFonts w:ascii="Ubuntu Mono" w:cs="Ubuntu Mono" w:eastAsia="Ubuntu Mono" w:hAnsi="Ubuntu Mono"/>
+                <w:color w:val="333333"/>
+                <w:rtl w:val="0"/>
+              </w:rPr>
+              <w:t xml:space="preserve"> </w:t>
+            </w:r>
+            <w:r>
+              <w:rPr>
+                <w:rFonts w:ascii="Ubuntu Mono" w:cs="Ubuntu Mono" w:eastAsia="Ubuntu Mono" w:hAnsi="Ubuntu Mono"/>
+                <w:color w:val="b58900"/>
+                <w:rtl w:val="0"/>
+              </w:rPr>
+              <w:t xml:space="preserve">'benito'</w:t>
+            </w:r>
+            <w:r>
+              <w:rPr>
+                <w:rFonts w:ascii="Ubuntu Mono" w:cs="Ubuntu Mono" w:eastAsia="Ubuntu Mono" w:hAnsi="Ubuntu Mono"/>
+                <w:color w:val="586e75"/>
+                <w:rtl w:val="0"/>
+              </w:rPr>
+              <w:t xml:space="preserve">,</w:t>
+            </w:r>
+            <w:r>
+              <w:rPr>
+                <w:rFonts w:ascii="Ubuntu Mono" w:cs="Ubuntu Mono" w:eastAsia="Ubuntu Mono" w:hAnsi="Ubuntu Mono"/>
+                <w:color w:val="333333"/>
+                <w:rtl w:val="0"/>
+              </w:rPr>
+              <w:t xml:space="preserve"> Cognom1</w:t>
+            </w:r>
+            <w:r>
+              <w:rPr>
+                <w:rFonts w:ascii="Ubuntu Mono" w:cs="Ubuntu Mono" w:eastAsia="Ubuntu Mono" w:hAnsi="Ubuntu Mono"/>
+                <w:color w:val="586e75"/>
+                <w:rtl w:val="0"/>
+              </w:rPr>
+              <w:t xml:space="preserve">:</w:t>
+            </w:r>
+            <w:r>
+              <w:rPr>
+                <w:rFonts w:ascii="Ubuntu Mono" w:cs="Ubuntu Mono" w:eastAsia="Ubuntu Mono" w:hAnsi="Ubuntu Mono"/>
+                <w:color w:val="333333"/>
+                <w:rtl w:val="0"/>
+              </w:rPr>
+              <w:t xml:space="preserve"> </w:t>
+            </w:r>
+            <w:r>
+              <w:rPr>
+                <w:rFonts w:ascii="Ubuntu Mono" w:cs="Ubuntu Mono" w:eastAsia="Ubuntu Mono" w:hAnsi="Ubuntu Mono"/>
+                <w:color w:val="b58900"/>
+                <w:rtl w:val="0"/>
+              </w:rPr>
+              <w:t xml:space="preserve">'julivert'</w:t>
+            </w:r>
+            <w:r>
+              <w:rPr>
+                <w:rFonts w:ascii="Ubuntu Mono" w:cs="Ubuntu Mono" w:eastAsia="Ubuntu Mono" w:hAnsi="Ubuntu Mono"/>
+                <w:color w:val="586e75"/>
+                <w:rtl w:val="0"/>
+              </w:rPr>
+              <w:t xml:space="preserve">})</w:t>
+            </w:r>
+          </w:p>
+          <w:p>
+            <w:pPr>
+              <w:widowControl w:val="0"/>
+              <w:shd w:fill="fffffe" w:val="clear"/>
+              <w:spacing w:line="240" w:lineRule="auto"/>
+              <w:jc w:val="both"/>
+              <w:rPr>
+                <w:rFonts w:ascii="Ubuntu Mono" w:cs="Ubuntu Mono" w:eastAsia="Ubuntu Mono" w:hAnsi="Ubuntu Mono"/>
+                <w:color w:val="586e75"/>
+              </w:rPr>
+            </w:pPr>
+            <w:r>
+              <w:rPr>
+                <w:rFonts w:ascii="Ubuntu Mono" w:cs="Ubuntu Mono" w:eastAsia="Ubuntu Mono" w:hAnsi="Ubuntu Mono"/>
+                <w:color w:val="859900"/>
+                <w:rtl w:val="0"/>
+              </w:rPr>
+              <w:t xml:space="preserve">OPTIONAL</w:t>
+            </w:r>
+            <w:r>
+              <w:rPr>
+                <w:rFonts w:ascii="Ubuntu Mono" w:cs="Ubuntu Mono" w:eastAsia="Ubuntu Mono" w:hAnsi="Ubuntu Mono"/>
+                <w:color w:val="333333"/>
+                <w:rtl w:val="0"/>
+              </w:rPr>
+              <w:t xml:space="preserve"> </w:t>
+            </w:r>
+            <w:r>
+              <w:rPr>
+                <w:rFonts w:ascii="Ubuntu Mono" w:cs="Ubuntu Mono" w:eastAsia="Ubuntu Mono" w:hAnsi="Ubuntu Mono"/>
+                <w:color w:val="859900"/>
+                <w:rtl w:val="0"/>
+              </w:rPr>
+              <w:t xml:space="preserve">MATCH</w:t>
+            </w:r>
+            <w:r>
+              <w:rPr>
+                <w:rFonts w:ascii="Ubuntu Mono" w:cs="Ubuntu Mono" w:eastAsia="Ubuntu Mono" w:hAnsi="Ubuntu Mono"/>
+                <w:color w:val="333333"/>
+                <w:rtl w:val="0"/>
+              </w:rPr>
+              <w:t xml:space="preserve"> </w:t>
+            </w:r>
+            <w:r>
+              <w:rPr>
+                <w:rFonts w:ascii="Ubuntu Mono" w:cs="Ubuntu Mono" w:eastAsia="Ubuntu Mono" w:hAnsi="Ubuntu Mono"/>
+                <w:color w:val="586e75"/>
+                <w:rtl w:val="0"/>
+              </w:rPr>
+              <w:t xml:space="preserve">(</w:t>
+            </w:r>
+            <w:r>
+              <w:rPr>
+                <w:rFonts w:ascii="Ubuntu Mono" w:cs="Ubuntu Mono" w:eastAsia="Ubuntu Mono" w:hAnsi="Ubuntu Mono"/>
+                <w:color w:val="333333"/>
+                <w:rtl w:val="0"/>
+              </w:rPr>
+              <w:t xml:space="preserve">i</w:t>
+            </w:r>
+            <w:r>
+              <w:rPr>
+                <w:rFonts w:ascii="Ubuntu Mono" w:cs="Ubuntu Mono" w:eastAsia="Ubuntu Mono" w:hAnsi="Ubuntu Mono"/>
+                <w:color w:val="586e75"/>
+                <w:rtl w:val="0"/>
+              </w:rPr>
+              <w:t xml:space="preserve">)-[</w:t>
+            </w:r>
+            <w:r>
+              <w:rPr>
+                <w:rFonts w:ascii="Ubuntu Mono" w:cs="Ubuntu Mono" w:eastAsia="Ubuntu Mono" w:hAnsi="Ubuntu Mono"/>
+                <w:rtl w:val="0"/>
+              </w:rPr>
+              <w:t xml:space="preserve">f</w:t>
+            </w:r>
+            <w:r>
+              <w:rPr>
+                <w:rFonts w:ascii="Ubuntu Mono" w:cs="Ubuntu Mono" w:eastAsia="Ubuntu Mono" w:hAnsi="Ubuntu Mono"/>
+                <w:color w:val="586e75"/>
+                <w:rtl w:val="0"/>
+              </w:rPr>
+              <w:t xml:space="preserve">:</w:t>
+            </w:r>
+            <w:r>
+              <w:rPr>
+                <w:rFonts w:ascii="Ubuntu Mono" w:cs="Ubuntu Mono" w:eastAsia="Ubuntu Mono" w:hAnsi="Ubuntu Mono"/>
+                <w:color w:val="333333"/>
+                <w:rtl w:val="0"/>
+              </w:rPr>
+              <w:t xml:space="preserve">familia</w:t>
+            </w:r>
+            <w:r>
+              <w:rPr>
+                <w:rFonts w:ascii="Ubuntu Mono" w:cs="Ubuntu Mono" w:eastAsia="Ubuntu Mono" w:hAnsi="Ubuntu Mono"/>
+                <w:color w:val="586e75"/>
+                <w:rtl w:val="0"/>
+              </w:rPr>
+              <w:t xml:space="preserve">]-&gt;(</w:t>
+            </w:r>
+            <w:r>
+              <w:rPr>
+                <w:rFonts w:ascii="Ubuntu Mono" w:cs="Ubuntu Mono" w:eastAsia="Ubuntu Mono" w:hAnsi="Ubuntu Mono"/>
+                <w:color w:val="333333"/>
+                <w:rtl w:val="0"/>
+              </w:rPr>
+              <w:t xml:space="preserve">p</w:t>
+            </w:r>
+            <w:r>
+              <w:rPr>
+                <w:rFonts w:ascii="Ubuntu Mono" w:cs="Ubuntu Mono" w:eastAsia="Ubuntu Mono" w:hAnsi="Ubuntu Mono"/>
+                <w:color w:val="586e75"/>
+                <w:rtl w:val="0"/>
+              </w:rPr>
+              <w:t xml:space="preserve">:</w:t>
+            </w:r>
+            <w:r>
+              <w:rPr>
+                <w:rFonts w:ascii="Ubuntu Mono" w:cs="Ubuntu Mono" w:eastAsia="Ubuntu Mono" w:hAnsi="Ubuntu Mono"/>
+                <w:color w:val="333333"/>
+                <w:rtl w:val="0"/>
+              </w:rPr>
+              <w:t xml:space="preserve">Individu</w:t>
+            </w:r>
+            <w:r>
+              <w:rPr>
+                <w:rFonts w:ascii="Ubuntu Mono" w:cs="Ubuntu Mono" w:eastAsia="Ubuntu Mono" w:hAnsi="Ubuntu Mono"/>
+                <w:color w:val="586e75"/>
+                <w:rtl w:val="0"/>
+              </w:rPr>
+              <w:t xml:space="preserve">)</w:t>
+            </w:r>
+          </w:p>
+          <w:p>
+            <w:pPr>
+              <w:widowControl w:val="0"/>
+              <w:shd w:fill="fffffe" w:val="clear"/>
+              <w:spacing w:line="240" w:lineRule="auto"/>
+              <w:jc w:val="both"/>
+              <w:rPr>
+                <w:rFonts w:ascii="Ubuntu Mono" w:cs="Ubuntu Mono" w:eastAsia="Ubuntu Mono" w:hAnsi="Ubuntu Mono"/>
+              </w:rPr>
+            </w:pPr>
+            <w:r>
+              <w:rPr>
+                <w:rFonts w:ascii="Ubuntu Mono" w:cs="Ubuntu Mono" w:eastAsia="Ubuntu Mono" w:hAnsi="Ubuntu Mono"/>
+                <w:color w:val="859900"/>
+                <w:rtl w:val="0"/>
+              </w:rPr>
+              <w:t xml:space="preserve">RETURN</w:t>
+            </w:r>
+            <w:r>
+              <w:rPr>
+                <w:rFonts w:ascii="Ubuntu Mono" w:cs="Ubuntu Mono" w:eastAsia="Ubuntu Mono" w:hAnsi="Ubuntu Mono"/>
+                <w:color w:val="333333"/>
+                <w:rtl w:val="0"/>
+              </w:rPr>
+              <w:t xml:space="preserve"> p</w:t>
+            </w:r>
+            <w:r>
+              <w:rPr>
+                <w:rFonts w:ascii="Ubuntu Mono" w:cs="Ubuntu Mono" w:eastAsia="Ubuntu Mono" w:hAnsi="Ubuntu Mono"/>
+                <w:color w:val="586e75"/>
+                <w:rtl w:val="0"/>
+              </w:rPr>
+              <w:t xml:space="preserve">.</w:t>
+            </w:r>
+            <w:r>
+              <w:rPr>
+                <w:rFonts w:ascii="Ubuntu Mono" w:cs="Ubuntu Mono" w:eastAsia="Ubuntu Mono" w:hAnsi="Ubuntu Mono"/>
+                <w:color w:val="333333"/>
+                <w:rtl w:val="0"/>
+              </w:rPr>
+              <w:t xml:space="preserve">Nom </w:t>
+            </w:r>
+            <w:r>
+              <w:rPr>
+                <w:rFonts w:ascii="Ubuntu Mono" w:cs="Ubuntu Mono" w:eastAsia="Ubuntu Mono" w:hAnsi="Ubuntu Mono"/>
+                <w:color w:val="859900"/>
+                <w:rtl w:val="0"/>
+              </w:rPr>
+              <w:t xml:space="preserve">AS</w:t>
+            </w:r>
+            <w:r>
+              <w:rPr>
+                <w:rFonts w:ascii="Ubuntu Mono" w:cs="Ubuntu Mono" w:eastAsia="Ubuntu Mono" w:hAnsi="Ubuntu Mono"/>
+                <w:color w:val="333333"/>
+                <w:rtl w:val="0"/>
+              </w:rPr>
+              <w:t xml:space="preserve"> Nom</w:t>
+            </w:r>
+            <w:r>
+              <w:rPr>
+                <w:rFonts w:ascii="Ubuntu Mono" w:cs="Ubuntu Mono" w:eastAsia="Ubuntu Mono" w:hAnsi="Ubuntu Mono"/>
+                <w:color w:val="586e75"/>
+                <w:rtl w:val="0"/>
+              </w:rPr>
+              <w:t xml:space="preserve">,</w:t>
+            </w:r>
+            <w:r>
+              <w:rPr>
+                <w:rFonts w:ascii="Ubuntu Mono" w:cs="Ubuntu Mono" w:eastAsia="Ubuntu Mono" w:hAnsi="Ubuntu Mono"/>
+                <w:color w:val="333333"/>
+                <w:rtl w:val="0"/>
+              </w:rPr>
+              <w:t xml:space="preserve"> p</w:t>
+            </w:r>
+            <w:r>
+              <w:rPr>
+                <w:rFonts w:ascii="Ubuntu Mono" w:cs="Ubuntu Mono" w:eastAsia="Ubuntu Mono" w:hAnsi="Ubuntu Mono"/>
+                <w:color w:val="586e75"/>
+                <w:rtl w:val="0"/>
+              </w:rPr>
+              <w:t xml:space="preserve">.</w:t>
+            </w:r>
+            <w:r>
+              <w:rPr>
+                <w:rFonts w:ascii="Ubuntu Mono" w:cs="Ubuntu Mono" w:eastAsia="Ubuntu Mono" w:hAnsi="Ubuntu Mono"/>
+                <w:color w:val="333333"/>
+                <w:rtl w:val="0"/>
+              </w:rPr>
+              <w:t xml:space="preserve">Cognom1 </w:t>
+            </w:r>
+            <w:r>
+              <w:rPr>
+                <w:rFonts w:ascii="Ubuntu Mono" w:cs="Ubuntu Mono" w:eastAsia="Ubuntu Mono" w:hAnsi="Ubuntu Mono"/>
+                <w:color w:val="859900"/>
+                <w:rtl w:val="0"/>
+              </w:rPr>
+              <w:t xml:space="preserve">AS</w:t>
+            </w:r>
+            <w:r>
+              <w:rPr>
+                <w:rFonts w:ascii="Ubuntu Mono" w:cs="Ubuntu Mono" w:eastAsia="Ubuntu Mono" w:hAnsi="Ubuntu Mono"/>
+                <w:color w:val="333333"/>
+                <w:rtl w:val="0"/>
+              </w:rPr>
+              <w:t xml:space="preserve"> Cognom1</w:t>
+            </w:r>
+            <w:r>
+              <w:rPr>
+                <w:rFonts w:ascii="Ubuntu Mono" w:cs="Ubuntu Mono" w:eastAsia="Ubuntu Mono" w:hAnsi="Ubuntu Mono"/>
+                <w:color w:val="586e75"/>
+                <w:rtl w:val="0"/>
+              </w:rPr>
+              <w:t xml:space="preserve">,</w:t>
+            </w:r>
+            <w:r>
+              <w:rPr>
+                <w:rFonts w:ascii="Ubuntu Mono" w:cs="Ubuntu Mono" w:eastAsia="Ubuntu Mono" w:hAnsi="Ubuntu Mono"/>
+                <w:color w:val="333333"/>
+                <w:rtl w:val="0"/>
+              </w:rPr>
+              <w:t xml:space="preserve"> p</w:t>
+            </w:r>
+            <w:r>
+              <w:rPr>
+                <w:rFonts w:ascii="Ubuntu Mono" w:cs="Ubuntu Mono" w:eastAsia="Ubuntu Mono" w:hAnsi="Ubuntu Mono"/>
+                <w:color w:val="586e75"/>
+                <w:rtl w:val="0"/>
+              </w:rPr>
+              <w:t xml:space="preserve">.</w:t>
+            </w:r>
+            <w:r>
+              <w:rPr>
+                <w:rFonts w:ascii="Ubuntu Mono" w:cs="Ubuntu Mono" w:eastAsia="Ubuntu Mono" w:hAnsi="Ubuntu Mono"/>
+                <w:color w:val="333333"/>
+                <w:rtl w:val="0"/>
+              </w:rPr>
+              <w:t xml:space="preserve">Cognom2 </w:t>
+            </w:r>
+            <w:r>
+              <w:rPr>
+                <w:rFonts w:ascii="Ubuntu Mono" w:cs="Ubuntu Mono" w:eastAsia="Ubuntu Mono" w:hAnsi="Ubuntu Mono"/>
+                <w:color w:val="859900"/>
+                <w:rtl w:val="0"/>
+              </w:rPr>
+              <w:t xml:space="preserve">AS</w:t>
+            </w:r>
+            <w:r>
+              <w:rPr>
+                <w:rFonts w:ascii="Ubuntu Mono" w:cs="Ubuntu Mono" w:eastAsia="Ubuntu Mono" w:hAnsi="Ubuntu Mono"/>
+                <w:color w:val="333333"/>
+                <w:rtl w:val="0"/>
+              </w:rPr>
+              <w:t xml:space="preserve"> Cognom2</w:t>
+            </w:r>
+            <w:r>
+              <w:rPr>
+                <w:rFonts w:ascii="Ubuntu Mono" w:cs="Ubuntu Mono" w:eastAsia="Ubuntu Mono" w:hAnsi="Ubuntu Mono"/>
+                <w:color w:val="586e75"/>
+                <w:rtl w:val="0"/>
+              </w:rPr>
+              <w:t xml:space="preserve">,</w:t>
+            </w:r>
+            <w:r>
+              <w:rPr>
+                <w:rFonts w:ascii="Ubuntu Mono" w:cs="Ubuntu Mono" w:eastAsia="Ubuntu Mono" w:hAnsi="Ubuntu Mono"/>
+                <w:color w:val="333333"/>
+                <w:rtl w:val="0"/>
+              </w:rPr>
+              <w:t xml:space="preserve"> </w:t>
+            </w:r>
+            <w:r>
+              <w:rPr>
+                <w:rFonts w:ascii="Ubuntu Mono" w:cs="Ubuntu Mono" w:eastAsia="Ubuntu Mono" w:hAnsi="Ubuntu Mono"/>
+                <w:rtl w:val="0"/>
+              </w:rPr>
+              <w:t xml:space="preserve">f</w:t>
+            </w:r>
+            <w:r>
+              <w:rPr>
+                <w:rFonts w:ascii="Ubuntu Mono" w:cs="Ubuntu Mono" w:eastAsia="Ubuntu Mono" w:hAnsi="Ubuntu Mono"/>
+                <w:color w:val="586e75"/>
+                <w:rtl w:val="0"/>
+              </w:rPr>
+              <w:t xml:space="preserve">.</w:t>
+            </w:r>
+            <w:r>
+              <w:rPr>
+                <w:rFonts w:ascii="Ubuntu Mono" w:cs="Ubuntu Mono" w:eastAsia="Ubuntu Mono" w:hAnsi="Ubuntu Mono"/>
+                <w:color w:val="333333"/>
+                <w:rtl w:val="0"/>
+              </w:rPr>
+              <w:t xml:space="preserve">Relacio </w:t>
+            </w:r>
+            <w:r>
+              <w:rPr>
+                <w:rFonts w:ascii="Ubuntu Mono" w:cs="Ubuntu Mono" w:eastAsia="Ubuntu Mono" w:hAnsi="Ubuntu Mono"/>
+                <w:color w:val="859900"/>
+                <w:rtl w:val="0"/>
+              </w:rPr>
+              <w:t xml:space="preserve">AS</w:t>
+            </w:r>
+            <w:r>
+              <w:rPr>
+                <w:rFonts w:ascii="Ubuntu Mono" w:cs="Ubuntu Mono" w:eastAsia="Ubuntu Mono" w:hAnsi="Ubuntu Mono"/>
+                <w:color w:val="333333"/>
+                <w:rtl w:val="0"/>
+              </w:rPr>
+              <w:t xml:space="preserve"> tipus_relació</w:t>
+            </w:r>
             <w:r>
               <w:rPr>
                 <w:rtl w:val="0"/>
@@ -2417,10 +5275,295 @@
           <w:p>
             <w:pPr>
               <w:widowControl w:val="0"/>
+              <w:shd w:fill="fffffe" w:val="clear"/>
               <w:spacing w:line="240" w:lineRule="auto"/>
               <w:jc w:val="both"/>
-              <w:rPr/>
+              <w:rPr>
+                <w:rFonts w:ascii="Ubuntu Mono" w:cs="Ubuntu Mono" w:eastAsia="Ubuntu Mono" w:hAnsi="Ubuntu Mono"/>
+                <w:color w:val="586e75"/>
+              </w:rPr>
             </w:pPr>
+            <w:r>
+              <w:rPr>
+                <w:rFonts w:ascii="Ubuntu Mono" w:cs="Ubuntu Mono" w:eastAsia="Ubuntu Mono" w:hAnsi="Ubuntu Mono"/>
+                <w:color w:val="859900"/>
+                <w:rtl w:val="0"/>
+              </w:rPr>
+              <w:t xml:space="preserve">MATCH</w:t>
+            </w:r>
+            <w:r>
+              <w:rPr>
+                <w:rFonts w:ascii="Ubuntu Mono" w:cs="Ubuntu Mono" w:eastAsia="Ubuntu Mono" w:hAnsi="Ubuntu Mono"/>
+                <w:color w:val="333333"/>
+                <w:rtl w:val="0"/>
+              </w:rPr>
+              <w:t xml:space="preserve"> </w:t>
+            </w:r>
+            <w:r>
+              <w:rPr>
+                <w:rFonts w:ascii="Ubuntu Mono" w:cs="Ubuntu Mono" w:eastAsia="Ubuntu Mono" w:hAnsi="Ubuntu Mono"/>
+                <w:color w:val="586e75"/>
+                <w:rtl w:val="0"/>
+              </w:rPr>
+              <w:t xml:space="preserve">(</w:t>
+            </w:r>
+            <w:r>
+              <w:rPr>
+                <w:rFonts w:ascii="Ubuntu Mono" w:cs="Ubuntu Mono" w:eastAsia="Ubuntu Mono" w:hAnsi="Ubuntu Mono"/>
+                <w:color w:val="333333"/>
+                <w:rtl w:val="0"/>
+              </w:rPr>
+              <w:t xml:space="preserve">I</w:t>
+            </w:r>
+            <w:r>
+              <w:rPr>
+                <w:rFonts w:ascii="Ubuntu Mono" w:cs="Ubuntu Mono" w:eastAsia="Ubuntu Mono" w:hAnsi="Ubuntu Mono"/>
+                <w:color w:val="586e75"/>
+                <w:rtl w:val="0"/>
+              </w:rPr>
+              <w:t xml:space="preserve">:</w:t>
+            </w:r>
+            <w:r>
+              <w:rPr>
+                <w:rFonts w:ascii="Ubuntu Mono" w:cs="Ubuntu Mono" w:eastAsia="Ubuntu Mono" w:hAnsi="Ubuntu Mono"/>
+                <w:color w:val="333333"/>
+                <w:rtl w:val="0"/>
+              </w:rPr>
+              <w:t xml:space="preserve">Individu</w:t>
+            </w:r>
+            <w:r>
+              <w:rPr>
+                <w:rFonts w:ascii="Ubuntu Mono" w:cs="Ubuntu Mono" w:eastAsia="Ubuntu Mono" w:hAnsi="Ubuntu Mono"/>
+                <w:color w:val="586e75"/>
+                <w:rtl w:val="0"/>
+              </w:rPr>
+              <w:t xml:space="preserve">)-[</w:t>
+            </w:r>
+            <w:r>
+              <w:rPr>
+                <w:rFonts w:ascii="Ubuntu Mono" w:cs="Ubuntu Mono" w:eastAsia="Ubuntu Mono" w:hAnsi="Ubuntu Mono"/>
+                <w:rtl w:val="0"/>
+              </w:rPr>
+              <w:t xml:space="preserve">f</w:t>
+            </w:r>
+            <w:r>
+              <w:rPr>
+                <w:rFonts w:ascii="Ubuntu Mono" w:cs="Ubuntu Mono" w:eastAsia="Ubuntu Mono" w:hAnsi="Ubuntu Mono"/>
+                <w:color w:val="586e75"/>
+                <w:rtl w:val="0"/>
+              </w:rPr>
+              <w:t xml:space="preserve">:</w:t>
+            </w:r>
+            <w:r>
+              <w:rPr>
+                <w:rFonts w:ascii="Ubuntu Mono" w:cs="Ubuntu Mono" w:eastAsia="Ubuntu Mono" w:hAnsi="Ubuntu Mono"/>
+                <w:color w:val="333333"/>
+                <w:rtl w:val="0"/>
+              </w:rPr>
+              <w:t xml:space="preserve">familia</w:t>
+            </w:r>
+            <w:r>
+              <w:rPr>
+                <w:rFonts w:ascii="Ubuntu Mono" w:cs="Ubuntu Mono" w:eastAsia="Ubuntu Mono" w:hAnsi="Ubuntu Mono"/>
+                <w:color w:val="586e75"/>
+                <w:rtl w:val="0"/>
+              </w:rPr>
+              <w:t xml:space="preserve">]-&gt;(</w:t>
+            </w:r>
+            <w:r>
+              <w:rPr>
+                <w:rFonts w:ascii="Ubuntu Mono" w:cs="Ubuntu Mono" w:eastAsia="Ubuntu Mono" w:hAnsi="Ubuntu Mono"/>
+                <w:color w:val="333333"/>
+                <w:rtl w:val="0"/>
+              </w:rPr>
+              <w:t xml:space="preserve">s</w:t>
+            </w:r>
+            <w:r>
+              <w:rPr>
+                <w:rFonts w:ascii="Ubuntu Mono" w:cs="Ubuntu Mono" w:eastAsia="Ubuntu Mono" w:hAnsi="Ubuntu Mono"/>
+                <w:color w:val="586e75"/>
+                <w:rtl w:val="0"/>
+              </w:rPr>
+              <w:t xml:space="preserve">:</w:t>
+            </w:r>
+            <w:r>
+              <w:rPr>
+                <w:rFonts w:ascii="Ubuntu Mono" w:cs="Ubuntu Mono" w:eastAsia="Ubuntu Mono" w:hAnsi="Ubuntu Mono"/>
+                <w:color w:val="333333"/>
+                <w:rtl w:val="0"/>
+              </w:rPr>
+              <w:t xml:space="preserve">Individu</w:t>
+            </w:r>
+            <w:r>
+              <w:rPr>
+                <w:rFonts w:ascii="Ubuntu Mono" w:cs="Ubuntu Mono" w:eastAsia="Ubuntu Mono" w:hAnsi="Ubuntu Mono"/>
+                <w:color w:val="586e75"/>
+                <w:rtl w:val="0"/>
+              </w:rPr>
+              <w:t xml:space="preserve">)</w:t>
+            </w:r>
+          </w:p>
+          <w:p>
+            <w:pPr>
+              <w:widowControl w:val="0"/>
+              <w:shd w:fill="fffffe" w:val="clear"/>
+              <w:spacing w:line="240" w:lineRule="auto"/>
+              <w:jc w:val="both"/>
+              <w:rPr>
+                <w:rFonts w:ascii="Ubuntu Mono" w:cs="Ubuntu Mono" w:eastAsia="Ubuntu Mono" w:hAnsi="Ubuntu Mono"/>
+              </w:rPr>
+            </w:pPr>
+            <w:r>
+              <w:rPr>
+                <w:rFonts w:ascii="Ubuntu Mono" w:cs="Ubuntu Mono" w:eastAsia="Ubuntu Mono" w:hAnsi="Ubuntu Mono"/>
+                <w:color w:val="859900"/>
+                <w:rtl w:val="0"/>
+              </w:rPr>
+              <w:t xml:space="preserve">RETURN</w:t>
+            </w:r>
+            <w:r>
+              <w:rPr>
+                <w:rFonts w:ascii="Ubuntu Mono" w:cs="Ubuntu Mono" w:eastAsia="Ubuntu Mono" w:hAnsi="Ubuntu Mono"/>
+                <w:color w:val="333333"/>
+                <w:rtl w:val="0"/>
+              </w:rPr>
+              <w:t xml:space="preserve"> I</w:t>
+            </w:r>
+            <w:r>
+              <w:rPr>
+                <w:rFonts w:ascii="Ubuntu Mono" w:cs="Ubuntu Mono" w:eastAsia="Ubuntu Mono" w:hAnsi="Ubuntu Mono"/>
+                <w:color w:val="586e75"/>
+                <w:rtl w:val="0"/>
+              </w:rPr>
+              <w:t xml:space="preserve">.</w:t>
+            </w:r>
+            <w:r>
+              <w:rPr>
+                <w:rFonts w:ascii="Ubuntu Mono" w:cs="Ubuntu Mono" w:eastAsia="Ubuntu Mono" w:hAnsi="Ubuntu Mono"/>
+                <w:color w:val="333333"/>
+                <w:rtl w:val="0"/>
+              </w:rPr>
+              <w:t xml:space="preserve">Nom </w:t>
+            </w:r>
+            <w:r>
+              <w:rPr>
+                <w:rFonts w:ascii="Ubuntu Mono" w:cs="Ubuntu Mono" w:eastAsia="Ubuntu Mono" w:hAnsi="Ubuntu Mono"/>
+                <w:color w:val="859900"/>
+                <w:rtl w:val="0"/>
+              </w:rPr>
+              <w:t xml:space="preserve">AS</w:t>
+            </w:r>
+            <w:r>
+              <w:rPr>
+                <w:rFonts w:ascii="Ubuntu Mono" w:cs="Ubuntu Mono" w:eastAsia="Ubuntu Mono" w:hAnsi="Ubuntu Mono"/>
+                <w:color w:val="333333"/>
+                <w:rtl w:val="0"/>
+              </w:rPr>
+              <w:t xml:space="preserve"> individu_1</w:t>
+            </w:r>
+            <w:r>
+              <w:rPr>
+                <w:rFonts w:ascii="Ubuntu Mono" w:cs="Ubuntu Mono" w:eastAsia="Ubuntu Mono" w:hAnsi="Ubuntu Mono"/>
+                <w:color w:val="586e75"/>
+                <w:rtl w:val="0"/>
+              </w:rPr>
+              <w:t xml:space="preserve">,</w:t>
+            </w:r>
+            <w:r>
+              <w:rPr>
+                <w:rFonts w:ascii="Ubuntu Mono" w:cs="Ubuntu Mono" w:eastAsia="Ubuntu Mono" w:hAnsi="Ubuntu Mono"/>
+                <w:color w:val="333333"/>
+                <w:rtl w:val="0"/>
+              </w:rPr>
+              <w:t xml:space="preserve"> </w:t>
+            </w:r>
+            <w:r>
+              <w:rPr>
+                <w:rFonts w:ascii="Ubuntu Mono" w:cs="Ubuntu Mono" w:eastAsia="Ubuntu Mono" w:hAnsi="Ubuntu Mono"/>
+                <w:rtl w:val="0"/>
+              </w:rPr>
+              <w:t xml:space="preserve">f</w:t>
+            </w:r>
+            <w:r>
+              <w:rPr>
+                <w:rFonts w:ascii="Ubuntu Mono" w:cs="Ubuntu Mono" w:eastAsia="Ubuntu Mono" w:hAnsi="Ubuntu Mono"/>
+                <w:color w:val="586e75"/>
+                <w:rtl w:val="0"/>
+              </w:rPr>
+              <w:t xml:space="preserve">.</w:t>
+            </w:r>
+            <w:r>
+              <w:rPr>
+                <w:rFonts w:ascii="Ubuntu Mono" w:cs="Ubuntu Mono" w:eastAsia="Ubuntu Mono" w:hAnsi="Ubuntu Mono"/>
+                <w:color w:val="333333"/>
+                <w:rtl w:val="0"/>
+              </w:rPr>
+              <w:t xml:space="preserve">Relacio </w:t>
+            </w:r>
+            <w:r>
+              <w:rPr>
+                <w:rFonts w:ascii="Ubuntu Mono" w:cs="Ubuntu Mono" w:eastAsia="Ubuntu Mono" w:hAnsi="Ubuntu Mono"/>
+                <w:color w:val="859900"/>
+                <w:rtl w:val="0"/>
+              </w:rPr>
+              <w:t xml:space="preserve">AS</w:t>
+            </w:r>
+            <w:r>
+              <w:rPr>
+                <w:rFonts w:ascii="Ubuntu Mono" w:cs="Ubuntu Mono" w:eastAsia="Ubuntu Mono" w:hAnsi="Ubuntu Mono"/>
+                <w:color w:val="333333"/>
+                <w:rtl w:val="0"/>
+              </w:rPr>
+              <w:t xml:space="preserve"> relacio_familiar</w:t>
+            </w:r>
+            <w:r>
+              <w:rPr>
+                <w:rFonts w:ascii="Ubuntu Mono" w:cs="Ubuntu Mono" w:eastAsia="Ubuntu Mono" w:hAnsi="Ubuntu Mono"/>
+                <w:color w:val="586e75"/>
+                <w:rtl w:val="0"/>
+              </w:rPr>
+              <w:t xml:space="preserve">,</w:t>
+            </w:r>
+            <w:r>
+              <w:rPr>
+                <w:rFonts w:ascii="Ubuntu Mono" w:cs="Ubuntu Mono" w:eastAsia="Ubuntu Mono" w:hAnsi="Ubuntu Mono"/>
+                <w:color w:val="333333"/>
+                <w:rtl w:val="0"/>
+              </w:rPr>
+              <w:t xml:space="preserve"> s</w:t>
+            </w:r>
+            <w:r>
+              <w:rPr>
+                <w:rFonts w:ascii="Ubuntu Mono" w:cs="Ubuntu Mono" w:eastAsia="Ubuntu Mono" w:hAnsi="Ubuntu Mono"/>
+                <w:color w:val="586e75"/>
+                <w:rtl w:val="0"/>
+              </w:rPr>
+              <w:t xml:space="preserve">.</w:t>
+            </w:r>
+            <w:r>
+              <w:rPr>
+                <w:rFonts w:ascii="Ubuntu Mono" w:cs="Ubuntu Mono" w:eastAsia="Ubuntu Mono" w:hAnsi="Ubuntu Mono"/>
+                <w:color w:val="333333"/>
+                <w:rtl w:val="0"/>
+              </w:rPr>
+              <w:t xml:space="preserve">Nom </w:t>
+            </w:r>
+            <w:r>
+              <w:rPr>
+                <w:rFonts w:ascii="Ubuntu Mono" w:cs="Ubuntu Mono" w:eastAsia="Ubuntu Mono" w:hAnsi="Ubuntu Mono"/>
+                <w:color w:val="859900"/>
+                <w:rtl w:val="0"/>
+              </w:rPr>
+              <w:t xml:space="preserve">AS</w:t>
+            </w:r>
+            <w:r>
+              <w:rPr>
+                <w:rFonts w:ascii="Ubuntu Mono" w:cs="Ubuntu Mono" w:eastAsia="Ubuntu Mono" w:hAnsi="Ubuntu Mono"/>
+                <w:color w:val="333333"/>
+                <w:rtl w:val="0"/>
+              </w:rPr>
+              <w:t xml:space="preserve"> individu_2</w:t>
+            </w:r>
             <w:r>
               <w:rPr>
                 <w:rtl w:val="0"/>
@@ -2506,10 +5649,421 @@
           <w:p>
             <w:pPr>
               <w:widowControl w:val="0"/>
+              <w:shd w:fill="fffffe" w:val="clear"/>
               <w:spacing w:line="240" w:lineRule="auto"/>
               <w:jc w:val="both"/>
-              <w:rPr/>
+              <w:rPr>
+                <w:rFonts w:ascii="Ubuntu Mono" w:cs="Ubuntu Mono" w:eastAsia="Ubuntu Mono" w:hAnsi="Ubuntu Mono"/>
+                <w:color w:val="586e75"/>
+              </w:rPr>
             </w:pPr>
+            <w:r>
+              <w:rPr>
+                <w:rFonts w:ascii="Ubuntu Mono" w:cs="Ubuntu Mono" w:eastAsia="Ubuntu Mono" w:hAnsi="Ubuntu Mono"/>
+                <w:color w:val="859900"/>
+                <w:rtl w:val="0"/>
+              </w:rPr>
+              <w:t xml:space="preserve">MATCH</w:t>
+            </w:r>
+            <w:r>
+              <w:rPr>
+                <w:rFonts w:ascii="Ubuntu Mono" w:cs="Ubuntu Mono" w:eastAsia="Ubuntu Mono" w:hAnsi="Ubuntu Mono"/>
+                <w:color w:val="333333"/>
+                <w:rtl w:val="0"/>
+              </w:rPr>
+              <w:t xml:space="preserve"> </w:t>
+            </w:r>
+            <w:r>
+              <w:rPr>
+                <w:rFonts w:ascii="Ubuntu Mono" w:cs="Ubuntu Mono" w:eastAsia="Ubuntu Mono" w:hAnsi="Ubuntu Mono"/>
+                <w:color w:val="586e75"/>
+                <w:rtl w:val="0"/>
+              </w:rPr>
+              <w:t xml:space="preserve">(</w:t>
+            </w:r>
+            <w:r>
+              <w:rPr>
+                <w:rFonts w:ascii="Ubuntu Mono" w:cs="Ubuntu Mono" w:eastAsia="Ubuntu Mono" w:hAnsi="Ubuntu Mono"/>
+                <w:color w:val="333333"/>
+                <w:rtl w:val="0"/>
+              </w:rPr>
+              <w:t xml:space="preserve">h</w:t>
+            </w:r>
+            <w:r>
+              <w:rPr>
+                <w:rFonts w:ascii="Ubuntu Mono" w:cs="Ubuntu Mono" w:eastAsia="Ubuntu Mono" w:hAnsi="Ubuntu Mono"/>
+                <w:color w:val="586e75"/>
+                <w:rtl w:val="0"/>
+              </w:rPr>
+              <w:t xml:space="preserve">:</w:t>
+            </w:r>
+            <w:r>
+              <w:rPr>
+                <w:rFonts w:ascii="Ubuntu Mono" w:cs="Ubuntu Mono" w:eastAsia="Ubuntu Mono" w:hAnsi="Ubuntu Mono"/>
+                <w:color w:val="333333"/>
+                <w:rtl w:val="0"/>
+              </w:rPr>
+              <w:t xml:space="preserve">Habitatge </w:t>
+            </w:r>
+            <w:r>
+              <w:rPr>
+                <w:rFonts w:ascii="Ubuntu Mono" w:cs="Ubuntu Mono" w:eastAsia="Ubuntu Mono" w:hAnsi="Ubuntu Mono"/>
+                <w:color w:val="586e75"/>
+                <w:rtl w:val="0"/>
+              </w:rPr>
+              <w:t xml:space="preserve">{</w:t>
+            </w:r>
+            <w:r>
+              <w:rPr>
+                <w:rFonts w:ascii="Ubuntu Mono" w:cs="Ubuntu Mono" w:eastAsia="Ubuntu Mono" w:hAnsi="Ubuntu Mono"/>
+                <w:color w:val="333333"/>
+                <w:rtl w:val="0"/>
+              </w:rPr>
+              <w:t xml:space="preserve">Municipi</w:t>
+            </w:r>
+            <w:r>
+              <w:rPr>
+                <w:rFonts w:ascii="Ubuntu Mono" w:cs="Ubuntu Mono" w:eastAsia="Ubuntu Mono" w:hAnsi="Ubuntu Mono"/>
+                <w:color w:val="586e75"/>
+                <w:rtl w:val="0"/>
+              </w:rPr>
+              <w:t xml:space="preserve">:</w:t>
+            </w:r>
+            <w:r>
+              <w:rPr>
+                <w:rFonts w:ascii="Ubuntu Mono" w:cs="Ubuntu Mono" w:eastAsia="Ubuntu Mono" w:hAnsi="Ubuntu Mono"/>
+                <w:color w:val="b58900"/>
+                <w:rtl w:val="0"/>
+              </w:rPr>
+              <w:t xml:space="preserve">"SFLL"</w:t>
+            </w:r>
+            <w:r>
+              <w:rPr>
+                <w:rFonts w:ascii="Ubuntu Mono" w:cs="Ubuntu Mono" w:eastAsia="Ubuntu Mono" w:hAnsi="Ubuntu Mono"/>
+                <w:color w:val="586e75"/>
+                <w:rtl w:val="0"/>
+              </w:rPr>
+              <w:t xml:space="preserve">})</w:t>
+            </w:r>
+          </w:p>
+          <w:p>
+            <w:pPr>
+              <w:widowControl w:val="0"/>
+              <w:shd w:fill="fffffe" w:val="clear"/>
+              <w:spacing w:line="240" w:lineRule="auto"/>
+              <w:jc w:val="both"/>
+              <w:rPr>
+                <w:rFonts w:ascii="Ubuntu Mono" w:cs="Ubuntu Mono" w:eastAsia="Ubuntu Mono" w:hAnsi="Ubuntu Mono"/>
+                <w:color w:val="859900"/>
+              </w:rPr>
+            </w:pPr>
+            <w:r>
+              <w:rPr>
+                <w:rFonts w:ascii="Ubuntu Mono" w:cs="Ubuntu Mono" w:eastAsia="Ubuntu Mono" w:hAnsi="Ubuntu Mono"/>
+                <w:color w:val="859900"/>
+                <w:rtl w:val="0"/>
+              </w:rPr>
+              <w:t xml:space="preserve">RETURN</w:t>
+            </w:r>
+            <w:r>
+              <w:rPr>
+                <w:rFonts w:ascii="Ubuntu Mono" w:cs="Ubuntu Mono" w:eastAsia="Ubuntu Mono" w:hAnsi="Ubuntu Mono"/>
+                <w:color w:val="333333"/>
+                <w:rtl w:val="0"/>
+              </w:rPr>
+              <w:t xml:space="preserve"> h</w:t>
+            </w:r>
+            <w:r>
+              <w:rPr>
+                <w:rFonts w:ascii="Ubuntu Mono" w:cs="Ubuntu Mono" w:eastAsia="Ubuntu Mono" w:hAnsi="Ubuntu Mono"/>
+                <w:color w:val="586e75"/>
+                <w:rtl w:val="0"/>
+              </w:rPr>
+              <w:t xml:space="preserve">.</w:t>
+            </w:r>
+            <w:r>
+              <w:rPr>
+                <w:rFonts w:ascii="Ubuntu Mono" w:cs="Ubuntu Mono" w:eastAsia="Ubuntu Mono" w:hAnsi="Ubuntu Mono"/>
+                <w:color w:val="333333"/>
+                <w:rtl w:val="0"/>
+              </w:rPr>
+              <w:t xml:space="preserve">Carrer </w:t>
+            </w:r>
+            <w:r>
+              <w:rPr>
+                <w:rFonts w:ascii="Ubuntu Mono" w:cs="Ubuntu Mono" w:eastAsia="Ubuntu Mono" w:hAnsi="Ubuntu Mono"/>
+                <w:color w:val="859900"/>
+                <w:rtl w:val="0"/>
+              </w:rPr>
+              <w:t xml:space="preserve">AS</w:t>
+            </w:r>
+            <w:r>
+              <w:rPr>
+                <w:rFonts w:ascii="Ubuntu Mono" w:cs="Ubuntu Mono" w:eastAsia="Ubuntu Mono" w:hAnsi="Ubuntu Mono"/>
+                <w:color w:val="333333"/>
+                <w:rtl w:val="0"/>
+              </w:rPr>
+              <w:t xml:space="preserve"> carrer</w:t>
+            </w:r>
+            <w:r>
+              <w:rPr>
+                <w:rFonts w:ascii="Ubuntu Mono" w:cs="Ubuntu Mono" w:eastAsia="Ubuntu Mono" w:hAnsi="Ubuntu Mono"/>
+                <w:color w:val="586e75"/>
+                <w:rtl w:val="0"/>
+              </w:rPr>
+              <w:t xml:space="preserve">,</w:t>
+            </w:r>
+            <w:r>
+              <w:rPr>
+                <w:rFonts w:ascii="Ubuntu Mono" w:cs="Ubuntu Mono" w:eastAsia="Ubuntu Mono" w:hAnsi="Ubuntu Mono"/>
+                <w:color w:val="333333"/>
+                <w:rtl w:val="0"/>
+              </w:rPr>
+              <w:t xml:space="preserve"> h</w:t>
+            </w:r>
+            <w:r>
+              <w:rPr>
+                <w:rFonts w:ascii="Ubuntu Mono" w:cs="Ubuntu Mono" w:eastAsia="Ubuntu Mono" w:hAnsi="Ubuntu Mono"/>
+                <w:color w:val="586e75"/>
+                <w:rtl w:val="0"/>
+              </w:rPr>
+              <w:t xml:space="preserve">.</w:t>
+            </w:r>
+            <w:r>
+              <w:rPr>
+                <w:rFonts w:ascii="Ubuntu Mono" w:cs="Ubuntu Mono" w:eastAsia="Ubuntu Mono" w:hAnsi="Ubuntu Mono"/>
+                <w:color w:val="333333"/>
+                <w:rtl w:val="0"/>
+              </w:rPr>
+              <w:t xml:space="preserve">Numero </w:t>
+            </w:r>
+            <w:r>
+              <w:rPr>
+                <w:rFonts w:ascii="Ubuntu Mono" w:cs="Ubuntu Mono" w:eastAsia="Ubuntu Mono" w:hAnsi="Ubuntu Mono"/>
+                <w:color w:val="859900"/>
+                <w:rtl w:val="0"/>
+              </w:rPr>
+              <w:t xml:space="preserve">AS</w:t>
+            </w:r>
+            <w:r>
+              <w:rPr>
+                <w:rFonts w:ascii="Ubuntu Mono" w:cs="Ubuntu Mono" w:eastAsia="Ubuntu Mono" w:hAnsi="Ubuntu Mono"/>
+                <w:color w:val="333333"/>
+                <w:rtl w:val="0"/>
+              </w:rPr>
+              <w:t xml:space="preserve"> numero</w:t>
+            </w:r>
+            <w:r>
+              <w:rPr>
+                <w:rFonts w:ascii="Ubuntu Mono" w:cs="Ubuntu Mono" w:eastAsia="Ubuntu Mono" w:hAnsi="Ubuntu Mono"/>
+                <w:color w:val="586e75"/>
+                <w:rtl w:val="0"/>
+              </w:rPr>
+              <w:t xml:space="preserve">,</w:t>
+            </w:r>
+            <w:r>
+              <w:rPr>
+                <w:rFonts w:ascii="Ubuntu Mono" w:cs="Ubuntu Mono" w:eastAsia="Ubuntu Mono" w:hAnsi="Ubuntu Mono"/>
+                <w:color w:val="333333"/>
+                <w:rtl w:val="0"/>
+              </w:rPr>
+              <w:t xml:space="preserve"> </w:t>
+            </w:r>
+            <w:r>
+              <w:rPr>
+                <w:rFonts w:ascii="Ubuntu Mono" w:cs="Ubuntu Mono" w:eastAsia="Ubuntu Mono" w:hAnsi="Ubuntu Mono"/>
+                <w:color w:val="859900"/>
+                <w:rtl w:val="0"/>
+              </w:rPr>
+              <w:t xml:space="preserve">count</w:t>
+            </w:r>
+            <w:r>
+              <w:rPr>
+                <w:rFonts w:ascii="Ubuntu Mono" w:cs="Ubuntu Mono" w:eastAsia="Ubuntu Mono" w:hAnsi="Ubuntu Mono"/>
+                <w:color w:val="586e75"/>
+                <w:rtl w:val="0"/>
+              </w:rPr>
+              <w:t xml:space="preserve">(</w:t>
+            </w:r>
+            <w:r>
+              <w:rPr>
+                <w:rFonts w:ascii="Ubuntu Mono" w:cs="Ubuntu Mono" w:eastAsia="Ubuntu Mono" w:hAnsi="Ubuntu Mono"/>
+                <w:color w:val="333333"/>
+                <w:rtl w:val="0"/>
+              </w:rPr>
+              <w:t xml:space="preserve">h</w:t>
+            </w:r>
+            <w:r>
+              <w:rPr>
+                <w:rFonts w:ascii="Ubuntu Mono" w:cs="Ubuntu Mono" w:eastAsia="Ubuntu Mono" w:hAnsi="Ubuntu Mono"/>
+                <w:color w:val="586e75"/>
+                <w:rtl w:val="0"/>
+              </w:rPr>
+              <w:t xml:space="preserve">)</w:t>
+            </w:r>
+            <w:r>
+              <w:rPr>
+                <w:rFonts w:ascii="Ubuntu Mono" w:cs="Ubuntu Mono" w:eastAsia="Ubuntu Mono" w:hAnsi="Ubuntu Mono"/>
+                <w:color w:val="333333"/>
+                <w:rtl w:val="0"/>
+              </w:rPr>
+              <w:t xml:space="preserve"> </w:t>
+            </w:r>
+            <w:r>
+              <w:rPr>
+                <w:rFonts w:ascii="Ubuntu Mono" w:cs="Ubuntu Mono" w:eastAsia="Ubuntu Mono" w:hAnsi="Ubuntu Mono"/>
+                <w:color w:val="859900"/>
+                <w:rtl w:val="0"/>
+              </w:rPr>
+              <w:t xml:space="preserve">AS</w:t>
+            </w:r>
+            <w:r>
+              <w:rPr>
+                <w:rFonts w:ascii="Ubuntu Mono" w:cs="Ubuntu Mono" w:eastAsia="Ubuntu Mono" w:hAnsi="Ubuntu Mono"/>
+                <w:color w:val="333333"/>
+                <w:rtl w:val="0"/>
+              </w:rPr>
+              <w:t xml:space="preserve"> n_padrons</w:t>
+            </w:r>
+            <w:r>
+              <w:rPr>
+                <w:rFonts w:ascii="Ubuntu Mono" w:cs="Ubuntu Mono" w:eastAsia="Ubuntu Mono" w:hAnsi="Ubuntu Mono"/>
+                <w:color w:val="586e75"/>
+                <w:rtl w:val="0"/>
+              </w:rPr>
+              <w:t xml:space="preserve">,</w:t>
+            </w:r>
+            <w:r>
+              <w:rPr>
+                <w:rFonts w:ascii="Ubuntu Mono" w:cs="Ubuntu Mono" w:eastAsia="Ubuntu Mono" w:hAnsi="Ubuntu Mono"/>
+                <w:color w:val="333333"/>
+                <w:rtl w:val="0"/>
+              </w:rPr>
+              <w:t xml:space="preserve"> COLLECT </w:t>
+            </w:r>
+            <w:r>
+              <w:rPr>
+                <w:rFonts w:ascii="Ubuntu Mono" w:cs="Ubuntu Mono" w:eastAsia="Ubuntu Mono" w:hAnsi="Ubuntu Mono"/>
+                <w:color w:val="586e75"/>
+                <w:rtl w:val="0"/>
+              </w:rPr>
+              <w:t xml:space="preserve">(</w:t>
+            </w:r>
+            <w:r>
+              <w:rPr>
+                <w:rFonts w:ascii="Ubuntu Mono" w:cs="Ubuntu Mono" w:eastAsia="Ubuntu Mono" w:hAnsi="Ubuntu Mono"/>
+                <w:color w:val="333333"/>
+                <w:rtl w:val="0"/>
+              </w:rPr>
+              <w:t xml:space="preserve">h</w:t>
+            </w:r>
+            <w:r>
+              <w:rPr>
+                <w:rFonts w:ascii="Ubuntu Mono" w:cs="Ubuntu Mono" w:eastAsia="Ubuntu Mono" w:hAnsi="Ubuntu Mono"/>
+                <w:color w:val="586e75"/>
+                <w:rtl w:val="0"/>
+              </w:rPr>
+              <w:t xml:space="preserve">.</w:t>
+            </w:r>
+            <w:r>
+              <w:rPr>
+                <w:rFonts w:ascii="Ubuntu Mono" w:cs="Ubuntu Mono" w:eastAsia="Ubuntu Mono" w:hAnsi="Ubuntu Mono"/>
+                <w:color w:val="333333"/>
+                <w:rtl w:val="0"/>
+              </w:rPr>
+              <w:t xml:space="preserve">Any_Padro</w:t>
+            </w:r>
+            <w:r>
+              <w:rPr>
+                <w:rFonts w:ascii="Ubuntu Mono" w:cs="Ubuntu Mono" w:eastAsia="Ubuntu Mono" w:hAnsi="Ubuntu Mono"/>
+                <w:color w:val="586e75"/>
+                <w:rtl w:val="0"/>
+              </w:rPr>
+              <w:t xml:space="preserve">)</w:t>
+            </w:r>
+            <w:r>
+              <w:rPr>
+                <w:rFonts w:ascii="Ubuntu Mono" w:cs="Ubuntu Mono" w:eastAsia="Ubuntu Mono" w:hAnsi="Ubuntu Mono"/>
+                <w:color w:val="333333"/>
+                <w:rtl w:val="0"/>
+              </w:rPr>
+              <w:t xml:space="preserve"> </w:t>
+            </w:r>
+            <w:r>
+              <w:rPr>
+                <w:rFonts w:ascii="Ubuntu Mono" w:cs="Ubuntu Mono" w:eastAsia="Ubuntu Mono" w:hAnsi="Ubuntu Mono"/>
+                <w:color w:val="859900"/>
+                <w:rtl w:val="0"/>
+              </w:rPr>
+              <w:t xml:space="preserve">as</w:t>
+            </w:r>
+            <w:r>
+              <w:rPr>
+                <w:rFonts w:ascii="Ubuntu Mono" w:cs="Ubuntu Mono" w:eastAsia="Ubuntu Mono" w:hAnsi="Ubuntu Mono"/>
+                <w:color w:val="333333"/>
+                <w:rtl w:val="0"/>
+              </w:rPr>
+              <w:t xml:space="preserve"> </w:t>
+            </w:r>
+            <w:r>
+              <w:rPr>
+                <w:rFonts w:ascii="Ubuntu Mono" w:cs="Ubuntu Mono" w:eastAsia="Ubuntu Mono" w:hAnsi="Ubuntu Mono"/>
+                <w:color w:val="859900"/>
+                <w:rtl w:val="0"/>
+              </w:rPr>
+              <w:t xml:space="preserve">any</w:t>
+            </w:r>
+          </w:p>
+          <w:p>
+            <w:pPr>
+              <w:widowControl w:val="0"/>
+              <w:shd w:fill="fffffe" w:val="clear"/>
+              <w:spacing w:line="240" w:lineRule="auto"/>
+              <w:jc w:val="both"/>
+              <w:rPr>
+                <w:rFonts w:ascii="Ubuntu Mono" w:cs="Ubuntu Mono" w:eastAsia="Ubuntu Mono" w:hAnsi="Ubuntu Mono"/>
+              </w:rPr>
+            </w:pPr>
+            <w:r>
+              <w:rPr>
+                <w:rFonts w:ascii="Ubuntu Mono" w:cs="Ubuntu Mono" w:eastAsia="Ubuntu Mono" w:hAnsi="Ubuntu Mono"/>
+                <w:color w:val="859900"/>
+                <w:rtl w:val="0"/>
+              </w:rPr>
+              <w:t xml:space="preserve">ORDER</w:t>
+            </w:r>
+            <w:r>
+              <w:rPr>
+                <w:rFonts w:ascii="Ubuntu Mono" w:cs="Ubuntu Mono" w:eastAsia="Ubuntu Mono" w:hAnsi="Ubuntu Mono"/>
+                <w:color w:val="333333"/>
+                <w:rtl w:val="0"/>
+              </w:rPr>
+              <w:t xml:space="preserve"> </w:t>
+            </w:r>
+            <w:r>
+              <w:rPr>
+                <w:rFonts w:ascii="Ubuntu Mono" w:cs="Ubuntu Mono" w:eastAsia="Ubuntu Mono" w:hAnsi="Ubuntu Mono"/>
+                <w:color w:val="859900"/>
+                <w:rtl w:val="0"/>
+              </w:rPr>
+              <w:t xml:space="preserve">BY</w:t>
+            </w:r>
+            <w:r>
+              <w:rPr>
+                <w:rFonts w:ascii="Ubuntu Mono" w:cs="Ubuntu Mono" w:eastAsia="Ubuntu Mono" w:hAnsi="Ubuntu Mono"/>
+                <w:color w:val="333333"/>
+                <w:rtl w:val="0"/>
+              </w:rPr>
+              <w:t xml:space="preserve"> n_padrons </w:t>
+            </w:r>
+            <w:r>
+              <w:rPr>
+                <w:rFonts w:ascii="Ubuntu Mono" w:cs="Ubuntu Mono" w:eastAsia="Ubuntu Mono" w:hAnsi="Ubuntu Mono"/>
+                <w:color w:val="859900"/>
+                <w:rtl w:val="0"/>
+              </w:rPr>
+              <w:t xml:space="preserve">DESC</w:t>
+            </w:r>
             <w:r>
               <w:rPr>
                 <w:rtl w:val="0"/>
@@ -2595,10 +6149,932 @@
           <w:p>
             <w:pPr>
               <w:widowControl w:val="0"/>
+              <w:shd w:fill="fffffe" w:val="clear"/>
               <w:spacing w:line="240" w:lineRule="auto"/>
               <w:jc w:val="both"/>
-              <w:rPr/>
+              <w:rPr>
+                <w:rFonts w:ascii="Ubuntu Mono" w:cs="Ubuntu Mono" w:eastAsia="Ubuntu Mono" w:hAnsi="Ubuntu Mono"/>
+                <w:color w:val="586e75"/>
+              </w:rPr>
             </w:pPr>
+            <w:r>
+              <w:rPr>
+                <w:rFonts w:ascii="Ubuntu Mono" w:cs="Ubuntu Mono" w:eastAsia="Ubuntu Mono" w:hAnsi="Ubuntu Mono"/>
+                <w:color w:val="859900"/>
+                <w:rtl w:val="0"/>
+              </w:rPr>
+              <w:t xml:space="preserve">MATCH</w:t>
+            </w:r>
+            <w:r>
+              <w:rPr>
+                <w:rFonts w:ascii="Ubuntu Mono" w:cs="Ubuntu Mono" w:eastAsia="Ubuntu Mono" w:hAnsi="Ubuntu Mono"/>
+                <w:color w:val="333333"/>
+                <w:rtl w:val="0"/>
+              </w:rPr>
+              <w:t xml:space="preserve"> </w:t>
+            </w:r>
+            <w:r>
+              <w:rPr>
+                <w:rFonts w:ascii="Ubuntu Mono" w:cs="Ubuntu Mono" w:eastAsia="Ubuntu Mono" w:hAnsi="Ubuntu Mono"/>
+                <w:color w:val="586e75"/>
+                <w:rtl w:val="0"/>
+              </w:rPr>
+              <w:t xml:space="preserve">(</w:t>
+            </w:r>
+            <w:r>
+              <w:rPr>
+                <w:rFonts w:ascii="Ubuntu Mono" w:cs="Ubuntu Mono" w:eastAsia="Ubuntu Mono" w:hAnsi="Ubuntu Mono"/>
+                <w:color w:val="333333"/>
+                <w:rtl w:val="0"/>
+              </w:rPr>
+              <w:t xml:space="preserve">i</w:t>
+            </w:r>
+            <w:r>
+              <w:rPr>
+                <w:rFonts w:ascii="Ubuntu Mono" w:cs="Ubuntu Mono" w:eastAsia="Ubuntu Mono" w:hAnsi="Ubuntu Mono"/>
+                <w:color w:val="586e75"/>
+                <w:rtl w:val="0"/>
+              </w:rPr>
+              <w:t xml:space="preserve">:</w:t>
+            </w:r>
+            <w:r>
+              <w:rPr>
+                <w:rFonts w:ascii="Ubuntu Mono" w:cs="Ubuntu Mono" w:eastAsia="Ubuntu Mono" w:hAnsi="Ubuntu Mono"/>
+                <w:color w:val="333333"/>
+                <w:rtl w:val="0"/>
+              </w:rPr>
+              <w:t xml:space="preserve">Individu</w:t>
+            </w:r>
+            <w:r>
+              <w:rPr>
+                <w:rFonts w:ascii="Ubuntu Mono" w:cs="Ubuntu Mono" w:eastAsia="Ubuntu Mono" w:hAnsi="Ubuntu Mono"/>
+                <w:color w:val="586e75"/>
+                <w:rtl w:val="0"/>
+              </w:rPr>
+              <w:t xml:space="preserve">)-[</w:t>
+            </w:r>
+            <w:r>
+              <w:rPr>
+                <w:rFonts w:ascii="Ubuntu Mono" w:cs="Ubuntu Mono" w:eastAsia="Ubuntu Mono" w:hAnsi="Ubuntu Mono"/>
+                <w:rtl w:val="0"/>
+              </w:rPr>
+              <w:t xml:space="preserve">f</w:t>
+            </w:r>
+            <w:r>
+              <w:rPr>
+                <w:rFonts w:ascii="Ubuntu Mono" w:cs="Ubuntu Mono" w:eastAsia="Ubuntu Mono" w:hAnsi="Ubuntu Mono"/>
+                <w:color w:val="586e75"/>
+                <w:rtl w:val="0"/>
+              </w:rPr>
+              <w:t xml:space="preserve">:</w:t>
+            </w:r>
+            <w:r>
+              <w:rPr>
+                <w:rFonts w:ascii="Ubuntu Mono" w:cs="Ubuntu Mono" w:eastAsia="Ubuntu Mono" w:hAnsi="Ubuntu Mono"/>
+                <w:color w:val="333333"/>
+                <w:rtl w:val="0"/>
+              </w:rPr>
+              <w:t xml:space="preserve">familia </w:t>
+            </w:r>
+            <w:r>
+              <w:rPr>
+                <w:rFonts w:ascii="Ubuntu Mono" w:cs="Ubuntu Mono" w:eastAsia="Ubuntu Mono" w:hAnsi="Ubuntu Mono"/>
+                <w:color w:val="586e75"/>
+                <w:rtl w:val="0"/>
+              </w:rPr>
+              <w:t xml:space="preserve">{</w:t>
+            </w:r>
+            <w:r>
+              <w:rPr>
+                <w:rFonts w:ascii="Ubuntu Mono" w:cs="Ubuntu Mono" w:eastAsia="Ubuntu Mono" w:hAnsi="Ubuntu Mono"/>
+                <w:color w:val="333333"/>
+                <w:rtl w:val="0"/>
+              </w:rPr>
+              <w:t xml:space="preserve">Relacio</w:t>
+            </w:r>
+            <w:r>
+              <w:rPr>
+                <w:rFonts w:ascii="Ubuntu Mono" w:cs="Ubuntu Mono" w:eastAsia="Ubuntu Mono" w:hAnsi="Ubuntu Mono"/>
+                <w:color w:val="586e75"/>
+                <w:rtl w:val="0"/>
+              </w:rPr>
+              <w:t xml:space="preserve">:</w:t>
+            </w:r>
+            <w:r>
+              <w:rPr>
+                <w:rFonts w:ascii="Ubuntu Mono" w:cs="Ubuntu Mono" w:eastAsia="Ubuntu Mono" w:hAnsi="Ubuntu Mono"/>
+                <w:color w:val="333333"/>
+                <w:rtl w:val="0"/>
+              </w:rPr>
+              <w:t xml:space="preserve"> </w:t>
+            </w:r>
+            <w:r>
+              <w:rPr>
+                <w:rFonts w:ascii="Ubuntu Mono" w:cs="Ubuntu Mono" w:eastAsia="Ubuntu Mono" w:hAnsi="Ubuntu Mono"/>
+                <w:color w:val="b58900"/>
+                <w:rtl w:val="0"/>
+              </w:rPr>
+              <w:t xml:space="preserve">'jefe'</w:t>
+            </w:r>
+            <w:r>
+              <w:rPr>
+                <w:rFonts w:ascii="Ubuntu Mono" w:cs="Ubuntu Mono" w:eastAsia="Ubuntu Mono" w:hAnsi="Ubuntu Mono"/>
+                <w:color w:val="586e75"/>
+                <w:rtl w:val="0"/>
+              </w:rPr>
+              <w:t xml:space="preserve">}]-&gt;(</w:t>
+            </w:r>
+            <w:r>
+              <w:rPr>
+                <w:rFonts w:ascii="Ubuntu Mono" w:cs="Ubuntu Mono" w:eastAsia="Ubuntu Mono" w:hAnsi="Ubuntu Mono"/>
+                <w:color w:val="333333"/>
+                <w:rtl w:val="0"/>
+              </w:rPr>
+              <w:t xml:space="preserve">i</w:t>
+            </w:r>
+            <w:r>
+              <w:rPr>
+                <w:rFonts w:ascii="Ubuntu Mono" w:cs="Ubuntu Mono" w:eastAsia="Ubuntu Mono" w:hAnsi="Ubuntu Mono"/>
+                <w:color w:val="586e75"/>
+                <w:rtl w:val="0"/>
+              </w:rPr>
+              <w:t xml:space="preserve">)</w:t>
+            </w:r>
+          </w:p>
+          <w:p>
+            <w:pPr>
+              <w:widowControl w:val="0"/>
+              <w:shd w:fill="fffffe" w:val="clear"/>
+              <w:spacing w:line="240" w:lineRule="auto"/>
+              <w:jc w:val="both"/>
+              <w:rPr>
+                <w:rFonts w:ascii="Ubuntu Mono" w:cs="Ubuntu Mono" w:eastAsia="Ubuntu Mono" w:hAnsi="Ubuntu Mono"/>
+                <w:color w:val="586e75"/>
+              </w:rPr>
+            </w:pPr>
+            <w:r>
+              <w:rPr>
+                <w:rFonts w:ascii="Ubuntu Mono" w:cs="Ubuntu Mono" w:eastAsia="Ubuntu Mono" w:hAnsi="Ubuntu Mono"/>
+                <w:color w:val="859900"/>
+                <w:rtl w:val="0"/>
+              </w:rPr>
+              <w:t xml:space="preserve">WHERE</w:t>
+            </w:r>
+            <w:r>
+              <w:rPr>
+                <w:rFonts w:ascii="Ubuntu Mono" w:cs="Ubuntu Mono" w:eastAsia="Ubuntu Mono" w:hAnsi="Ubuntu Mono"/>
+                <w:color w:val="333333"/>
+                <w:rtl w:val="0"/>
+              </w:rPr>
+              <w:t xml:space="preserve"> </w:t>
+            </w:r>
+            <w:r>
+              <w:rPr>
+                <w:rFonts w:ascii="Ubuntu Mono" w:cs="Ubuntu Mono" w:eastAsia="Ubuntu Mono" w:hAnsi="Ubuntu Mono"/>
+                <w:color w:val="859900"/>
+                <w:rtl w:val="0"/>
+              </w:rPr>
+              <w:t xml:space="preserve">EXISTS</w:t>
+            </w:r>
+            <w:r>
+              <w:rPr>
+                <w:rFonts w:ascii="Ubuntu Mono" w:cs="Ubuntu Mono" w:eastAsia="Ubuntu Mono" w:hAnsi="Ubuntu Mono"/>
+                <w:color w:val="586e75"/>
+                <w:rtl w:val="0"/>
+              </w:rPr>
+              <w:t xml:space="preserve">((</w:t>
+            </w:r>
+            <w:r>
+              <w:rPr>
+                <w:rFonts w:ascii="Ubuntu Mono" w:cs="Ubuntu Mono" w:eastAsia="Ubuntu Mono" w:hAnsi="Ubuntu Mono"/>
+                <w:color w:val="333333"/>
+                <w:rtl w:val="0"/>
+              </w:rPr>
+              <w:t xml:space="preserve">i</w:t>
+            </w:r>
+            <w:r>
+              <w:rPr>
+                <w:rFonts w:ascii="Ubuntu Mono" w:cs="Ubuntu Mono" w:eastAsia="Ubuntu Mono" w:hAnsi="Ubuntu Mono"/>
+                <w:color w:val="586e75"/>
+                <w:rtl w:val="0"/>
+              </w:rPr>
+              <w:t xml:space="preserve">)-[:</w:t>
+            </w:r>
+            <w:r>
+              <w:rPr>
+                <w:rFonts w:ascii="Ubuntu Mono" w:cs="Ubuntu Mono" w:eastAsia="Ubuntu Mono" w:hAnsi="Ubuntu Mono"/>
+                <w:color w:val="333333"/>
+                <w:rtl w:val="0"/>
+              </w:rPr>
+              <w:t xml:space="preserve">viu</w:t>
+            </w:r>
+            <w:r>
+              <w:rPr>
+                <w:rFonts w:ascii="Ubuntu Mono" w:cs="Ubuntu Mono" w:eastAsia="Ubuntu Mono" w:hAnsi="Ubuntu Mono"/>
+                <w:color w:val="586e75"/>
+                <w:rtl w:val="0"/>
+              </w:rPr>
+              <w:t xml:space="preserve">]-&gt;(:</w:t>
+            </w:r>
+            <w:r>
+              <w:rPr>
+                <w:rFonts w:ascii="Ubuntu Mono" w:cs="Ubuntu Mono" w:eastAsia="Ubuntu Mono" w:hAnsi="Ubuntu Mono"/>
+                <w:color w:val="333333"/>
+                <w:rtl w:val="0"/>
+              </w:rPr>
+              <w:t xml:space="preserve">Habitatge </w:t>
+            </w:r>
+            <w:r>
+              <w:rPr>
+                <w:rFonts w:ascii="Ubuntu Mono" w:cs="Ubuntu Mono" w:eastAsia="Ubuntu Mono" w:hAnsi="Ubuntu Mono"/>
+                <w:color w:val="586e75"/>
+                <w:rtl w:val="0"/>
+              </w:rPr>
+              <w:t xml:space="preserve">{</w:t>
+            </w:r>
+            <w:r>
+              <w:rPr>
+                <w:rFonts w:ascii="Ubuntu Mono" w:cs="Ubuntu Mono" w:eastAsia="Ubuntu Mono" w:hAnsi="Ubuntu Mono"/>
+                <w:color w:val="333333"/>
+                <w:rtl w:val="0"/>
+              </w:rPr>
+              <w:t xml:space="preserve">Municipi</w:t>
+            </w:r>
+            <w:r>
+              <w:rPr>
+                <w:rFonts w:ascii="Ubuntu Mono" w:cs="Ubuntu Mono" w:eastAsia="Ubuntu Mono" w:hAnsi="Ubuntu Mono"/>
+                <w:color w:val="586e75"/>
+                <w:rtl w:val="0"/>
+              </w:rPr>
+              <w:t xml:space="preserve">:</w:t>
+            </w:r>
+            <w:r>
+              <w:rPr>
+                <w:rFonts w:ascii="Ubuntu Mono" w:cs="Ubuntu Mono" w:eastAsia="Ubuntu Mono" w:hAnsi="Ubuntu Mono"/>
+                <w:color w:val="333333"/>
+                <w:rtl w:val="0"/>
+              </w:rPr>
+              <w:t xml:space="preserve"> </w:t>
+            </w:r>
+            <w:r>
+              <w:rPr>
+                <w:rFonts w:ascii="Ubuntu Mono" w:cs="Ubuntu Mono" w:eastAsia="Ubuntu Mono" w:hAnsi="Ubuntu Mono"/>
+                <w:color w:val="b58900"/>
+                <w:rtl w:val="0"/>
+              </w:rPr>
+              <w:t xml:space="preserve">'CR'</w:t>
+            </w:r>
+            <w:r>
+              <w:rPr>
+                <w:rFonts w:ascii="Ubuntu Mono" w:cs="Ubuntu Mono" w:eastAsia="Ubuntu Mono" w:hAnsi="Ubuntu Mono"/>
+                <w:color w:val="586e75"/>
+                <w:rtl w:val="0"/>
+              </w:rPr>
+              <w:t xml:space="preserve">}))</w:t>
+            </w:r>
+          </w:p>
+          <w:p>
+            <w:pPr>
+              <w:widowControl w:val="0"/>
+              <w:shd w:fill="fffffe" w:val="clear"/>
+              <w:spacing w:line="240" w:lineRule="auto"/>
+              <w:jc w:val="both"/>
+              <w:rPr>
+                <w:rFonts w:ascii="Ubuntu Mono" w:cs="Ubuntu Mono" w:eastAsia="Ubuntu Mono" w:hAnsi="Ubuntu Mono"/>
+                <w:color w:val="333333"/>
+              </w:rPr>
+            </w:pPr>
+            <w:r>
+              <w:rPr>
+                <w:rFonts w:ascii="Ubuntu Mono" w:cs="Ubuntu Mono" w:eastAsia="Ubuntu Mono" w:hAnsi="Ubuntu Mono"/>
+                <w:color w:val="859900"/>
+                <w:rtl w:val="0"/>
+              </w:rPr>
+              <w:t xml:space="preserve">WITH</w:t>
+            </w:r>
+            <w:r>
+              <w:rPr>
+                <w:rFonts w:ascii="Ubuntu Mono" w:cs="Ubuntu Mono" w:eastAsia="Ubuntu Mono" w:hAnsi="Ubuntu Mono"/>
+                <w:color w:val="333333"/>
+                <w:rtl w:val="0"/>
+              </w:rPr>
+              <w:t xml:space="preserve"> i</w:t>
+            </w:r>
+            <w:r>
+              <w:rPr>
+                <w:rFonts w:ascii="Ubuntu Mono" w:cs="Ubuntu Mono" w:eastAsia="Ubuntu Mono" w:hAnsi="Ubuntu Mono"/>
+                <w:color w:val="586e75"/>
+                <w:rtl w:val="0"/>
+              </w:rPr>
+              <w:t xml:space="preserve">,</w:t>
+            </w:r>
+            <w:r>
+              <w:rPr>
+                <w:rFonts w:ascii="Ubuntu Mono" w:cs="Ubuntu Mono" w:eastAsia="Ubuntu Mono" w:hAnsi="Ubuntu Mono"/>
+                <w:color w:val="333333"/>
+                <w:rtl w:val="0"/>
+              </w:rPr>
+              <w:t xml:space="preserve"> size</w:t>
+            </w:r>
+            <w:r>
+              <w:rPr>
+                <w:rFonts w:ascii="Ubuntu Mono" w:cs="Ubuntu Mono" w:eastAsia="Ubuntu Mono" w:hAnsi="Ubuntu Mono"/>
+                <w:color w:val="586e75"/>
+                <w:rtl w:val="0"/>
+              </w:rPr>
+              <w:t xml:space="preserve">([(</w:t>
+            </w:r>
+            <w:r>
+              <w:rPr>
+                <w:rFonts w:ascii="Ubuntu Mono" w:cs="Ubuntu Mono" w:eastAsia="Ubuntu Mono" w:hAnsi="Ubuntu Mono"/>
+                <w:color w:val="333333"/>
+                <w:rtl w:val="0"/>
+              </w:rPr>
+              <w:t xml:space="preserve">i</w:t>
+            </w:r>
+            <w:r>
+              <w:rPr>
+                <w:rFonts w:ascii="Ubuntu Mono" w:cs="Ubuntu Mono" w:eastAsia="Ubuntu Mono" w:hAnsi="Ubuntu Mono"/>
+                <w:color w:val="586e75"/>
+                <w:rtl w:val="0"/>
+              </w:rPr>
+              <w:t xml:space="preserve">)-[:</w:t>
+            </w:r>
+            <w:r>
+              <w:rPr>
+                <w:rFonts w:ascii="Ubuntu Mono" w:cs="Ubuntu Mono" w:eastAsia="Ubuntu Mono" w:hAnsi="Ubuntu Mono"/>
+                <w:color w:val="333333"/>
+                <w:rtl w:val="0"/>
+              </w:rPr>
+              <w:t xml:space="preserve">familia </w:t>
+            </w:r>
+            <w:r>
+              <w:rPr>
+                <w:rFonts w:ascii="Ubuntu Mono" w:cs="Ubuntu Mono" w:eastAsia="Ubuntu Mono" w:hAnsi="Ubuntu Mono"/>
+                <w:color w:val="586e75"/>
+                <w:rtl w:val="0"/>
+              </w:rPr>
+              <w:t xml:space="preserve">{</w:t>
+            </w:r>
+            <w:r>
+              <w:rPr>
+                <w:rFonts w:ascii="Ubuntu Mono" w:cs="Ubuntu Mono" w:eastAsia="Ubuntu Mono" w:hAnsi="Ubuntu Mono"/>
+                <w:color w:val="333333"/>
+                <w:rtl w:val="0"/>
+              </w:rPr>
+              <w:t xml:space="preserve">Relacio</w:t>
+            </w:r>
+            <w:r>
+              <w:rPr>
+                <w:rFonts w:ascii="Ubuntu Mono" w:cs="Ubuntu Mono" w:eastAsia="Ubuntu Mono" w:hAnsi="Ubuntu Mono"/>
+                <w:color w:val="586e75"/>
+                <w:rtl w:val="0"/>
+              </w:rPr>
+              <w:t xml:space="preserve">:</w:t>
+            </w:r>
+            <w:r>
+              <w:rPr>
+                <w:rFonts w:ascii="Ubuntu Mono" w:cs="Ubuntu Mono" w:eastAsia="Ubuntu Mono" w:hAnsi="Ubuntu Mono"/>
+                <w:color w:val="333333"/>
+                <w:rtl w:val="0"/>
+              </w:rPr>
+              <w:t xml:space="preserve"> </w:t>
+            </w:r>
+            <w:r>
+              <w:rPr>
+                <w:rFonts w:ascii="Ubuntu Mono" w:cs="Ubuntu Mono" w:eastAsia="Ubuntu Mono" w:hAnsi="Ubuntu Mono"/>
+                <w:color w:val="b58900"/>
+                <w:rtl w:val="0"/>
+              </w:rPr>
+              <w:t xml:space="preserve">'fill'</w:t>
+            </w:r>
+            <w:r>
+              <w:rPr>
+                <w:rFonts w:ascii="Ubuntu Mono" w:cs="Ubuntu Mono" w:eastAsia="Ubuntu Mono" w:hAnsi="Ubuntu Mono"/>
+                <w:color w:val="586e75"/>
+                <w:rtl w:val="0"/>
+              </w:rPr>
+              <w:t xml:space="preserve">}]-&gt;()</w:t>
+            </w:r>
+            <w:r>
+              <w:rPr>
+                <w:rFonts w:ascii="Ubuntu Mono" w:cs="Ubuntu Mono" w:eastAsia="Ubuntu Mono" w:hAnsi="Ubuntu Mono"/>
+                <w:color w:val="333333"/>
+                <w:rtl w:val="0"/>
+              </w:rPr>
+              <w:t xml:space="preserve"> </w:t>
+            </w:r>
+            <w:r>
+              <w:rPr>
+                <w:rFonts w:ascii="Ubuntu Mono" w:cs="Ubuntu Mono" w:eastAsia="Ubuntu Mono" w:hAnsi="Ubuntu Mono"/>
+                <w:color w:val="586e75"/>
+                <w:rtl w:val="0"/>
+              </w:rPr>
+              <w:t xml:space="preserve">|</w:t>
+            </w:r>
+            <w:r>
+              <w:rPr>
+                <w:rFonts w:ascii="Ubuntu Mono" w:cs="Ubuntu Mono" w:eastAsia="Ubuntu Mono" w:hAnsi="Ubuntu Mono"/>
+                <w:color w:val="333333"/>
+                <w:rtl w:val="0"/>
+              </w:rPr>
+              <w:t xml:space="preserve"> </w:t>
+            </w:r>
+            <w:r>
+              <w:rPr>
+                <w:rFonts w:ascii="Ubuntu Mono" w:cs="Ubuntu Mono" w:eastAsia="Ubuntu Mono" w:hAnsi="Ubuntu Mono"/>
+                <w:color w:val="2aa198"/>
+                <w:rtl w:val="0"/>
+              </w:rPr>
+              <w:t xml:space="preserve">1</w:t>
+            </w:r>
+            <w:r>
+              <w:rPr>
+                <w:rFonts w:ascii="Ubuntu Mono" w:cs="Ubuntu Mono" w:eastAsia="Ubuntu Mono" w:hAnsi="Ubuntu Mono"/>
+                <w:color w:val="586e75"/>
+                <w:rtl w:val="0"/>
+              </w:rPr>
+              <w:t xml:space="preserve">])</w:t>
+            </w:r>
+            <w:r>
+              <w:rPr>
+                <w:rFonts w:ascii="Ubuntu Mono" w:cs="Ubuntu Mono" w:eastAsia="Ubuntu Mono" w:hAnsi="Ubuntu Mono"/>
+                <w:color w:val="333333"/>
+                <w:rtl w:val="0"/>
+              </w:rPr>
+              <w:t xml:space="preserve"> </w:t>
+            </w:r>
+            <w:r>
+              <w:rPr>
+                <w:rFonts w:ascii="Ubuntu Mono" w:cs="Ubuntu Mono" w:eastAsia="Ubuntu Mono" w:hAnsi="Ubuntu Mono"/>
+                <w:color w:val="586e75"/>
+                <w:rtl w:val="0"/>
+              </w:rPr>
+              <w:t xml:space="preserve">+</w:t>
+            </w:r>
+            <w:r>
+              <w:rPr>
+                <w:rFonts w:ascii="Ubuntu Mono" w:cs="Ubuntu Mono" w:eastAsia="Ubuntu Mono" w:hAnsi="Ubuntu Mono"/>
+                <w:color w:val="333333"/>
+                <w:rtl w:val="0"/>
+              </w:rPr>
+              <w:t xml:space="preserve"> size</w:t>
+            </w:r>
+            <w:r>
+              <w:rPr>
+                <w:rFonts w:ascii="Ubuntu Mono" w:cs="Ubuntu Mono" w:eastAsia="Ubuntu Mono" w:hAnsi="Ubuntu Mono"/>
+                <w:color w:val="586e75"/>
+                <w:rtl w:val="0"/>
+              </w:rPr>
+              <w:t xml:space="preserve">([(</w:t>
+            </w:r>
+            <w:r>
+              <w:rPr>
+                <w:rFonts w:ascii="Ubuntu Mono" w:cs="Ubuntu Mono" w:eastAsia="Ubuntu Mono" w:hAnsi="Ubuntu Mono"/>
+                <w:color w:val="333333"/>
+                <w:rtl w:val="0"/>
+              </w:rPr>
+              <w:t xml:space="preserve">i</w:t>
+            </w:r>
+            <w:r>
+              <w:rPr>
+                <w:rFonts w:ascii="Ubuntu Mono" w:cs="Ubuntu Mono" w:eastAsia="Ubuntu Mono" w:hAnsi="Ubuntu Mono"/>
+                <w:color w:val="586e75"/>
+                <w:rtl w:val="0"/>
+              </w:rPr>
+              <w:t xml:space="preserve">)-[:</w:t>
+            </w:r>
+            <w:r>
+              <w:rPr>
+                <w:rFonts w:ascii="Ubuntu Mono" w:cs="Ubuntu Mono" w:eastAsia="Ubuntu Mono" w:hAnsi="Ubuntu Mono"/>
+                <w:color w:val="333333"/>
+                <w:rtl w:val="0"/>
+              </w:rPr>
+              <w:t xml:space="preserve">familia </w:t>
+            </w:r>
+            <w:r>
+              <w:rPr>
+                <w:rFonts w:ascii="Ubuntu Mono" w:cs="Ubuntu Mono" w:eastAsia="Ubuntu Mono" w:hAnsi="Ubuntu Mono"/>
+                <w:color w:val="586e75"/>
+                <w:rtl w:val="0"/>
+              </w:rPr>
+              <w:t xml:space="preserve">{</w:t>
+            </w:r>
+            <w:r>
+              <w:rPr>
+                <w:rFonts w:ascii="Ubuntu Mono" w:cs="Ubuntu Mono" w:eastAsia="Ubuntu Mono" w:hAnsi="Ubuntu Mono"/>
+                <w:color w:val="333333"/>
+                <w:rtl w:val="0"/>
+              </w:rPr>
+              <w:t xml:space="preserve">Relacio</w:t>
+            </w:r>
+            <w:r>
+              <w:rPr>
+                <w:rFonts w:ascii="Ubuntu Mono" w:cs="Ubuntu Mono" w:eastAsia="Ubuntu Mono" w:hAnsi="Ubuntu Mono"/>
+                <w:color w:val="586e75"/>
+                <w:rtl w:val="0"/>
+              </w:rPr>
+              <w:t xml:space="preserve">:</w:t>
+            </w:r>
+            <w:r>
+              <w:rPr>
+                <w:rFonts w:ascii="Ubuntu Mono" w:cs="Ubuntu Mono" w:eastAsia="Ubuntu Mono" w:hAnsi="Ubuntu Mono"/>
+                <w:color w:val="333333"/>
+                <w:rtl w:val="0"/>
+              </w:rPr>
+              <w:t xml:space="preserve"> </w:t>
+            </w:r>
+            <w:r>
+              <w:rPr>
+                <w:rFonts w:ascii="Ubuntu Mono" w:cs="Ubuntu Mono" w:eastAsia="Ubuntu Mono" w:hAnsi="Ubuntu Mono"/>
+                <w:color w:val="b58900"/>
+                <w:rtl w:val="0"/>
+              </w:rPr>
+              <w:t xml:space="preserve">'filla'</w:t>
+            </w:r>
+            <w:r>
+              <w:rPr>
+                <w:rFonts w:ascii="Ubuntu Mono" w:cs="Ubuntu Mono" w:eastAsia="Ubuntu Mono" w:hAnsi="Ubuntu Mono"/>
+                <w:color w:val="586e75"/>
+                <w:rtl w:val="0"/>
+              </w:rPr>
+              <w:t xml:space="preserve">}]-&gt;()</w:t>
+            </w:r>
+            <w:r>
+              <w:rPr>
+                <w:rFonts w:ascii="Ubuntu Mono" w:cs="Ubuntu Mono" w:eastAsia="Ubuntu Mono" w:hAnsi="Ubuntu Mono"/>
+                <w:color w:val="333333"/>
+                <w:rtl w:val="0"/>
+              </w:rPr>
+              <w:t xml:space="preserve"> </w:t>
+            </w:r>
+            <w:r>
+              <w:rPr>
+                <w:rFonts w:ascii="Ubuntu Mono" w:cs="Ubuntu Mono" w:eastAsia="Ubuntu Mono" w:hAnsi="Ubuntu Mono"/>
+                <w:color w:val="586e75"/>
+                <w:rtl w:val="0"/>
+              </w:rPr>
+              <w:t xml:space="preserve">|</w:t>
+            </w:r>
+            <w:r>
+              <w:rPr>
+                <w:rFonts w:ascii="Ubuntu Mono" w:cs="Ubuntu Mono" w:eastAsia="Ubuntu Mono" w:hAnsi="Ubuntu Mono"/>
+                <w:color w:val="333333"/>
+                <w:rtl w:val="0"/>
+              </w:rPr>
+              <w:t xml:space="preserve"> </w:t>
+            </w:r>
+            <w:r>
+              <w:rPr>
+                <w:rFonts w:ascii="Ubuntu Mono" w:cs="Ubuntu Mono" w:eastAsia="Ubuntu Mono" w:hAnsi="Ubuntu Mono"/>
+                <w:color w:val="2aa198"/>
+                <w:rtl w:val="0"/>
+              </w:rPr>
+              <w:t xml:space="preserve">1</w:t>
+            </w:r>
+            <w:r>
+              <w:rPr>
+                <w:rFonts w:ascii="Ubuntu Mono" w:cs="Ubuntu Mono" w:eastAsia="Ubuntu Mono" w:hAnsi="Ubuntu Mono"/>
+                <w:color w:val="586e75"/>
+                <w:rtl w:val="0"/>
+              </w:rPr>
+              <w:t xml:space="preserve">])</w:t>
+            </w:r>
+            <w:r>
+              <w:rPr>
+                <w:rFonts w:ascii="Ubuntu Mono" w:cs="Ubuntu Mono" w:eastAsia="Ubuntu Mono" w:hAnsi="Ubuntu Mono"/>
+                <w:color w:val="333333"/>
+                <w:rtl w:val="0"/>
+              </w:rPr>
+              <w:t xml:space="preserve"> </w:t>
+            </w:r>
+            <w:r>
+              <w:rPr>
+                <w:rFonts w:ascii="Ubuntu Mono" w:cs="Ubuntu Mono" w:eastAsia="Ubuntu Mono" w:hAnsi="Ubuntu Mono"/>
+                <w:color w:val="859900"/>
+                <w:rtl w:val="0"/>
+              </w:rPr>
+              <w:t xml:space="preserve">AS</w:t>
+            </w:r>
+            <w:r>
+              <w:rPr>
+                <w:rFonts w:ascii="Ubuntu Mono" w:cs="Ubuntu Mono" w:eastAsia="Ubuntu Mono" w:hAnsi="Ubuntu Mono"/>
+                <w:color w:val="333333"/>
+                <w:rtl w:val="0"/>
+              </w:rPr>
+              <w:t xml:space="preserve"> num_fills</w:t>
+            </w:r>
+          </w:p>
+          <w:p>
+            <w:pPr>
+              <w:widowControl w:val="0"/>
+              <w:shd w:fill="fffffe" w:val="clear"/>
+              <w:spacing w:line="240" w:lineRule="auto"/>
+              <w:jc w:val="both"/>
+              <w:rPr>
+                <w:rFonts w:ascii="Ubuntu Mono" w:cs="Ubuntu Mono" w:eastAsia="Ubuntu Mono" w:hAnsi="Ubuntu Mono"/>
+                <w:color w:val="2aa198"/>
+              </w:rPr>
+            </w:pPr>
+            <w:r>
+              <w:rPr>
+                <w:rFonts w:ascii="Ubuntu Mono" w:cs="Ubuntu Mono" w:eastAsia="Ubuntu Mono" w:hAnsi="Ubuntu Mono"/>
+                <w:color w:val="859900"/>
+                <w:rtl w:val="0"/>
+              </w:rPr>
+              <w:t xml:space="preserve">WHERE</w:t>
+            </w:r>
+            <w:r>
+              <w:rPr>
+                <w:rFonts w:ascii="Ubuntu Mono" w:cs="Ubuntu Mono" w:eastAsia="Ubuntu Mono" w:hAnsi="Ubuntu Mono"/>
+                <w:color w:val="333333"/>
+                <w:rtl w:val="0"/>
+              </w:rPr>
+              <w:t xml:space="preserve"> num_fills </w:t>
+            </w:r>
+            <w:r>
+              <w:rPr>
+                <w:rFonts w:ascii="Ubuntu Mono" w:cs="Ubuntu Mono" w:eastAsia="Ubuntu Mono" w:hAnsi="Ubuntu Mono"/>
+                <w:color w:val="586e75"/>
+                <w:rtl w:val="0"/>
+              </w:rPr>
+              <w:t xml:space="preserve">&gt;</w:t>
+            </w:r>
+            <w:r>
+              <w:rPr>
+                <w:rFonts w:ascii="Ubuntu Mono" w:cs="Ubuntu Mono" w:eastAsia="Ubuntu Mono" w:hAnsi="Ubuntu Mono"/>
+                <w:color w:val="333333"/>
+                <w:rtl w:val="0"/>
+              </w:rPr>
+              <w:t xml:space="preserve"> </w:t>
+            </w:r>
+            <w:r>
+              <w:rPr>
+                <w:rFonts w:ascii="Ubuntu Mono" w:cs="Ubuntu Mono" w:eastAsia="Ubuntu Mono" w:hAnsi="Ubuntu Mono"/>
+                <w:color w:val="2aa198"/>
+                <w:rtl w:val="0"/>
+              </w:rPr>
+              <w:t xml:space="preserve">3</w:t>
+            </w:r>
+          </w:p>
+          <w:p>
+            <w:pPr>
+              <w:widowControl w:val="0"/>
+              <w:shd w:fill="fffffe" w:val="clear"/>
+              <w:spacing w:line="240" w:lineRule="auto"/>
+              <w:jc w:val="both"/>
+              <w:rPr>
+                <w:rFonts w:ascii="Ubuntu Mono" w:cs="Ubuntu Mono" w:eastAsia="Ubuntu Mono" w:hAnsi="Ubuntu Mono"/>
+                <w:color w:val="333333"/>
+              </w:rPr>
+            </w:pPr>
+            <w:r>
+              <w:rPr>
+                <w:rFonts w:ascii="Ubuntu Mono" w:cs="Ubuntu Mono" w:eastAsia="Ubuntu Mono" w:hAnsi="Ubuntu Mono"/>
+                <w:color w:val="859900"/>
+                <w:rtl w:val="0"/>
+              </w:rPr>
+              <w:t xml:space="preserve">RETURN</w:t>
+            </w:r>
+            <w:r>
+              <w:rPr>
+                <w:rFonts w:ascii="Ubuntu Mono" w:cs="Ubuntu Mono" w:eastAsia="Ubuntu Mono" w:hAnsi="Ubuntu Mono"/>
+                <w:color w:val="333333"/>
+                <w:rtl w:val="0"/>
+              </w:rPr>
+              <w:t xml:space="preserve"> i</w:t>
+            </w:r>
+            <w:r>
+              <w:rPr>
+                <w:rFonts w:ascii="Ubuntu Mono" w:cs="Ubuntu Mono" w:eastAsia="Ubuntu Mono" w:hAnsi="Ubuntu Mono"/>
+                <w:color w:val="586e75"/>
+                <w:rtl w:val="0"/>
+              </w:rPr>
+              <w:t xml:space="preserve">.</w:t>
+            </w:r>
+            <w:r>
+              <w:rPr>
+                <w:rFonts w:ascii="Ubuntu Mono" w:cs="Ubuntu Mono" w:eastAsia="Ubuntu Mono" w:hAnsi="Ubuntu Mono"/>
+                <w:color w:val="333333"/>
+                <w:rtl w:val="0"/>
+              </w:rPr>
+              <w:t xml:space="preserve">Nom </w:t>
+            </w:r>
+            <w:r>
+              <w:rPr>
+                <w:rFonts w:ascii="Ubuntu Mono" w:cs="Ubuntu Mono" w:eastAsia="Ubuntu Mono" w:hAnsi="Ubuntu Mono"/>
+                <w:color w:val="859900"/>
+                <w:rtl w:val="0"/>
+              </w:rPr>
+              <w:t xml:space="preserve">AS</w:t>
+            </w:r>
+            <w:r>
+              <w:rPr>
+                <w:rFonts w:ascii="Ubuntu Mono" w:cs="Ubuntu Mono" w:eastAsia="Ubuntu Mono" w:hAnsi="Ubuntu Mono"/>
+                <w:color w:val="333333"/>
+                <w:rtl w:val="0"/>
+              </w:rPr>
+              <w:t xml:space="preserve"> Nom</w:t>
+            </w:r>
+            <w:r>
+              <w:rPr>
+                <w:rFonts w:ascii="Ubuntu Mono" w:cs="Ubuntu Mono" w:eastAsia="Ubuntu Mono" w:hAnsi="Ubuntu Mono"/>
+                <w:color w:val="586e75"/>
+                <w:rtl w:val="0"/>
+              </w:rPr>
+              <w:t xml:space="preserve">,</w:t>
+            </w:r>
+            <w:r>
+              <w:rPr>
+                <w:rFonts w:ascii="Ubuntu Mono" w:cs="Ubuntu Mono" w:eastAsia="Ubuntu Mono" w:hAnsi="Ubuntu Mono"/>
+                <w:color w:val="333333"/>
+                <w:rtl w:val="0"/>
+              </w:rPr>
+              <w:t xml:space="preserve"> i</w:t>
+            </w:r>
+            <w:r>
+              <w:rPr>
+                <w:rFonts w:ascii="Ubuntu Mono" w:cs="Ubuntu Mono" w:eastAsia="Ubuntu Mono" w:hAnsi="Ubuntu Mono"/>
+                <w:color w:val="586e75"/>
+                <w:rtl w:val="0"/>
+              </w:rPr>
+              <w:t xml:space="preserve">.</w:t>
+            </w:r>
+            <w:r>
+              <w:rPr>
+                <w:rFonts w:ascii="Ubuntu Mono" w:cs="Ubuntu Mono" w:eastAsia="Ubuntu Mono" w:hAnsi="Ubuntu Mono"/>
+                <w:color w:val="333333"/>
+                <w:rtl w:val="0"/>
+              </w:rPr>
+              <w:t xml:space="preserve">Cognom1 </w:t>
+            </w:r>
+            <w:r>
+              <w:rPr>
+                <w:rFonts w:ascii="Ubuntu Mono" w:cs="Ubuntu Mono" w:eastAsia="Ubuntu Mono" w:hAnsi="Ubuntu Mono"/>
+                <w:color w:val="859900"/>
+                <w:rtl w:val="0"/>
+              </w:rPr>
+              <w:t xml:space="preserve">AS</w:t>
+            </w:r>
+            <w:r>
+              <w:rPr>
+                <w:rFonts w:ascii="Ubuntu Mono" w:cs="Ubuntu Mono" w:eastAsia="Ubuntu Mono" w:hAnsi="Ubuntu Mono"/>
+                <w:color w:val="333333"/>
+                <w:rtl w:val="0"/>
+              </w:rPr>
+              <w:t xml:space="preserve"> Cognom1</w:t>
+            </w:r>
+            <w:r>
+              <w:rPr>
+                <w:rFonts w:ascii="Ubuntu Mono" w:cs="Ubuntu Mono" w:eastAsia="Ubuntu Mono" w:hAnsi="Ubuntu Mono"/>
+                <w:color w:val="586e75"/>
+                <w:rtl w:val="0"/>
+              </w:rPr>
+              <w:t xml:space="preserve">,</w:t>
+            </w:r>
+            <w:r>
+              <w:rPr>
+                <w:rFonts w:ascii="Ubuntu Mono" w:cs="Ubuntu Mono" w:eastAsia="Ubuntu Mono" w:hAnsi="Ubuntu Mono"/>
+                <w:color w:val="333333"/>
+                <w:rtl w:val="0"/>
+              </w:rPr>
+              <w:t xml:space="preserve"> i</w:t>
+            </w:r>
+            <w:r>
+              <w:rPr>
+                <w:rFonts w:ascii="Ubuntu Mono" w:cs="Ubuntu Mono" w:eastAsia="Ubuntu Mono" w:hAnsi="Ubuntu Mono"/>
+                <w:color w:val="586e75"/>
+                <w:rtl w:val="0"/>
+              </w:rPr>
+              <w:t xml:space="preserve">.</w:t>
+            </w:r>
+            <w:r>
+              <w:rPr>
+                <w:rFonts w:ascii="Ubuntu Mono" w:cs="Ubuntu Mono" w:eastAsia="Ubuntu Mono" w:hAnsi="Ubuntu Mono"/>
+                <w:color w:val="333333"/>
+                <w:rtl w:val="0"/>
+              </w:rPr>
+              <w:t xml:space="preserve">Cognom2 </w:t>
+            </w:r>
+            <w:r>
+              <w:rPr>
+                <w:rFonts w:ascii="Ubuntu Mono" w:cs="Ubuntu Mono" w:eastAsia="Ubuntu Mono" w:hAnsi="Ubuntu Mono"/>
+                <w:color w:val="859900"/>
+                <w:rtl w:val="0"/>
+              </w:rPr>
+              <w:t xml:space="preserve">AS</w:t>
+            </w:r>
+            <w:r>
+              <w:rPr>
+                <w:rFonts w:ascii="Ubuntu Mono" w:cs="Ubuntu Mono" w:eastAsia="Ubuntu Mono" w:hAnsi="Ubuntu Mono"/>
+                <w:color w:val="333333"/>
+                <w:rtl w:val="0"/>
+              </w:rPr>
+              <w:t xml:space="preserve"> Cognom2</w:t>
+            </w:r>
+            <w:r>
+              <w:rPr>
+                <w:rFonts w:ascii="Ubuntu Mono" w:cs="Ubuntu Mono" w:eastAsia="Ubuntu Mono" w:hAnsi="Ubuntu Mono"/>
+                <w:color w:val="586e75"/>
+                <w:rtl w:val="0"/>
+              </w:rPr>
+              <w:t xml:space="preserve">,</w:t>
+            </w:r>
+            <w:r>
+              <w:rPr>
+                <w:rFonts w:ascii="Ubuntu Mono" w:cs="Ubuntu Mono" w:eastAsia="Ubuntu Mono" w:hAnsi="Ubuntu Mono"/>
+                <w:color w:val="333333"/>
+                <w:rtl w:val="0"/>
+              </w:rPr>
+              <w:t xml:space="preserve"> num_fills</w:t>
+            </w:r>
+          </w:p>
+          <w:p>
+            <w:pPr>
+              <w:widowControl w:val="0"/>
+              <w:shd w:fill="fffffe" w:val="clear"/>
+              <w:spacing w:line="240" w:lineRule="auto"/>
+              <w:jc w:val="both"/>
+              <w:rPr>
+                <w:rFonts w:ascii="Ubuntu Mono" w:cs="Ubuntu Mono" w:eastAsia="Ubuntu Mono" w:hAnsi="Ubuntu Mono"/>
+                <w:color w:val="859900"/>
+              </w:rPr>
+            </w:pPr>
+            <w:r>
+              <w:rPr>
+                <w:rFonts w:ascii="Ubuntu Mono" w:cs="Ubuntu Mono" w:eastAsia="Ubuntu Mono" w:hAnsi="Ubuntu Mono"/>
+                <w:color w:val="859900"/>
+                <w:rtl w:val="0"/>
+              </w:rPr>
+              <w:t xml:space="preserve">ORDER</w:t>
+            </w:r>
+            <w:r>
+              <w:rPr>
+                <w:rFonts w:ascii="Ubuntu Mono" w:cs="Ubuntu Mono" w:eastAsia="Ubuntu Mono" w:hAnsi="Ubuntu Mono"/>
+                <w:color w:val="333333"/>
+                <w:rtl w:val="0"/>
+              </w:rPr>
+              <w:t xml:space="preserve"> </w:t>
+            </w:r>
+            <w:r>
+              <w:rPr>
+                <w:rFonts w:ascii="Ubuntu Mono" w:cs="Ubuntu Mono" w:eastAsia="Ubuntu Mono" w:hAnsi="Ubuntu Mono"/>
+                <w:color w:val="859900"/>
+                <w:rtl w:val="0"/>
+              </w:rPr>
+              <w:t xml:space="preserve">BY</w:t>
+            </w:r>
+            <w:r>
+              <w:rPr>
+                <w:rFonts w:ascii="Ubuntu Mono" w:cs="Ubuntu Mono" w:eastAsia="Ubuntu Mono" w:hAnsi="Ubuntu Mono"/>
+                <w:color w:val="333333"/>
+                <w:rtl w:val="0"/>
+              </w:rPr>
+              <w:t xml:space="preserve"> num_fills </w:t>
+            </w:r>
+            <w:r>
+              <w:rPr>
+                <w:rFonts w:ascii="Ubuntu Mono" w:cs="Ubuntu Mono" w:eastAsia="Ubuntu Mono" w:hAnsi="Ubuntu Mono"/>
+                <w:color w:val="859900"/>
+                <w:rtl w:val="0"/>
+              </w:rPr>
+              <w:t xml:space="preserve">DESC</w:t>
+            </w:r>
+          </w:p>
+          <w:p>
+            <w:pPr>
+              <w:widowControl w:val="0"/>
+              <w:shd w:fill="fffffe" w:val="clear"/>
+              <w:spacing w:line="240" w:lineRule="auto"/>
+              <w:jc w:val="both"/>
+              <w:rPr>
+                <w:rFonts w:ascii="Ubuntu Mono" w:cs="Ubuntu Mono" w:eastAsia="Ubuntu Mono" w:hAnsi="Ubuntu Mono"/>
+              </w:rPr>
+            </w:pPr>
+            <w:r>
+              <w:rPr>
+                <w:rFonts w:ascii="Ubuntu Mono" w:cs="Ubuntu Mono" w:eastAsia="Ubuntu Mono" w:hAnsi="Ubuntu Mono"/>
+                <w:color w:val="859900"/>
+                <w:rtl w:val="0"/>
+              </w:rPr>
+              <w:t xml:space="preserve">LIMIT</w:t>
+            </w:r>
+            <w:r>
+              <w:rPr>
+                <w:rFonts w:ascii="Ubuntu Mono" w:cs="Ubuntu Mono" w:eastAsia="Ubuntu Mono" w:hAnsi="Ubuntu Mono"/>
+                <w:color w:val="333333"/>
+                <w:rtl w:val="0"/>
+              </w:rPr>
+              <w:t xml:space="preserve"> </w:t>
+            </w:r>
+            <w:r>
+              <w:rPr>
+                <w:rFonts w:ascii="Ubuntu Mono" w:cs="Ubuntu Mono" w:eastAsia="Ubuntu Mono" w:hAnsi="Ubuntu Mono"/>
+                <w:color w:val="2aa198"/>
+                <w:rtl w:val="0"/>
+              </w:rPr>
+              <w:t xml:space="preserve">20</w:t>
+            </w:r>
             <w:r>
               <w:rPr>
                 <w:rtl w:val="0"/>

--- a/Informe Projecte Neo4j.docx
+++ b/Informe Projecte Neo4j.docx
@@ -169,21 +169,7 @@
     <w:p>
       <w:pPr>
         <w:ind w:left="0" w:firstLine="0"/>
-        <w:jc w:val="center"/>
-        <w:rPr>
-          <w:b w:val="1"/>
-        </w:rPr>
-      </w:pPr>
-      <w:r>
-        <w:rPr>
-          <w:rtl w:val="0"/>
-        </w:rPr>
-      </w:r>
-    </w:p>
-    <w:p>
-      <w:pPr>
-        <w:ind w:left="0" w:firstLine="0"/>
-        <w:jc w:val="center"/>
+        <w:jc w:val="left"/>
         <w:rPr>
           <w:b w:val="1"/>
         </w:rPr>
@@ -313,7 +299,7 @@
       <w:pPr>
         <w:spacing w:after="200" w:lineRule="auto"/>
         <w:ind w:left="0" w:firstLine="0"/>
-        <w:jc w:val="left"/>
+        <w:jc w:val="center"/>
         <w:rPr>
           <w:b w:val="1"/>
         </w:rPr>
@@ -328,7 +314,7 @@
       <w:pPr>
         <w:spacing w:after="200" w:lineRule="auto"/>
         <w:ind w:left="0" w:firstLine="0"/>
-        <w:jc w:val="left"/>
+        <w:jc w:val="center"/>
         <w:rPr>
           <w:b w:val="1"/>
         </w:rPr>
@@ -451,6 +437,30 @@
     <w:p>
       <w:pPr>
         <w:spacing w:after="200" w:lineRule="auto"/>
+        <w:jc w:val="center"/>
+        <w:rPr/>
+      </w:pPr>
+      <w:r>
+        <w:rPr>
+          <w:rtl w:val="0"/>
+        </w:rPr>
+      </w:r>
+    </w:p>
+    <w:p>
+      <w:pPr>
+        <w:spacing w:after="200" w:lineRule="auto"/>
+        <w:jc w:val="center"/>
+        <w:rPr/>
+      </w:pPr>
+      <w:r>
+        <w:rPr>
+          <w:rtl w:val="0"/>
+        </w:rPr>
+      </w:r>
+    </w:p>
+    <w:p>
+      <w:pPr>
+        <w:spacing w:after="200" w:lineRule="auto"/>
         <w:ind w:left="0" w:firstLine="0"/>
         <w:jc w:val="center"/>
         <w:rPr>
@@ -463,14 +473,14 @@
         </w:rPr>
         <w:drawing>
           <wp:inline distB="114300" distT="114300" distL="114300" distR="114300">
-            <wp:extent cx="2835821" cy="1299751"/>
+            <wp:extent cx="2394113" cy="413689"/>
             <wp:effectExtent b="0" l="0" r="0" t="0"/>
-            <wp:docPr id="1" name="image1.png"/>
+            <wp:docPr id="1" name="image1.jpg"/>
             <a:graphic>
               <a:graphicData uri="http://schemas.openxmlformats.org/drawingml/2006/picture">
                 <pic:pic>
                   <pic:nvPicPr>
-                    <pic:cNvPr id="0" name="image1.png"/>
+                    <pic:cNvPr id="0" name="image1.jpg"/>
                     <pic:cNvPicPr preferRelativeResize="0"/>
                   </pic:nvPicPr>
                   <pic:blipFill>
@@ -483,7 +493,7 @@
                   <pic:spPr>
                     <a:xfrm>
                       <a:off x="0" y="0"/>
-                      <a:ext cx="2835821" cy="1299751"/>
+                      <a:ext cx="2394113" cy="413689"/>
                     </a:xfrm>
                     <a:prstGeom prst="rect"/>
                     <a:ln/>
@@ -1614,6 +1624,23 @@
       <w:pPr>
         <w:spacing w:after="200" w:lineRule="auto"/>
         <w:jc w:val="both"/>
+        <w:rPr>
+          <w:b w:val="1"/>
+        </w:rPr>
+      </w:pPr>
+      <w:r>
+        <w:br w:type="page"/>
+      </w:r>
+      <w:r>
+        <w:rPr>
+          <w:rtl w:val="0"/>
+        </w:rPr>
+      </w:r>
+    </w:p>
+    <w:p>
+      <w:pPr>
+        <w:spacing w:after="200" w:lineRule="auto"/>
+        <w:jc w:val="both"/>
         <w:rPr/>
       </w:pPr>
       <w:r>
@@ -1639,11 +1666,12 @@
         <w:ind w:left="425.19685039370086" w:hanging="360"/>
         <w:jc w:val="both"/>
         <w:rPr>
-          <w:u w:val="none"/>
-        </w:rPr>
-      </w:pPr>
-      <w:r>
-        <w:rPr>
+          <w:b w:val="1"/>
+        </w:rPr>
+      </w:pPr>
+      <w:r>
+        <w:rPr>
+          <w:b w:val="1"/>
           <w:rtl w:val="0"/>
         </w:rPr>
         <w:t xml:space="preserve">Del padró de 1866 de Castellví de Rosanes (CR), retorna el número d'habitants i la llista de cognoms, sense eliminar duplicats.</w:t>
@@ -1695,7 +1723,6 @@
               <w:widowControl w:val="0"/>
               <w:shd w:fill="fffffe" w:val="clear"/>
               <w:spacing w:line="240" w:lineRule="auto"/>
-              <w:jc w:val="both"/>
               <w:rPr>
                 <w:rFonts w:ascii="Ubuntu Mono" w:cs="Ubuntu Mono" w:eastAsia="Ubuntu Mono" w:hAnsi="Ubuntu Mono"/>
                 <w:color w:val="586e75"/>
@@ -1907,7 +1934,6 @@
               <w:widowControl w:val="0"/>
               <w:shd w:fill="fffffe" w:val="clear"/>
               <w:spacing w:line="240" w:lineRule="auto"/>
-              <w:jc w:val="both"/>
               <w:rPr>
                 <w:rFonts w:ascii="Ubuntu Mono" w:cs="Ubuntu Mono" w:eastAsia="Ubuntu Mono" w:hAnsi="Ubuntu Mono"/>
                 <w:color w:val="333333"/>
@@ -2071,7 +2097,6 @@
               <w:widowControl w:val="0"/>
               <w:shd w:fill="fffffe" w:val="clear"/>
               <w:spacing w:line="240" w:lineRule="auto"/>
-              <w:jc w:val="both"/>
               <w:rPr>
                 <w:rFonts w:ascii="Ubuntu Mono" w:cs="Ubuntu Mono" w:eastAsia="Ubuntu Mono" w:hAnsi="Ubuntu Mono"/>
               </w:rPr>
@@ -2139,11 +2164,12 @@
         <w:ind w:left="425.19685039370086" w:hanging="360"/>
         <w:jc w:val="both"/>
         <w:rPr>
-          <w:u w:val="none"/>
-        </w:rPr>
-      </w:pPr>
-      <w:r>
-        <w:rPr>
+          <w:b w:val="1"/>
+        </w:rPr>
+      </w:pPr>
+      <w:r>
+        <w:rPr>
+          <w:b w:val="1"/>
           <w:rtl w:val="0"/>
         </w:rPr>
         <w:t xml:space="preserve">Per a cada padró de Sant Feliu de Llobregat (SFLL), retorna l’any de padró, el número d'habitants, i la llista de cognoms. Elimina duplicats i “nan”.</w:t>
@@ -2195,7 +2221,6 @@
               <w:widowControl w:val="0"/>
               <w:shd w:fill="fffffe" w:val="clear"/>
               <w:spacing w:line="240" w:lineRule="auto"/>
-              <w:jc w:val="both"/>
               <w:rPr>
                 <w:rFonts w:ascii="Ubuntu Mono" w:cs="Ubuntu Mono" w:eastAsia="Ubuntu Mono" w:hAnsi="Ubuntu Mono"/>
                 <w:color w:val="586e75"/>
@@ -2359,7 +2384,6 @@
               <w:widowControl w:val="0"/>
               <w:shd w:fill="fffffe" w:val="clear"/>
               <w:spacing w:line="240" w:lineRule="auto"/>
-              <w:jc w:val="both"/>
               <w:rPr>
                 <w:rFonts w:ascii="Ubuntu Mono" w:cs="Ubuntu Mono" w:eastAsia="Ubuntu Mono" w:hAnsi="Ubuntu Mono"/>
                 <w:color w:val="333333"/>
@@ -2563,7 +2587,6 @@
               <w:widowControl w:val="0"/>
               <w:shd w:fill="fffffe" w:val="clear"/>
               <w:spacing w:line="240" w:lineRule="auto"/>
-              <w:jc w:val="both"/>
               <w:rPr>
                 <w:rFonts w:ascii="Ubuntu Mono" w:cs="Ubuntu Mono" w:eastAsia="Ubuntu Mono" w:hAnsi="Ubuntu Mono"/>
               </w:rPr>
@@ -2663,11 +2686,12 @@
         <w:ind w:left="425.19685039370086" w:hanging="360"/>
         <w:jc w:val="both"/>
         <w:rPr>
-          <w:u w:val="none"/>
-        </w:rPr>
-      </w:pPr>
-      <w:r>
-        <w:rPr>
+          <w:b w:val="1"/>
+        </w:rPr>
+      </w:pPr>
+      <w:r>
+        <w:rPr>
+          <w:b w:val="1"/>
           <w:rtl w:val="0"/>
         </w:rPr>
         <w:t xml:space="preserve">Dels padrons de Sant Feliu de Llobregat (SFLL) d’entre 1800 i 1845 (no inclosos), retorna la població, l'any del padró i la llista d'identificadors dels habitatges de cada padró. Ordena els resultats per l'any de padró.</w:t>
@@ -2719,7 +2743,6 @@
               <w:widowControl w:val="0"/>
               <w:shd w:fill="fffffe" w:val="clear"/>
               <w:spacing w:line="240" w:lineRule="auto"/>
-              <w:jc w:val="both"/>
               <w:rPr>
                 <w:rFonts w:ascii="Ubuntu Mono" w:cs="Ubuntu Mono" w:eastAsia="Ubuntu Mono" w:hAnsi="Ubuntu Mono"/>
                 <w:color w:val="586e75"/>
@@ -2851,7 +2874,6 @@
               <w:widowControl w:val="0"/>
               <w:shd w:fill="fffffe" w:val="clear"/>
               <w:spacing w:line="240" w:lineRule="auto"/>
-              <w:jc w:val="both"/>
               <w:rPr>
                 <w:rFonts w:ascii="Ubuntu Mono" w:cs="Ubuntu Mono" w:eastAsia="Ubuntu Mono" w:hAnsi="Ubuntu Mono"/>
                 <w:color w:val="2aa198"/>
@@ -3047,7 +3069,6 @@
               <w:widowControl w:val="0"/>
               <w:shd w:fill="fffffe" w:val="clear"/>
               <w:spacing w:line="240" w:lineRule="auto"/>
-              <w:jc w:val="both"/>
               <w:rPr>
                 <w:rFonts w:ascii="Ubuntu Mono" w:cs="Ubuntu Mono" w:eastAsia="Ubuntu Mono" w:hAnsi="Ubuntu Mono"/>
                 <w:color w:val="333333"/>
@@ -3275,7 +3296,6 @@
               <w:widowControl w:val="0"/>
               <w:shd w:fill="fffffe" w:val="clear"/>
               <w:spacing w:line="240" w:lineRule="auto"/>
-              <w:jc w:val="both"/>
               <w:rPr>
                 <w:rFonts w:ascii="Ubuntu Mono" w:cs="Ubuntu Mono" w:eastAsia="Ubuntu Mono" w:hAnsi="Ubuntu Mono"/>
               </w:rPr>
@@ -3359,11 +3379,12 @@
         <w:ind w:left="425.19685039370086" w:hanging="360"/>
         <w:jc w:val="both"/>
         <w:rPr>
-          <w:u w:val="none"/>
-        </w:rPr>
-      </w:pPr>
-      <w:r>
-        <w:rPr>
+          <w:b w:val="1"/>
+        </w:rPr>
+      </w:pPr>
+      <w:r>
+        <w:rPr>
+          <w:b w:val="1"/>
           <w:rtl w:val="0"/>
         </w:rPr>
         <w:t xml:space="preserve">Retorna el nom de les persones que vivien al mateix habitatge que "rafel marti" (no té segon cognom) segons el padró de 1838 de Sant Feliu de Llobregat (SFLL). Retorna la informació en mode graf i mode llista.</w:t>
@@ -3413,12 +3434,418 @@
           <w:p>
             <w:pPr>
               <w:widowControl w:val="0"/>
+              <w:shd w:fill="fffffe" w:val="clear"/>
               <w:spacing w:line="240" w:lineRule="auto"/>
-              <w:jc w:val="both"/>
-              <w:rPr>
-                <w:rFonts w:ascii="Ubuntu Mono" w:cs="Ubuntu Mono" w:eastAsia="Ubuntu Mono" w:hAnsi="Ubuntu Mono"/>
+              <w:rPr>
+                <w:rFonts w:ascii="Ubuntu Mono" w:cs="Ubuntu Mono" w:eastAsia="Ubuntu Mono" w:hAnsi="Ubuntu Mono"/>
+                <w:color w:val="586e75"/>
               </w:rPr>
             </w:pPr>
+            <w:r>
+              <w:rPr>
+                <w:rFonts w:ascii="Ubuntu Mono" w:cs="Ubuntu Mono" w:eastAsia="Ubuntu Mono" w:hAnsi="Ubuntu Mono"/>
+                <w:color w:val="859900"/>
+                <w:rtl w:val="0"/>
+              </w:rPr>
+              <w:t xml:space="preserve">MATCH</w:t>
+            </w:r>
+            <w:r>
+              <w:rPr>
+                <w:rFonts w:ascii="Ubuntu Mono" w:cs="Ubuntu Mono" w:eastAsia="Ubuntu Mono" w:hAnsi="Ubuntu Mono"/>
+                <w:color w:val="333333"/>
+                <w:rtl w:val="0"/>
+              </w:rPr>
+              <w:t xml:space="preserve"> </w:t>
+            </w:r>
+            <w:r>
+              <w:rPr>
+                <w:rFonts w:ascii="Ubuntu Mono" w:cs="Ubuntu Mono" w:eastAsia="Ubuntu Mono" w:hAnsi="Ubuntu Mono"/>
+                <w:color w:val="586e75"/>
+                <w:rtl w:val="0"/>
+              </w:rPr>
+              <w:t xml:space="preserve">(</w:t>
+            </w:r>
+            <w:r>
+              <w:rPr>
+                <w:rFonts w:ascii="Ubuntu Mono" w:cs="Ubuntu Mono" w:eastAsia="Ubuntu Mono" w:hAnsi="Ubuntu Mono"/>
+                <w:color w:val="333333"/>
+                <w:rtl w:val="0"/>
+              </w:rPr>
+              <w:t xml:space="preserve">i</w:t>
+            </w:r>
+            <w:r>
+              <w:rPr>
+                <w:rFonts w:ascii="Ubuntu Mono" w:cs="Ubuntu Mono" w:eastAsia="Ubuntu Mono" w:hAnsi="Ubuntu Mono"/>
+                <w:color w:val="586e75"/>
+                <w:rtl w:val="0"/>
+              </w:rPr>
+              <w:t xml:space="preserve">:</w:t>
+            </w:r>
+            <w:r>
+              <w:rPr>
+                <w:rFonts w:ascii="Ubuntu Mono" w:cs="Ubuntu Mono" w:eastAsia="Ubuntu Mono" w:hAnsi="Ubuntu Mono"/>
+                <w:color w:val="333333"/>
+                <w:rtl w:val="0"/>
+              </w:rPr>
+              <w:t xml:space="preserve">Individu </w:t>
+            </w:r>
+            <w:r>
+              <w:rPr>
+                <w:rFonts w:ascii="Ubuntu Mono" w:cs="Ubuntu Mono" w:eastAsia="Ubuntu Mono" w:hAnsi="Ubuntu Mono"/>
+                <w:color w:val="586e75"/>
+                <w:rtl w:val="0"/>
+              </w:rPr>
+              <w:t xml:space="preserve">{</w:t>
+            </w:r>
+            <w:r>
+              <w:rPr>
+                <w:rFonts w:ascii="Ubuntu Mono" w:cs="Ubuntu Mono" w:eastAsia="Ubuntu Mono" w:hAnsi="Ubuntu Mono"/>
+                <w:color w:val="333333"/>
+                <w:rtl w:val="0"/>
+              </w:rPr>
+              <w:t xml:space="preserve">Nom</w:t>
+            </w:r>
+            <w:r>
+              <w:rPr>
+                <w:rFonts w:ascii="Ubuntu Mono" w:cs="Ubuntu Mono" w:eastAsia="Ubuntu Mono" w:hAnsi="Ubuntu Mono"/>
+                <w:color w:val="586e75"/>
+                <w:rtl w:val="0"/>
+              </w:rPr>
+              <w:t xml:space="preserve">:</w:t>
+            </w:r>
+            <w:r>
+              <w:rPr>
+                <w:rFonts w:ascii="Ubuntu Mono" w:cs="Ubuntu Mono" w:eastAsia="Ubuntu Mono" w:hAnsi="Ubuntu Mono"/>
+                <w:color w:val="333333"/>
+                <w:rtl w:val="0"/>
+              </w:rPr>
+              <w:t xml:space="preserve"> </w:t>
+            </w:r>
+            <w:r>
+              <w:rPr>
+                <w:rFonts w:ascii="Ubuntu Mono" w:cs="Ubuntu Mono" w:eastAsia="Ubuntu Mono" w:hAnsi="Ubuntu Mono"/>
+                <w:color w:val="b58900"/>
+                <w:rtl w:val="0"/>
+              </w:rPr>
+              <w:t xml:space="preserve">'rafel'</w:t>
+            </w:r>
+            <w:r>
+              <w:rPr>
+                <w:rFonts w:ascii="Ubuntu Mono" w:cs="Ubuntu Mono" w:eastAsia="Ubuntu Mono" w:hAnsi="Ubuntu Mono"/>
+                <w:color w:val="586e75"/>
+                <w:rtl w:val="0"/>
+              </w:rPr>
+              <w:t xml:space="preserve">,</w:t>
+            </w:r>
+            <w:r>
+              <w:rPr>
+                <w:rFonts w:ascii="Ubuntu Mono" w:cs="Ubuntu Mono" w:eastAsia="Ubuntu Mono" w:hAnsi="Ubuntu Mono"/>
+                <w:color w:val="333333"/>
+                <w:rtl w:val="0"/>
+              </w:rPr>
+              <w:t xml:space="preserve"> Cognom1</w:t>
+            </w:r>
+            <w:r>
+              <w:rPr>
+                <w:rFonts w:ascii="Ubuntu Mono" w:cs="Ubuntu Mono" w:eastAsia="Ubuntu Mono" w:hAnsi="Ubuntu Mono"/>
+                <w:color w:val="586e75"/>
+                <w:rtl w:val="0"/>
+              </w:rPr>
+              <w:t xml:space="preserve">:</w:t>
+            </w:r>
+            <w:r>
+              <w:rPr>
+                <w:rFonts w:ascii="Ubuntu Mono" w:cs="Ubuntu Mono" w:eastAsia="Ubuntu Mono" w:hAnsi="Ubuntu Mono"/>
+                <w:color w:val="333333"/>
+                <w:rtl w:val="0"/>
+              </w:rPr>
+              <w:t xml:space="preserve"> </w:t>
+            </w:r>
+            <w:r>
+              <w:rPr>
+                <w:rFonts w:ascii="Ubuntu Mono" w:cs="Ubuntu Mono" w:eastAsia="Ubuntu Mono" w:hAnsi="Ubuntu Mono"/>
+                <w:color w:val="b58900"/>
+                <w:rtl w:val="0"/>
+              </w:rPr>
+              <w:t xml:space="preserve">'marti'</w:t>
+            </w:r>
+            <w:r>
+              <w:rPr>
+                <w:rFonts w:ascii="Ubuntu Mono" w:cs="Ubuntu Mono" w:eastAsia="Ubuntu Mono" w:hAnsi="Ubuntu Mono"/>
+                <w:color w:val="586e75"/>
+                <w:rtl w:val="0"/>
+              </w:rPr>
+              <w:t xml:space="preserve">})-[:</w:t>
+            </w:r>
+            <w:r>
+              <w:rPr>
+                <w:rFonts w:ascii="Ubuntu Mono" w:cs="Ubuntu Mono" w:eastAsia="Ubuntu Mono" w:hAnsi="Ubuntu Mono"/>
+                <w:color w:val="333333"/>
+                <w:rtl w:val="0"/>
+              </w:rPr>
+              <w:t xml:space="preserve">viu</w:t>
+            </w:r>
+            <w:r>
+              <w:rPr>
+                <w:rFonts w:ascii="Ubuntu Mono" w:cs="Ubuntu Mono" w:eastAsia="Ubuntu Mono" w:hAnsi="Ubuntu Mono"/>
+                <w:color w:val="586e75"/>
+                <w:rtl w:val="0"/>
+              </w:rPr>
+              <w:t xml:space="preserve">]-&gt;(</w:t>
+            </w:r>
+            <w:r>
+              <w:rPr>
+                <w:rFonts w:ascii="Ubuntu Mono" w:cs="Ubuntu Mono" w:eastAsia="Ubuntu Mono" w:hAnsi="Ubuntu Mono"/>
+                <w:color w:val="333333"/>
+                <w:rtl w:val="0"/>
+              </w:rPr>
+              <w:t xml:space="preserve">h</w:t>
+            </w:r>
+            <w:r>
+              <w:rPr>
+                <w:rFonts w:ascii="Ubuntu Mono" w:cs="Ubuntu Mono" w:eastAsia="Ubuntu Mono" w:hAnsi="Ubuntu Mono"/>
+                <w:color w:val="586e75"/>
+                <w:rtl w:val="0"/>
+              </w:rPr>
+              <w:t xml:space="preserve">:</w:t>
+            </w:r>
+            <w:r>
+              <w:rPr>
+                <w:rFonts w:ascii="Ubuntu Mono" w:cs="Ubuntu Mono" w:eastAsia="Ubuntu Mono" w:hAnsi="Ubuntu Mono"/>
+                <w:color w:val="333333"/>
+                <w:rtl w:val="0"/>
+              </w:rPr>
+              <w:t xml:space="preserve">Habitatge</w:t>
+            </w:r>
+            <w:r>
+              <w:rPr>
+                <w:rFonts w:ascii="Ubuntu Mono" w:cs="Ubuntu Mono" w:eastAsia="Ubuntu Mono" w:hAnsi="Ubuntu Mono"/>
+                <w:color w:val="586e75"/>
+                <w:rtl w:val="0"/>
+              </w:rPr>
+              <w:t xml:space="preserve">)&lt;-[:</w:t>
+            </w:r>
+            <w:r>
+              <w:rPr>
+                <w:rFonts w:ascii="Ubuntu Mono" w:cs="Ubuntu Mono" w:eastAsia="Ubuntu Mono" w:hAnsi="Ubuntu Mono"/>
+                <w:color w:val="333333"/>
+                <w:rtl w:val="0"/>
+              </w:rPr>
+              <w:t xml:space="preserve">viu</w:t>
+            </w:r>
+            <w:r>
+              <w:rPr>
+                <w:rFonts w:ascii="Ubuntu Mono" w:cs="Ubuntu Mono" w:eastAsia="Ubuntu Mono" w:hAnsi="Ubuntu Mono"/>
+                <w:color w:val="586e75"/>
+                <w:rtl w:val="0"/>
+              </w:rPr>
+              <w:t xml:space="preserve">]-(</w:t>
+            </w:r>
+            <w:r>
+              <w:rPr>
+                <w:rFonts w:ascii="Ubuntu Mono" w:cs="Ubuntu Mono" w:eastAsia="Ubuntu Mono" w:hAnsi="Ubuntu Mono"/>
+                <w:color w:val="333333"/>
+                <w:rtl w:val="0"/>
+              </w:rPr>
+              <w:t xml:space="preserve">p</w:t>
+            </w:r>
+            <w:r>
+              <w:rPr>
+                <w:rFonts w:ascii="Ubuntu Mono" w:cs="Ubuntu Mono" w:eastAsia="Ubuntu Mono" w:hAnsi="Ubuntu Mono"/>
+                <w:color w:val="586e75"/>
+                <w:rtl w:val="0"/>
+              </w:rPr>
+              <w:t xml:space="preserve">:</w:t>
+            </w:r>
+            <w:r>
+              <w:rPr>
+                <w:rFonts w:ascii="Ubuntu Mono" w:cs="Ubuntu Mono" w:eastAsia="Ubuntu Mono" w:hAnsi="Ubuntu Mono"/>
+                <w:color w:val="333333"/>
+                <w:rtl w:val="0"/>
+              </w:rPr>
+              <w:t xml:space="preserve">Individu</w:t>
+            </w:r>
+            <w:r>
+              <w:rPr>
+                <w:rFonts w:ascii="Ubuntu Mono" w:cs="Ubuntu Mono" w:eastAsia="Ubuntu Mono" w:hAnsi="Ubuntu Mono"/>
+                <w:color w:val="586e75"/>
+                <w:rtl w:val="0"/>
+              </w:rPr>
+              <w:t xml:space="preserve">)</w:t>
+            </w:r>
+          </w:p>
+          <w:p>
+            <w:pPr>
+              <w:widowControl w:val="0"/>
+              <w:shd w:fill="fffffe" w:val="clear"/>
+              <w:spacing w:line="240" w:lineRule="auto"/>
+              <w:rPr>
+                <w:rFonts w:ascii="Ubuntu Mono" w:cs="Ubuntu Mono" w:eastAsia="Ubuntu Mono" w:hAnsi="Ubuntu Mono"/>
+                <w:color w:val="b58900"/>
+              </w:rPr>
+            </w:pPr>
+            <w:r>
+              <w:rPr>
+                <w:rFonts w:ascii="Ubuntu Mono" w:cs="Ubuntu Mono" w:eastAsia="Ubuntu Mono" w:hAnsi="Ubuntu Mono"/>
+                <w:color w:val="859900"/>
+                <w:rtl w:val="0"/>
+              </w:rPr>
+              <w:t xml:space="preserve">WHERE</w:t>
+            </w:r>
+            <w:r>
+              <w:rPr>
+                <w:rFonts w:ascii="Ubuntu Mono" w:cs="Ubuntu Mono" w:eastAsia="Ubuntu Mono" w:hAnsi="Ubuntu Mono"/>
+                <w:color w:val="333333"/>
+                <w:rtl w:val="0"/>
+              </w:rPr>
+              <w:t xml:space="preserve"> h</w:t>
+            </w:r>
+            <w:r>
+              <w:rPr>
+                <w:rFonts w:ascii="Ubuntu Mono" w:cs="Ubuntu Mono" w:eastAsia="Ubuntu Mono" w:hAnsi="Ubuntu Mono"/>
+                <w:color w:val="586e75"/>
+                <w:rtl w:val="0"/>
+              </w:rPr>
+              <w:t xml:space="preserve">.</w:t>
+            </w:r>
+            <w:r>
+              <w:rPr>
+                <w:rFonts w:ascii="Ubuntu Mono" w:cs="Ubuntu Mono" w:eastAsia="Ubuntu Mono" w:hAnsi="Ubuntu Mono"/>
+                <w:color w:val="333333"/>
+                <w:rtl w:val="0"/>
+              </w:rPr>
+              <w:t xml:space="preserve">Any_Padro </w:t>
+            </w:r>
+            <w:r>
+              <w:rPr>
+                <w:rFonts w:ascii="Ubuntu Mono" w:cs="Ubuntu Mono" w:eastAsia="Ubuntu Mono" w:hAnsi="Ubuntu Mono"/>
+                <w:color w:val="586e75"/>
+                <w:rtl w:val="0"/>
+              </w:rPr>
+              <w:t xml:space="preserve">=</w:t>
+            </w:r>
+            <w:r>
+              <w:rPr>
+                <w:rFonts w:ascii="Ubuntu Mono" w:cs="Ubuntu Mono" w:eastAsia="Ubuntu Mono" w:hAnsi="Ubuntu Mono"/>
+                <w:color w:val="333333"/>
+                <w:rtl w:val="0"/>
+              </w:rPr>
+              <w:t xml:space="preserve"> </w:t>
+            </w:r>
+            <w:r>
+              <w:rPr>
+                <w:rFonts w:ascii="Ubuntu Mono" w:cs="Ubuntu Mono" w:eastAsia="Ubuntu Mono" w:hAnsi="Ubuntu Mono"/>
+                <w:color w:val="2aa198"/>
+                <w:rtl w:val="0"/>
+              </w:rPr>
+              <w:t xml:space="preserve">1838</w:t>
+            </w:r>
+            <w:r>
+              <w:rPr>
+                <w:rFonts w:ascii="Ubuntu Mono" w:cs="Ubuntu Mono" w:eastAsia="Ubuntu Mono" w:hAnsi="Ubuntu Mono"/>
+                <w:color w:val="333333"/>
+                <w:rtl w:val="0"/>
+              </w:rPr>
+              <w:t xml:space="preserve"> </w:t>
+            </w:r>
+            <w:r>
+              <w:rPr>
+                <w:rFonts w:ascii="Ubuntu Mono" w:cs="Ubuntu Mono" w:eastAsia="Ubuntu Mono" w:hAnsi="Ubuntu Mono"/>
+                <w:color w:val="859900"/>
+                <w:rtl w:val="0"/>
+              </w:rPr>
+              <w:t xml:space="preserve">AND</w:t>
+            </w:r>
+            <w:r>
+              <w:rPr>
+                <w:rFonts w:ascii="Ubuntu Mono" w:cs="Ubuntu Mono" w:eastAsia="Ubuntu Mono" w:hAnsi="Ubuntu Mono"/>
+                <w:color w:val="333333"/>
+                <w:rtl w:val="0"/>
+              </w:rPr>
+              <w:t xml:space="preserve"> h</w:t>
+            </w:r>
+            <w:r>
+              <w:rPr>
+                <w:rFonts w:ascii="Ubuntu Mono" w:cs="Ubuntu Mono" w:eastAsia="Ubuntu Mono" w:hAnsi="Ubuntu Mono"/>
+                <w:color w:val="586e75"/>
+                <w:rtl w:val="0"/>
+              </w:rPr>
+              <w:t xml:space="preserve">.</w:t>
+            </w:r>
+            <w:r>
+              <w:rPr>
+                <w:rFonts w:ascii="Ubuntu Mono" w:cs="Ubuntu Mono" w:eastAsia="Ubuntu Mono" w:hAnsi="Ubuntu Mono"/>
+                <w:color w:val="333333"/>
+                <w:rtl w:val="0"/>
+              </w:rPr>
+              <w:t xml:space="preserve">Municipi </w:t>
+            </w:r>
+            <w:r>
+              <w:rPr>
+                <w:rFonts w:ascii="Ubuntu Mono" w:cs="Ubuntu Mono" w:eastAsia="Ubuntu Mono" w:hAnsi="Ubuntu Mono"/>
+                <w:color w:val="586e75"/>
+                <w:rtl w:val="0"/>
+              </w:rPr>
+              <w:t xml:space="preserve">=</w:t>
+            </w:r>
+            <w:r>
+              <w:rPr>
+                <w:rFonts w:ascii="Ubuntu Mono" w:cs="Ubuntu Mono" w:eastAsia="Ubuntu Mono" w:hAnsi="Ubuntu Mono"/>
+                <w:color w:val="333333"/>
+                <w:rtl w:val="0"/>
+              </w:rPr>
+              <w:t xml:space="preserve"> </w:t>
+            </w:r>
+            <w:r>
+              <w:rPr>
+                <w:rFonts w:ascii="Ubuntu Mono" w:cs="Ubuntu Mono" w:eastAsia="Ubuntu Mono" w:hAnsi="Ubuntu Mono"/>
+                <w:color w:val="b58900"/>
+                <w:rtl w:val="0"/>
+              </w:rPr>
+              <w:t xml:space="preserve">'SFLL'</w:t>
+            </w:r>
+          </w:p>
+          <w:p>
+            <w:pPr>
+              <w:widowControl w:val="0"/>
+              <w:shd w:fill="fffffe" w:val="clear"/>
+              <w:spacing w:line="240" w:lineRule="auto"/>
+              <w:rPr>
+                <w:rFonts w:ascii="Ubuntu Mono" w:cs="Ubuntu Mono" w:eastAsia="Ubuntu Mono" w:hAnsi="Ubuntu Mono"/>
+              </w:rPr>
+            </w:pPr>
+            <w:r>
+              <w:rPr>
+                <w:rFonts w:ascii="Ubuntu Mono" w:cs="Ubuntu Mono" w:eastAsia="Ubuntu Mono" w:hAnsi="Ubuntu Mono"/>
+                <w:color w:val="859900"/>
+                <w:rtl w:val="0"/>
+              </w:rPr>
+              <w:t xml:space="preserve">RETURN</w:t>
+            </w:r>
+            <w:r>
+              <w:rPr>
+                <w:rFonts w:ascii="Ubuntu Mono" w:cs="Ubuntu Mono" w:eastAsia="Ubuntu Mono" w:hAnsi="Ubuntu Mono"/>
+                <w:color w:val="333333"/>
+                <w:rtl w:val="0"/>
+              </w:rPr>
+              <w:t xml:space="preserve"> p</w:t>
+            </w:r>
+            <w:r>
+              <w:rPr>
+                <w:rFonts w:ascii="Ubuntu Mono" w:cs="Ubuntu Mono" w:eastAsia="Ubuntu Mono" w:hAnsi="Ubuntu Mono"/>
+                <w:color w:val="586e75"/>
+                <w:rtl w:val="0"/>
+              </w:rPr>
+              <w:t xml:space="preserve">.</w:t>
+            </w:r>
+            <w:r>
+              <w:rPr>
+                <w:rFonts w:ascii="Ubuntu Mono" w:cs="Ubuntu Mono" w:eastAsia="Ubuntu Mono" w:hAnsi="Ubuntu Mono"/>
+                <w:color w:val="333333"/>
+                <w:rtl w:val="0"/>
+              </w:rPr>
+              <w:t xml:space="preserve">Nom</w:t>
+            </w:r>
             <w:r>
               <w:rPr>
                 <w:rtl w:val="0"/>
@@ -3450,11 +3877,12 @@
         <w:ind w:left="425.19685039370086" w:hanging="360"/>
         <w:jc w:val="both"/>
         <w:rPr>
-          <w:u w:val="none"/>
-        </w:rPr>
-      </w:pPr>
-      <w:r>
-        <w:rPr>
+          <w:b w:val="1"/>
+        </w:rPr>
+      </w:pPr>
+      <w:r>
+        <w:rPr>
+          <w:b w:val="1"/>
           <w:rtl w:val="0"/>
         </w:rPr>
         <w:t xml:space="preserve">Retorna totes les aparicions de "miguel estape bofill". Fes servir la relació SAME_AS per poder retornar totes les instancies, independentment de si hi ha variacions lèxiques (ex. diferents formes d'escriure el seu nom/cognoms). Mostra la informació en forma de subgraf.</w:t>
@@ -3506,7 +3934,6 @@
               <w:widowControl w:val="0"/>
               <w:shd w:fill="fffffe" w:val="clear"/>
               <w:spacing w:line="240" w:lineRule="auto"/>
-              <w:jc w:val="both"/>
               <w:rPr>
                 <w:rFonts w:ascii="Ubuntu Mono" w:cs="Ubuntu Mono" w:eastAsia="Ubuntu Mono" w:hAnsi="Ubuntu Mono"/>
                 <w:color w:val="586e75"/>
@@ -3638,7 +4065,6 @@
               <w:widowControl w:val="0"/>
               <w:shd w:fill="fffffe" w:val="clear"/>
               <w:spacing w:line="240" w:lineRule="auto"/>
-              <w:jc w:val="both"/>
               <w:rPr>
                 <w:rFonts w:ascii="Ubuntu Mono" w:cs="Ubuntu Mono" w:eastAsia="Ubuntu Mono" w:hAnsi="Ubuntu Mono"/>
                 <w:color w:val="b58900"/>
@@ -3834,7 +4260,6 @@
               <w:widowControl w:val="0"/>
               <w:shd w:fill="fffffe" w:val="clear"/>
               <w:spacing w:line="240" w:lineRule="auto"/>
-              <w:jc w:val="both"/>
               <w:rPr>
                 <w:rFonts w:ascii="Ubuntu Mono" w:cs="Ubuntu Mono" w:eastAsia="Ubuntu Mono" w:hAnsi="Ubuntu Mono"/>
               </w:rPr>
@@ -3918,11 +4343,12 @@
         <w:ind w:left="425.19685039370086" w:hanging="360"/>
         <w:jc w:val="both"/>
         <w:rPr>
-          <w:u w:val="none"/>
-        </w:rPr>
-      </w:pPr>
-      <w:r>
-        <w:rPr>
+          <w:b w:val="1"/>
+        </w:rPr>
+      </w:pPr>
+      <w:r>
+        <w:rPr>
+          <w:b w:val="1"/>
           <w:rtl w:val="0"/>
         </w:rPr>
         <w:t xml:space="preserve">De la consulta anterior, retorna la informació en forma de taula: el nom, la llista de cognoms i la llista de segon cognom (elimina duplicats).</w:t>
@@ -3974,7 +4400,6 @@
               <w:widowControl w:val="0"/>
               <w:shd w:fill="fffffe" w:val="clear"/>
               <w:spacing w:line="240" w:lineRule="auto"/>
-              <w:jc w:val="both"/>
               <w:rPr>
                 <w:rFonts w:ascii="Ubuntu Mono" w:cs="Ubuntu Mono" w:eastAsia="Ubuntu Mono" w:hAnsi="Ubuntu Mono"/>
                 <w:color w:val="586e75"/>
@@ -4106,7 +4531,6 @@
               <w:widowControl w:val="0"/>
               <w:shd w:fill="fffffe" w:val="clear"/>
               <w:spacing w:line="240" w:lineRule="auto"/>
-              <w:jc w:val="both"/>
               <w:rPr>
                 <w:rFonts w:ascii="Ubuntu Mono" w:cs="Ubuntu Mono" w:eastAsia="Ubuntu Mono" w:hAnsi="Ubuntu Mono"/>
                 <w:color w:val="b58900"/>
@@ -4302,7 +4726,6 @@
               <w:widowControl w:val="0"/>
               <w:shd w:fill="fffffe" w:val="clear"/>
               <w:spacing w:line="240" w:lineRule="auto"/>
-              <w:jc w:val="both"/>
               <w:rPr>
                 <w:rFonts w:ascii="Ubuntu Mono" w:cs="Ubuntu Mono" w:eastAsia="Ubuntu Mono" w:hAnsi="Ubuntu Mono"/>
               </w:rPr>
@@ -4562,11 +4985,12 @@
         <w:ind w:left="425.19685039370086" w:hanging="360"/>
         <w:jc w:val="both"/>
         <w:rPr>
-          <w:u w:val="none"/>
-        </w:rPr>
-      </w:pPr>
-      <w:r>
-        <w:rPr>
+          <w:b w:val="1"/>
+        </w:rPr>
+      </w:pPr>
+      <w:r>
+        <w:rPr>
+          <w:b w:val="1"/>
           <w:rtl w:val="0"/>
         </w:rPr>
         <w:t xml:space="preserve">Mostra totes les persones relacionades amb "benito julivert". Mostra la informació en forma de taula: el nom, cognom1, cognom2, i tipus de relació.</w:t>
@@ -4618,7 +5042,6 @@
               <w:widowControl w:val="0"/>
               <w:shd w:fill="fffffe" w:val="clear"/>
               <w:spacing w:line="240" w:lineRule="auto"/>
-              <w:jc w:val="both"/>
               <w:rPr>
                 <w:rFonts w:ascii="Ubuntu Mono" w:cs="Ubuntu Mono" w:eastAsia="Ubuntu Mono" w:hAnsi="Ubuntu Mono"/>
                 <w:color w:val="586e75"/>
@@ -4766,7 +5189,6 @@
               <w:widowControl w:val="0"/>
               <w:shd w:fill="fffffe" w:val="clear"/>
               <w:spacing w:line="240" w:lineRule="auto"/>
-              <w:jc w:val="both"/>
               <w:rPr>
                 <w:rFonts w:ascii="Ubuntu Mono" w:cs="Ubuntu Mono" w:eastAsia="Ubuntu Mono" w:hAnsi="Ubuntu Mono"/>
                 <w:color w:val="586e75"/>
@@ -4897,7 +5319,6 @@
               <w:widowControl w:val="0"/>
               <w:shd w:fill="fffffe" w:val="clear"/>
               <w:spacing w:line="240" w:lineRule="auto"/>
-              <w:jc w:val="both"/>
               <w:rPr>
                 <w:rFonts w:ascii="Ubuntu Mono" w:cs="Ubuntu Mono" w:eastAsia="Ubuntu Mono" w:hAnsi="Ubuntu Mono"/>
               </w:rPr>
@@ -5132,11 +5553,12 @@
         <w:ind w:left="425.19685039370086" w:hanging="360"/>
         <w:jc w:val="both"/>
         <w:rPr>
-          <w:u w:val="none"/>
-        </w:rPr>
-      </w:pPr>
-      <w:r>
-        <w:rPr>
+          <w:b w:val="1"/>
+        </w:rPr>
+      </w:pPr>
+      <w:r>
+        <w:rPr>
+          <w:b w:val="1"/>
           <w:rtl w:val="0"/>
         </w:rPr>
         <w:t xml:space="preserve">De la consulta anterior, mostra ara només els fills o filles de "benito julivert". Ordena els resultats alfabèticament per nom.</w:t>
@@ -5186,10 +5608,692 @@
           <w:p>
             <w:pPr>
               <w:widowControl w:val="0"/>
+              <w:shd w:fill="fffffe" w:val="clear"/>
               <w:spacing w:line="240" w:lineRule="auto"/>
-              <w:jc w:val="both"/>
-              <w:rPr/>
+              <w:rPr>
+                <w:rFonts w:ascii="Ubuntu Mono" w:cs="Ubuntu Mono" w:eastAsia="Ubuntu Mono" w:hAnsi="Ubuntu Mono"/>
+                <w:color w:val="586e75"/>
+              </w:rPr>
             </w:pPr>
+            <w:r>
+              <w:rPr>
+                <w:rFonts w:ascii="Ubuntu Mono" w:cs="Ubuntu Mono" w:eastAsia="Ubuntu Mono" w:hAnsi="Ubuntu Mono"/>
+                <w:color w:val="859900"/>
+                <w:rtl w:val="0"/>
+              </w:rPr>
+              <w:t xml:space="preserve">MATCH</w:t>
+            </w:r>
+            <w:r>
+              <w:rPr>
+                <w:rFonts w:ascii="Ubuntu Mono" w:cs="Ubuntu Mono" w:eastAsia="Ubuntu Mono" w:hAnsi="Ubuntu Mono"/>
+                <w:color w:val="333333"/>
+                <w:rtl w:val="0"/>
+              </w:rPr>
+              <w:t xml:space="preserve"> </w:t>
+            </w:r>
+            <w:r>
+              <w:rPr>
+                <w:rFonts w:ascii="Ubuntu Mono" w:cs="Ubuntu Mono" w:eastAsia="Ubuntu Mono" w:hAnsi="Ubuntu Mono"/>
+                <w:color w:val="586e75"/>
+                <w:rtl w:val="0"/>
+              </w:rPr>
+              <w:t xml:space="preserve">(</w:t>
+            </w:r>
+            <w:r>
+              <w:rPr>
+                <w:rFonts w:ascii="Ubuntu Mono" w:cs="Ubuntu Mono" w:eastAsia="Ubuntu Mono" w:hAnsi="Ubuntu Mono"/>
+                <w:color w:val="333333"/>
+                <w:rtl w:val="0"/>
+              </w:rPr>
+              <w:t xml:space="preserve">i</w:t>
+            </w:r>
+            <w:r>
+              <w:rPr>
+                <w:rFonts w:ascii="Ubuntu Mono" w:cs="Ubuntu Mono" w:eastAsia="Ubuntu Mono" w:hAnsi="Ubuntu Mono"/>
+                <w:color w:val="586e75"/>
+                <w:rtl w:val="0"/>
+              </w:rPr>
+              <w:t xml:space="preserve">:</w:t>
+            </w:r>
+            <w:r>
+              <w:rPr>
+                <w:rFonts w:ascii="Ubuntu Mono" w:cs="Ubuntu Mono" w:eastAsia="Ubuntu Mono" w:hAnsi="Ubuntu Mono"/>
+                <w:color w:val="333333"/>
+                <w:rtl w:val="0"/>
+              </w:rPr>
+              <w:t xml:space="preserve">Individu </w:t>
+            </w:r>
+            <w:r>
+              <w:rPr>
+                <w:rFonts w:ascii="Ubuntu Mono" w:cs="Ubuntu Mono" w:eastAsia="Ubuntu Mono" w:hAnsi="Ubuntu Mono"/>
+                <w:color w:val="586e75"/>
+                <w:rtl w:val="0"/>
+              </w:rPr>
+              <w:t xml:space="preserve">{</w:t>
+            </w:r>
+            <w:r>
+              <w:rPr>
+                <w:rFonts w:ascii="Ubuntu Mono" w:cs="Ubuntu Mono" w:eastAsia="Ubuntu Mono" w:hAnsi="Ubuntu Mono"/>
+                <w:color w:val="333333"/>
+                <w:rtl w:val="0"/>
+              </w:rPr>
+              <w:t xml:space="preserve">Nom</w:t>
+            </w:r>
+            <w:r>
+              <w:rPr>
+                <w:rFonts w:ascii="Ubuntu Mono" w:cs="Ubuntu Mono" w:eastAsia="Ubuntu Mono" w:hAnsi="Ubuntu Mono"/>
+                <w:color w:val="586e75"/>
+                <w:rtl w:val="0"/>
+              </w:rPr>
+              <w:t xml:space="preserve">:</w:t>
+            </w:r>
+            <w:r>
+              <w:rPr>
+                <w:rFonts w:ascii="Ubuntu Mono" w:cs="Ubuntu Mono" w:eastAsia="Ubuntu Mono" w:hAnsi="Ubuntu Mono"/>
+                <w:color w:val="333333"/>
+                <w:rtl w:val="0"/>
+              </w:rPr>
+              <w:t xml:space="preserve"> </w:t>
+            </w:r>
+            <w:r>
+              <w:rPr>
+                <w:rFonts w:ascii="Ubuntu Mono" w:cs="Ubuntu Mono" w:eastAsia="Ubuntu Mono" w:hAnsi="Ubuntu Mono"/>
+                <w:color w:val="b58900"/>
+                <w:rtl w:val="0"/>
+              </w:rPr>
+              <w:t xml:space="preserve">'benito'</w:t>
+            </w:r>
+            <w:r>
+              <w:rPr>
+                <w:rFonts w:ascii="Ubuntu Mono" w:cs="Ubuntu Mono" w:eastAsia="Ubuntu Mono" w:hAnsi="Ubuntu Mono"/>
+                <w:color w:val="586e75"/>
+                <w:rtl w:val="0"/>
+              </w:rPr>
+              <w:t xml:space="preserve">,</w:t>
+            </w:r>
+            <w:r>
+              <w:rPr>
+                <w:rFonts w:ascii="Ubuntu Mono" w:cs="Ubuntu Mono" w:eastAsia="Ubuntu Mono" w:hAnsi="Ubuntu Mono"/>
+                <w:color w:val="333333"/>
+                <w:rtl w:val="0"/>
+              </w:rPr>
+              <w:t xml:space="preserve"> Cognom1</w:t>
+            </w:r>
+            <w:r>
+              <w:rPr>
+                <w:rFonts w:ascii="Ubuntu Mono" w:cs="Ubuntu Mono" w:eastAsia="Ubuntu Mono" w:hAnsi="Ubuntu Mono"/>
+                <w:color w:val="586e75"/>
+                <w:rtl w:val="0"/>
+              </w:rPr>
+              <w:t xml:space="preserve">:</w:t>
+            </w:r>
+            <w:r>
+              <w:rPr>
+                <w:rFonts w:ascii="Ubuntu Mono" w:cs="Ubuntu Mono" w:eastAsia="Ubuntu Mono" w:hAnsi="Ubuntu Mono"/>
+                <w:color w:val="333333"/>
+                <w:rtl w:val="0"/>
+              </w:rPr>
+              <w:t xml:space="preserve"> </w:t>
+            </w:r>
+            <w:r>
+              <w:rPr>
+                <w:rFonts w:ascii="Ubuntu Mono" w:cs="Ubuntu Mono" w:eastAsia="Ubuntu Mono" w:hAnsi="Ubuntu Mono"/>
+                <w:color w:val="b58900"/>
+                <w:rtl w:val="0"/>
+              </w:rPr>
+              <w:t xml:space="preserve">'julivert'</w:t>
+            </w:r>
+            <w:r>
+              <w:rPr>
+                <w:rFonts w:ascii="Ubuntu Mono" w:cs="Ubuntu Mono" w:eastAsia="Ubuntu Mono" w:hAnsi="Ubuntu Mono"/>
+                <w:color w:val="586e75"/>
+                <w:rtl w:val="0"/>
+              </w:rPr>
+              <w:t xml:space="preserve">})</w:t>
+            </w:r>
+          </w:p>
+          <w:p>
+            <w:pPr>
+              <w:widowControl w:val="0"/>
+              <w:shd w:fill="fffffe" w:val="clear"/>
+              <w:spacing w:line="240" w:lineRule="auto"/>
+              <w:rPr>
+                <w:rFonts w:ascii="Ubuntu Mono" w:cs="Ubuntu Mono" w:eastAsia="Ubuntu Mono" w:hAnsi="Ubuntu Mono"/>
+                <w:color w:val="586e75"/>
+              </w:rPr>
+            </w:pPr>
+            <w:r>
+              <w:rPr>
+                <w:rFonts w:ascii="Ubuntu Mono" w:cs="Ubuntu Mono" w:eastAsia="Ubuntu Mono" w:hAnsi="Ubuntu Mono"/>
+                <w:color w:val="859900"/>
+                <w:rtl w:val="0"/>
+              </w:rPr>
+              <w:t xml:space="preserve">OPTIONAL</w:t>
+            </w:r>
+            <w:r>
+              <w:rPr>
+                <w:rFonts w:ascii="Ubuntu Mono" w:cs="Ubuntu Mono" w:eastAsia="Ubuntu Mono" w:hAnsi="Ubuntu Mono"/>
+                <w:color w:val="333333"/>
+                <w:rtl w:val="0"/>
+              </w:rPr>
+              <w:t xml:space="preserve"> </w:t>
+            </w:r>
+            <w:r>
+              <w:rPr>
+                <w:rFonts w:ascii="Ubuntu Mono" w:cs="Ubuntu Mono" w:eastAsia="Ubuntu Mono" w:hAnsi="Ubuntu Mono"/>
+                <w:color w:val="859900"/>
+                <w:rtl w:val="0"/>
+              </w:rPr>
+              <w:t xml:space="preserve">MATCH</w:t>
+            </w:r>
+            <w:r>
+              <w:rPr>
+                <w:rFonts w:ascii="Ubuntu Mono" w:cs="Ubuntu Mono" w:eastAsia="Ubuntu Mono" w:hAnsi="Ubuntu Mono"/>
+                <w:color w:val="333333"/>
+                <w:rtl w:val="0"/>
+              </w:rPr>
+              <w:t xml:space="preserve"> </w:t>
+            </w:r>
+            <w:r>
+              <w:rPr>
+                <w:rFonts w:ascii="Ubuntu Mono" w:cs="Ubuntu Mono" w:eastAsia="Ubuntu Mono" w:hAnsi="Ubuntu Mono"/>
+                <w:color w:val="586e75"/>
+                <w:rtl w:val="0"/>
+              </w:rPr>
+              <w:t xml:space="preserve">(</w:t>
+            </w:r>
+            <w:r>
+              <w:rPr>
+                <w:rFonts w:ascii="Ubuntu Mono" w:cs="Ubuntu Mono" w:eastAsia="Ubuntu Mono" w:hAnsi="Ubuntu Mono"/>
+                <w:color w:val="333333"/>
+                <w:rtl w:val="0"/>
+              </w:rPr>
+              <w:t xml:space="preserve">i</w:t>
+            </w:r>
+            <w:r>
+              <w:rPr>
+                <w:rFonts w:ascii="Ubuntu Mono" w:cs="Ubuntu Mono" w:eastAsia="Ubuntu Mono" w:hAnsi="Ubuntu Mono"/>
+                <w:color w:val="586e75"/>
+                <w:rtl w:val="0"/>
+              </w:rPr>
+              <w:t xml:space="preserve">)-[</w:t>
+            </w:r>
+            <w:r>
+              <w:rPr>
+                <w:rFonts w:ascii="Ubuntu Mono" w:cs="Ubuntu Mono" w:eastAsia="Ubuntu Mono" w:hAnsi="Ubuntu Mono"/>
+                <w:rtl w:val="0"/>
+              </w:rPr>
+              <w:t xml:space="preserve">f</w:t>
+            </w:r>
+            <w:r>
+              <w:rPr>
+                <w:rFonts w:ascii="Ubuntu Mono" w:cs="Ubuntu Mono" w:eastAsia="Ubuntu Mono" w:hAnsi="Ubuntu Mono"/>
+                <w:color w:val="586e75"/>
+                <w:rtl w:val="0"/>
+              </w:rPr>
+              <w:t xml:space="preserve">:</w:t>
+            </w:r>
+            <w:r>
+              <w:rPr>
+                <w:rFonts w:ascii="Ubuntu Mono" w:cs="Ubuntu Mono" w:eastAsia="Ubuntu Mono" w:hAnsi="Ubuntu Mono"/>
+                <w:color w:val="333333"/>
+                <w:rtl w:val="0"/>
+              </w:rPr>
+              <w:t xml:space="preserve">familia</w:t>
+            </w:r>
+            <w:r>
+              <w:rPr>
+                <w:rFonts w:ascii="Ubuntu Mono" w:cs="Ubuntu Mono" w:eastAsia="Ubuntu Mono" w:hAnsi="Ubuntu Mono"/>
+                <w:color w:val="586e75"/>
+                <w:rtl w:val="0"/>
+              </w:rPr>
+              <w:t xml:space="preserve">]-&gt;(</w:t>
+            </w:r>
+            <w:r>
+              <w:rPr>
+                <w:rFonts w:ascii="Ubuntu Mono" w:cs="Ubuntu Mono" w:eastAsia="Ubuntu Mono" w:hAnsi="Ubuntu Mono"/>
+                <w:color w:val="333333"/>
+                <w:rtl w:val="0"/>
+              </w:rPr>
+              <w:t xml:space="preserve">p</w:t>
+            </w:r>
+            <w:r>
+              <w:rPr>
+                <w:rFonts w:ascii="Ubuntu Mono" w:cs="Ubuntu Mono" w:eastAsia="Ubuntu Mono" w:hAnsi="Ubuntu Mono"/>
+                <w:color w:val="586e75"/>
+                <w:rtl w:val="0"/>
+              </w:rPr>
+              <w:t xml:space="preserve">:</w:t>
+            </w:r>
+            <w:r>
+              <w:rPr>
+                <w:rFonts w:ascii="Ubuntu Mono" w:cs="Ubuntu Mono" w:eastAsia="Ubuntu Mono" w:hAnsi="Ubuntu Mono"/>
+                <w:color w:val="333333"/>
+                <w:rtl w:val="0"/>
+              </w:rPr>
+              <w:t xml:space="preserve">Individu</w:t>
+            </w:r>
+            <w:r>
+              <w:rPr>
+                <w:rFonts w:ascii="Ubuntu Mono" w:cs="Ubuntu Mono" w:eastAsia="Ubuntu Mono" w:hAnsi="Ubuntu Mono"/>
+                <w:color w:val="586e75"/>
+                <w:rtl w:val="0"/>
+              </w:rPr>
+              <w:t xml:space="preserve">)</w:t>
+            </w:r>
+          </w:p>
+          <w:p>
+            <w:pPr>
+              <w:widowControl w:val="0"/>
+              <w:shd w:fill="fffffe" w:val="clear"/>
+              <w:spacing w:line="240" w:lineRule="auto"/>
+              <w:rPr>
+                <w:rFonts w:ascii="Ubuntu Mono" w:cs="Ubuntu Mono" w:eastAsia="Ubuntu Mono" w:hAnsi="Ubuntu Mono"/>
+                <w:color w:val="b58900"/>
+              </w:rPr>
+            </w:pPr>
+            <w:r>
+              <w:rPr>
+                <w:rFonts w:ascii="Ubuntu Mono" w:cs="Ubuntu Mono" w:eastAsia="Ubuntu Mono" w:hAnsi="Ubuntu Mono"/>
+                <w:color w:val="859900"/>
+                <w:rtl w:val="0"/>
+              </w:rPr>
+              <w:t xml:space="preserve">WHERE</w:t>
+            </w:r>
+            <w:r>
+              <w:rPr>
+                <w:rFonts w:ascii="Ubuntu Mono" w:cs="Ubuntu Mono" w:eastAsia="Ubuntu Mono" w:hAnsi="Ubuntu Mono"/>
+                <w:color w:val="333333"/>
+                <w:rtl w:val="0"/>
+              </w:rPr>
+              <w:t xml:space="preserve"> </w:t>
+            </w:r>
+            <w:r>
+              <w:rPr>
+                <w:rFonts w:ascii="Ubuntu Mono" w:cs="Ubuntu Mono" w:eastAsia="Ubuntu Mono" w:hAnsi="Ubuntu Mono"/>
+                <w:rtl w:val="0"/>
+              </w:rPr>
+              <w:t xml:space="preserve">f</w:t>
+            </w:r>
+            <w:r>
+              <w:rPr>
+                <w:rFonts w:ascii="Ubuntu Mono" w:cs="Ubuntu Mono" w:eastAsia="Ubuntu Mono" w:hAnsi="Ubuntu Mono"/>
+                <w:color w:val="586e75"/>
+                <w:rtl w:val="0"/>
+              </w:rPr>
+              <w:t xml:space="preserve">.</w:t>
+            </w:r>
+            <w:r>
+              <w:rPr>
+                <w:rFonts w:ascii="Ubuntu Mono" w:cs="Ubuntu Mono" w:eastAsia="Ubuntu Mono" w:hAnsi="Ubuntu Mono"/>
+                <w:color w:val="333333"/>
+                <w:rtl w:val="0"/>
+              </w:rPr>
+              <w:t xml:space="preserve">Relacio </w:t>
+            </w:r>
+            <w:r>
+              <w:rPr>
+                <w:rFonts w:ascii="Ubuntu Mono" w:cs="Ubuntu Mono" w:eastAsia="Ubuntu Mono" w:hAnsi="Ubuntu Mono"/>
+                <w:color w:val="586e75"/>
+                <w:rtl w:val="0"/>
+              </w:rPr>
+              <w:t xml:space="preserve">=</w:t>
+            </w:r>
+            <w:r>
+              <w:rPr>
+                <w:rFonts w:ascii="Ubuntu Mono" w:cs="Ubuntu Mono" w:eastAsia="Ubuntu Mono" w:hAnsi="Ubuntu Mono"/>
+                <w:color w:val="333333"/>
+                <w:rtl w:val="0"/>
+              </w:rPr>
+              <w:t xml:space="preserve"> </w:t>
+            </w:r>
+            <w:r>
+              <w:rPr>
+                <w:rFonts w:ascii="Ubuntu Mono" w:cs="Ubuntu Mono" w:eastAsia="Ubuntu Mono" w:hAnsi="Ubuntu Mono"/>
+                <w:color w:val="b58900"/>
+                <w:rtl w:val="0"/>
+              </w:rPr>
+              <w:t xml:space="preserve">'fill'</w:t>
+            </w:r>
+            <w:r>
+              <w:rPr>
+                <w:rFonts w:ascii="Ubuntu Mono" w:cs="Ubuntu Mono" w:eastAsia="Ubuntu Mono" w:hAnsi="Ubuntu Mono"/>
+                <w:color w:val="333333"/>
+                <w:rtl w:val="0"/>
+              </w:rPr>
+              <w:t xml:space="preserve"> </w:t>
+            </w:r>
+            <w:r>
+              <w:rPr>
+                <w:rFonts w:ascii="Ubuntu Mono" w:cs="Ubuntu Mono" w:eastAsia="Ubuntu Mono" w:hAnsi="Ubuntu Mono"/>
+                <w:color w:val="859900"/>
+                <w:rtl w:val="0"/>
+              </w:rPr>
+              <w:t xml:space="preserve">OR</w:t>
+            </w:r>
+            <w:r>
+              <w:rPr>
+                <w:rFonts w:ascii="Ubuntu Mono" w:cs="Ubuntu Mono" w:eastAsia="Ubuntu Mono" w:hAnsi="Ubuntu Mono"/>
+                <w:color w:val="333333"/>
+                <w:rtl w:val="0"/>
+              </w:rPr>
+              <w:t xml:space="preserve"> </w:t>
+            </w:r>
+            <w:r>
+              <w:rPr>
+                <w:rFonts w:ascii="Ubuntu Mono" w:cs="Ubuntu Mono" w:eastAsia="Ubuntu Mono" w:hAnsi="Ubuntu Mono"/>
+                <w:rtl w:val="0"/>
+              </w:rPr>
+              <w:t xml:space="preserve">f</w:t>
+            </w:r>
+            <w:r>
+              <w:rPr>
+                <w:rFonts w:ascii="Ubuntu Mono" w:cs="Ubuntu Mono" w:eastAsia="Ubuntu Mono" w:hAnsi="Ubuntu Mono"/>
+                <w:color w:val="586e75"/>
+                <w:rtl w:val="0"/>
+              </w:rPr>
+              <w:t xml:space="preserve">.</w:t>
+            </w:r>
+            <w:r>
+              <w:rPr>
+                <w:rFonts w:ascii="Ubuntu Mono" w:cs="Ubuntu Mono" w:eastAsia="Ubuntu Mono" w:hAnsi="Ubuntu Mono"/>
+                <w:color w:val="333333"/>
+                <w:rtl w:val="0"/>
+              </w:rPr>
+              <w:t xml:space="preserve">Relacio </w:t>
+            </w:r>
+            <w:r>
+              <w:rPr>
+                <w:rFonts w:ascii="Ubuntu Mono" w:cs="Ubuntu Mono" w:eastAsia="Ubuntu Mono" w:hAnsi="Ubuntu Mono"/>
+                <w:color w:val="586e75"/>
+                <w:rtl w:val="0"/>
+              </w:rPr>
+              <w:t xml:space="preserve">=</w:t>
+            </w:r>
+            <w:r>
+              <w:rPr>
+                <w:rFonts w:ascii="Ubuntu Mono" w:cs="Ubuntu Mono" w:eastAsia="Ubuntu Mono" w:hAnsi="Ubuntu Mono"/>
+                <w:color w:val="333333"/>
+                <w:rtl w:val="0"/>
+              </w:rPr>
+              <w:t xml:space="preserve"> </w:t>
+            </w:r>
+            <w:r>
+              <w:rPr>
+                <w:rFonts w:ascii="Ubuntu Mono" w:cs="Ubuntu Mono" w:eastAsia="Ubuntu Mono" w:hAnsi="Ubuntu Mono"/>
+                <w:color w:val="b58900"/>
+                <w:rtl w:val="0"/>
+              </w:rPr>
+              <w:t xml:space="preserve">'filla'</w:t>
+            </w:r>
+          </w:p>
+          <w:p>
+            <w:pPr>
+              <w:widowControl w:val="0"/>
+              <w:shd w:fill="fffffe" w:val="clear"/>
+              <w:spacing w:line="240" w:lineRule="auto"/>
+              <w:rPr>
+                <w:rFonts w:ascii="Ubuntu Mono" w:cs="Ubuntu Mono" w:eastAsia="Ubuntu Mono" w:hAnsi="Ubuntu Mono"/>
+                <w:color w:val="333333"/>
+              </w:rPr>
+            </w:pPr>
+            <w:r>
+              <w:rPr>
+                <w:rFonts w:ascii="Ubuntu Mono" w:cs="Ubuntu Mono" w:eastAsia="Ubuntu Mono" w:hAnsi="Ubuntu Mono"/>
+                <w:color w:val="859900"/>
+                <w:rtl w:val="0"/>
+              </w:rPr>
+              <w:t xml:space="preserve">RETURN</w:t>
+            </w:r>
+            <w:r>
+              <w:rPr>
+                <w:rFonts w:ascii="Ubuntu Mono" w:cs="Ubuntu Mono" w:eastAsia="Ubuntu Mono" w:hAnsi="Ubuntu Mono"/>
+                <w:color w:val="333333"/>
+                <w:rtl w:val="0"/>
+              </w:rPr>
+              <w:t xml:space="preserve"> p</w:t>
+            </w:r>
+            <w:r>
+              <w:rPr>
+                <w:rFonts w:ascii="Ubuntu Mono" w:cs="Ubuntu Mono" w:eastAsia="Ubuntu Mono" w:hAnsi="Ubuntu Mono"/>
+                <w:color w:val="586e75"/>
+                <w:rtl w:val="0"/>
+              </w:rPr>
+              <w:t xml:space="preserve">.</w:t>
+            </w:r>
+            <w:r>
+              <w:rPr>
+                <w:rFonts w:ascii="Ubuntu Mono" w:cs="Ubuntu Mono" w:eastAsia="Ubuntu Mono" w:hAnsi="Ubuntu Mono"/>
+                <w:color w:val="333333"/>
+                <w:rtl w:val="0"/>
+              </w:rPr>
+              <w:t xml:space="preserve">Nom </w:t>
+            </w:r>
+            <w:r>
+              <w:rPr>
+                <w:rFonts w:ascii="Ubuntu Mono" w:cs="Ubuntu Mono" w:eastAsia="Ubuntu Mono" w:hAnsi="Ubuntu Mono"/>
+                <w:color w:val="859900"/>
+                <w:rtl w:val="0"/>
+              </w:rPr>
+              <w:t xml:space="preserve">AS</w:t>
+            </w:r>
+            <w:r>
+              <w:rPr>
+                <w:rFonts w:ascii="Ubuntu Mono" w:cs="Ubuntu Mono" w:eastAsia="Ubuntu Mono" w:hAnsi="Ubuntu Mono"/>
+                <w:color w:val="333333"/>
+                <w:rtl w:val="0"/>
+              </w:rPr>
+              <w:t xml:space="preserve"> Nom</w:t>
+            </w:r>
+            <w:r>
+              <w:rPr>
+                <w:rFonts w:ascii="Ubuntu Mono" w:cs="Ubuntu Mono" w:eastAsia="Ubuntu Mono" w:hAnsi="Ubuntu Mono"/>
+                <w:color w:val="586e75"/>
+                <w:rtl w:val="0"/>
+              </w:rPr>
+              <w:t xml:space="preserve">,</w:t>
+            </w:r>
+            <w:r>
+              <w:rPr>
+                <w:rFonts w:ascii="Ubuntu Mono" w:cs="Ubuntu Mono" w:eastAsia="Ubuntu Mono" w:hAnsi="Ubuntu Mono"/>
+                <w:color w:val="333333"/>
+                <w:rtl w:val="0"/>
+              </w:rPr>
+              <w:t xml:space="preserve"> p</w:t>
+            </w:r>
+            <w:r>
+              <w:rPr>
+                <w:rFonts w:ascii="Ubuntu Mono" w:cs="Ubuntu Mono" w:eastAsia="Ubuntu Mono" w:hAnsi="Ubuntu Mono"/>
+                <w:color w:val="586e75"/>
+                <w:rtl w:val="0"/>
+              </w:rPr>
+              <w:t xml:space="preserve">.</w:t>
+            </w:r>
+            <w:r>
+              <w:rPr>
+                <w:rFonts w:ascii="Ubuntu Mono" w:cs="Ubuntu Mono" w:eastAsia="Ubuntu Mono" w:hAnsi="Ubuntu Mono"/>
+                <w:color w:val="333333"/>
+                <w:rtl w:val="0"/>
+              </w:rPr>
+              <w:t xml:space="preserve">Cognom1 </w:t>
+            </w:r>
+            <w:r>
+              <w:rPr>
+                <w:rFonts w:ascii="Ubuntu Mono" w:cs="Ubuntu Mono" w:eastAsia="Ubuntu Mono" w:hAnsi="Ubuntu Mono"/>
+                <w:color w:val="859900"/>
+                <w:rtl w:val="0"/>
+              </w:rPr>
+              <w:t xml:space="preserve">AS</w:t>
+            </w:r>
+            <w:r>
+              <w:rPr>
+                <w:rFonts w:ascii="Ubuntu Mono" w:cs="Ubuntu Mono" w:eastAsia="Ubuntu Mono" w:hAnsi="Ubuntu Mono"/>
+                <w:color w:val="333333"/>
+                <w:rtl w:val="0"/>
+              </w:rPr>
+              <w:t xml:space="preserve"> Cognom1</w:t>
+            </w:r>
+            <w:r>
+              <w:rPr>
+                <w:rFonts w:ascii="Ubuntu Mono" w:cs="Ubuntu Mono" w:eastAsia="Ubuntu Mono" w:hAnsi="Ubuntu Mono"/>
+                <w:color w:val="586e75"/>
+                <w:rtl w:val="0"/>
+              </w:rPr>
+              <w:t xml:space="preserve">,</w:t>
+            </w:r>
+            <w:r>
+              <w:rPr>
+                <w:rFonts w:ascii="Ubuntu Mono" w:cs="Ubuntu Mono" w:eastAsia="Ubuntu Mono" w:hAnsi="Ubuntu Mono"/>
+                <w:color w:val="333333"/>
+                <w:rtl w:val="0"/>
+              </w:rPr>
+              <w:t xml:space="preserve"> p</w:t>
+            </w:r>
+            <w:r>
+              <w:rPr>
+                <w:rFonts w:ascii="Ubuntu Mono" w:cs="Ubuntu Mono" w:eastAsia="Ubuntu Mono" w:hAnsi="Ubuntu Mono"/>
+                <w:color w:val="586e75"/>
+                <w:rtl w:val="0"/>
+              </w:rPr>
+              <w:t xml:space="preserve">.</w:t>
+            </w:r>
+            <w:r>
+              <w:rPr>
+                <w:rFonts w:ascii="Ubuntu Mono" w:cs="Ubuntu Mono" w:eastAsia="Ubuntu Mono" w:hAnsi="Ubuntu Mono"/>
+                <w:color w:val="333333"/>
+                <w:rtl w:val="0"/>
+              </w:rPr>
+              <w:t xml:space="preserve">Cognom2 </w:t>
+            </w:r>
+            <w:r>
+              <w:rPr>
+                <w:rFonts w:ascii="Ubuntu Mono" w:cs="Ubuntu Mono" w:eastAsia="Ubuntu Mono" w:hAnsi="Ubuntu Mono"/>
+                <w:color w:val="859900"/>
+                <w:rtl w:val="0"/>
+              </w:rPr>
+              <w:t xml:space="preserve">AS</w:t>
+            </w:r>
+            <w:r>
+              <w:rPr>
+                <w:rFonts w:ascii="Ubuntu Mono" w:cs="Ubuntu Mono" w:eastAsia="Ubuntu Mono" w:hAnsi="Ubuntu Mono"/>
+                <w:color w:val="333333"/>
+                <w:rtl w:val="0"/>
+              </w:rPr>
+              <w:t xml:space="preserve"> Cognom2</w:t>
+            </w:r>
+            <w:r>
+              <w:rPr>
+                <w:rFonts w:ascii="Ubuntu Mono" w:cs="Ubuntu Mono" w:eastAsia="Ubuntu Mono" w:hAnsi="Ubuntu Mono"/>
+                <w:color w:val="586e75"/>
+                <w:rtl w:val="0"/>
+              </w:rPr>
+              <w:t xml:space="preserve">,</w:t>
+            </w:r>
+            <w:r>
+              <w:rPr>
+                <w:rFonts w:ascii="Ubuntu Mono" w:cs="Ubuntu Mono" w:eastAsia="Ubuntu Mono" w:hAnsi="Ubuntu Mono"/>
+                <w:color w:val="333333"/>
+                <w:rtl w:val="0"/>
+              </w:rPr>
+              <w:t xml:space="preserve"> </w:t>
+            </w:r>
+            <w:r>
+              <w:rPr>
+                <w:rFonts w:ascii="Ubuntu Mono" w:cs="Ubuntu Mono" w:eastAsia="Ubuntu Mono" w:hAnsi="Ubuntu Mono"/>
+                <w:rtl w:val="0"/>
+              </w:rPr>
+              <w:t xml:space="preserve">f</w:t>
+            </w:r>
+            <w:r>
+              <w:rPr>
+                <w:rFonts w:ascii="Ubuntu Mono" w:cs="Ubuntu Mono" w:eastAsia="Ubuntu Mono" w:hAnsi="Ubuntu Mono"/>
+                <w:color w:val="586e75"/>
+                <w:rtl w:val="0"/>
+              </w:rPr>
+              <w:t xml:space="preserve">.</w:t>
+            </w:r>
+            <w:r>
+              <w:rPr>
+                <w:rFonts w:ascii="Ubuntu Mono" w:cs="Ubuntu Mono" w:eastAsia="Ubuntu Mono" w:hAnsi="Ubuntu Mono"/>
+                <w:color w:val="333333"/>
+                <w:rtl w:val="0"/>
+              </w:rPr>
+              <w:t xml:space="preserve">Relacio </w:t>
+            </w:r>
+            <w:r>
+              <w:rPr>
+                <w:rFonts w:ascii="Ubuntu Mono" w:cs="Ubuntu Mono" w:eastAsia="Ubuntu Mono" w:hAnsi="Ubuntu Mono"/>
+                <w:color w:val="859900"/>
+                <w:rtl w:val="0"/>
+              </w:rPr>
+              <w:t xml:space="preserve">AS</w:t>
+            </w:r>
+            <w:r>
+              <w:rPr>
+                <w:rFonts w:ascii="Ubuntu Mono" w:cs="Ubuntu Mono" w:eastAsia="Ubuntu Mono" w:hAnsi="Ubuntu Mono"/>
+                <w:color w:val="333333"/>
+                <w:rtl w:val="0"/>
+              </w:rPr>
+              <w:t xml:space="preserve"> tipus_relació</w:t>
+            </w:r>
+          </w:p>
+          <w:p>
+            <w:pPr>
+              <w:widowControl w:val="0"/>
+              <w:shd w:fill="fffffe" w:val="clear"/>
+              <w:spacing w:line="240" w:lineRule="auto"/>
+              <w:rPr>
+                <w:rFonts w:ascii="Ubuntu Mono" w:cs="Ubuntu Mono" w:eastAsia="Ubuntu Mono" w:hAnsi="Ubuntu Mono"/>
+              </w:rPr>
+            </w:pPr>
+            <w:r>
+              <w:rPr>
+                <w:rFonts w:ascii="Ubuntu Mono" w:cs="Ubuntu Mono" w:eastAsia="Ubuntu Mono" w:hAnsi="Ubuntu Mono"/>
+                <w:color w:val="859900"/>
+                <w:rtl w:val="0"/>
+              </w:rPr>
+              <w:t xml:space="preserve">ORDER</w:t>
+            </w:r>
+            <w:r>
+              <w:rPr>
+                <w:rFonts w:ascii="Ubuntu Mono" w:cs="Ubuntu Mono" w:eastAsia="Ubuntu Mono" w:hAnsi="Ubuntu Mono"/>
+                <w:color w:val="333333"/>
+                <w:rtl w:val="0"/>
+              </w:rPr>
+              <w:t xml:space="preserve"> </w:t>
+            </w:r>
+            <w:r>
+              <w:rPr>
+                <w:rFonts w:ascii="Ubuntu Mono" w:cs="Ubuntu Mono" w:eastAsia="Ubuntu Mono" w:hAnsi="Ubuntu Mono"/>
+                <w:color w:val="859900"/>
+                <w:rtl w:val="0"/>
+              </w:rPr>
+              <w:t xml:space="preserve">BY</w:t>
+            </w:r>
+            <w:r>
+              <w:rPr>
+                <w:rFonts w:ascii="Ubuntu Mono" w:cs="Ubuntu Mono" w:eastAsia="Ubuntu Mono" w:hAnsi="Ubuntu Mono"/>
+                <w:color w:val="333333"/>
+                <w:rtl w:val="0"/>
+              </w:rPr>
+              <w:t xml:space="preserve"> p</w:t>
+            </w:r>
+            <w:r>
+              <w:rPr>
+                <w:rFonts w:ascii="Ubuntu Mono" w:cs="Ubuntu Mono" w:eastAsia="Ubuntu Mono" w:hAnsi="Ubuntu Mono"/>
+                <w:color w:val="586e75"/>
+                <w:rtl w:val="0"/>
+              </w:rPr>
+              <w:t xml:space="preserve">.</w:t>
+            </w:r>
+            <w:r>
+              <w:rPr>
+                <w:rFonts w:ascii="Ubuntu Mono" w:cs="Ubuntu Mono" w:eastAsia="Ubuntu Mono" w:hAnsi="Ubuntu Mono"/>
+                <w:color w:val="333333"/>
+                <w:rtl w:val="0"/>
+              </w:rPr>
+              <w:t xml:space="preserve">Nom</w:t>
+            </w:r>
             <w:r>
               <w:rPr>
                 <w:rtl w:val="0"/>
@@ -5221,11 +6325,12 @@
         <w:ind w:left="425.19685039370086" w:hanging="360"/>
         <w:jc w:val="both"/>
         <w:rPr>
-          <w:u w:val="none"/>
-        </w:rPr>
-      </w:pPr>
-      <w:r>
-        <w:rPr>
+          <w:b w:val="1"/>
+        </w:rPr>
+      </w:pPr>
+      <w:r>
+        <w:rPr>
+          <w:b w:val="1"/>
           <w:rtl w:val="0"/>
         </w:rPr>
         <w:t xml:space="preserve">Llisteu totes les relacions familiars que hi ha.</w:t>
@@ -5277,7 +6382,6 @@
               <w:widowControl w:val="0"/>
               <w:shd w:fill="fffffe" w:val="clear"/>
               <w:spacing w:line="240" w:lineRule="auto"/>
-              <w:jc w:val="both"/>
               <w:rPr>
                 <w:rFonts w:ascii="Ubuntu Mono" w:cs="Ubuntu Mono" w:eastAsia="Ubuntu Mono" w:hAnsi="Ubuntu Mono"/>
                 <w:color w:val="586e75"/>
@@ -5408,7 +6512,6 @@
               <w:widowControl w:val="0"/>
               <w:shd w:fill="fffffe" w:val="clear"/>
               <w:spacing w:line="240" w:lineRule="auto"/>
-              <w:jc w:val="both"/>
               <w:rPr>
                 <w:rFonts w:ascii="Ubuntu Mono" w:cs="Ubuntu Mono" w:eastAsia="Ubuntu Mono" w:hAnsi="Ubuntu Mono"/>
               </w:rPr>
@@ -5595,11 +6698,12 @@
         <w:ind w:left="425.19685039370086" w:hanging="360"/>
         <w:jc w:val="both"/>
         <w:rPr>
-          <w:u w:val="none"/>
-        </w:rPr>
-      </w:pPr>
-      <w:r>
-        <w:rPr>
+          <w:b w:val="1"/>
+        </w:rPr>
+      </w:pPr>
+      <w:r>
+        <w:rPr>
+          <w:b w:val="1"/>
           <w:rtl w:val="0"/>
         </w:rPr>
         <w:t xml:space="preserve">Identifiqueu els nodes que representen el mateix habitatge (carrer i numero) al llarg dels padrons de Sant Feliu del Llobregat (SFLL). Seleccioneu només els habitatges que tinguin totes dues informacions (carrer i numero). Per a cada habitatge, retorneu el carrer i número, el nombre total de padrons on apareix, el llistat d’anys dels padrons i el llistat de les Ids de les llars (eviteu duplicats). Ordeneu de més a menys segons el total de padrons i mostreu-ne els 15 primers.</w:t>
@@ -5651,7 +6755,6 @@
               <w:widowControl w:val="0"/>
               <w:shd w:fill="fffffe" w:val="clear"/>
               <w:spacing w:line="240" w:lineRule="auto"/>
-              <w:jc w:val="both"/>
               <w:rPr>
                 <w:rFonts w:ascii="Ubuntu Mono" w:cs="Ubuntu Mono" w:eastAsia="Ubuntu Mono" w:hAnsi="Ubuntu Mono"/>
                 <w:color w:val="586e75"/>
@@ -5751,7 +6854,6 @@
               <w:widowControl w:val="0"/>
               <w:shd w:fill="fffffe" w:val="clear"/>
               <w:spacing w:line="240" w:lineRule="auto"/>
-              <w:jc w:val="both"/>
               <w:rPr>
                 <w:rFonts w:ascii="Ubuntu Mono" w:cs="Ubuntu Mono" w:eastAsia="Ubuntu Mono" w:hAnsi="Ubuntu Mono"/>
                 <w:color w:val="859900"/>
@@ -6019,7 +7121,6 @@
               <w:widowControl w:val="0"/>
               <w:shd w:fill="fffffe" w:val="clear"/>
               <w:spacing w:line="240" w:lineRule="auto"/>
-              <w:jc w:val="both"/>
               <w:rPr>
                 <w:rFonts w:ascii="Ubuntu Mono" w:cs="Ubuntu Mono" w:eastAsia="Ubuntu Mono" w:hAnsi="Ubuntu Mono"/>
               </w:rPr>
@@ -6095,11 +7196,12 @@
         <w:ind w:left="425.19685039370086" w:hanging="360"/>
         <w:jc w:val="both"/>
         <w:rPr>
-          <w:u w:val="none"/>
-        </w:rPr>
-      </w:pPr>
-      <w:r>
-        <w:rPr>
+          <w:b w:val="1"/>
+        </w:rPr>
+      </w:pPr>
+      <w:r>
+        <w:rPr>
+          <w:b w:val="1"/>
           <w:rtl w:val="0"/>
         </w:rPr>
         <w:t xml:space="preserve">Mostreu les famílies de Castellví de Rosanes amb més de 3 fills. Mostreu el nom i cognoms del cap de família i el nombre de fills. Ordeneu-les pel nombre de fills fins a un límit de 20, de més a menys.</w:t>
@@ -6151,7 +7253,6 @@
               <w:widowControl w:val="0"/>
               <w:shd w:fill="fffffe" w:val="clear"/>
               <w:spacing w:line="240" w:lineRule="auto"/>
-              <w:jc w:val="both"/>
               <w:rPr>
                 <w:rFonts w:ascii="Ubuntu Mono" w:cs="Ubuntu Mono" w:eastAsia="Ubuntu Mono" w:hAnsi="Ubuntu Mono"/>
                 <w:color w:val="586e75"/>
@@ -6306,7 +7407,6 @@
               <w:widowControl w:val="0"/>
               <w:shd w:fill="fffffe" w:val="clear"/>
               <w:spacing w:line="240" w:lineRule="auto"/>
-              <w:jc w:val="both"/>
               <w:rPr>
                 <w:rFonts w:ascii="Ubuntu Mono" w:cs="Ubuntu Mono" w:eastAsia="Ubuntu Mono" w:hAnsi="Ubuntu Mono"/>
                 <w:color w:val="586e75"/>
@@ -6438,7 +7538,6 @@
               <w:widowControl w:val="0"/>
               <w:shd w:fill="fffffe" w:val="clear"/>
               <w:spacing w:line="240" w:lineRule="auto"/>
-              <w:jc w:val="both"/>
               <w:rPr>
                 <w:rFonts w:ascii="Ubuntu Mono" w:cs="Ubuntu Mono" w:eastAsia="Ubuntu Mono" w:hAnsi="Ubuntu Mono"/>
                 <w:color w:val="333333"/>
@@ -6770,7 +7869,6 @@
               <w:widowControl w:val="0"/>
               <w:shd w:fill="fffffe" w:val="clear"/>
               <w:spacing w:line="240" w:lineRule="auto"/>
-              <w:jc w:val="both"/>
               <w:rPr>
                 <w:rFonts w:ascii="Ubuntu Mono" w:cs="Ubuntu Mono" w:eastAsia="Ubuntu Mono" w:hAnsi="Ubuntu Mono"/>
                 <w:color w:val="2aa198"/>
@@ -6822,7 +7920,6 @@
               <w:widowControl w:val="0"/>
               <w:shd w:fill="fffffe" w:val="clear"/>
               <w:spacing w:line="240" w:lineRule="auto"/>
-              <w:jc w:val="both"/>
               <w:rPr>
                 <w:rFonts w:ascii="Ubuntu Mono" w:cs="Ubuntu Mono" w:eastAsia="Ubuntu Mono" w:hAnsi="Ubuntu Mono"/>
                 <w:color w:val="333333"/>
@@ -6994,7 +8091,6 @@
               <w:widowControl w:val="0"/>
               <w:shd w:fill="fffffe" w:val="clear"/>
               <w:spacing w:line="240" w:lineRule="auto"/>
-              <w:jc w:val="both"/>
               <w:rPr>
                 <w:rFonts w:ascii="Ubuntu Mono" w:cs="Ubuntu Mono" w:eastAsia="Ubuntu Mono" w:hAnsi="Ubuntu Mono"/>
                 <w:color w:val="859900"/>
@@ -7046,7 +8142,6 @@
               <w:widowControl w:val="0"/>
               <w:shd w:fill="fffffe" w:val="clear"/>
               <w:spacing w:line="240" w:lineRule="auto"/>
-              <w:jc w:val="both"/>
               <w:rPr>
                 <w:rFonts w:ascii="Ubuntu Mono" w:cs="Ubuntu Mono" w:eastAsia="Ubuntu Mono" w:hAnsi="Ubuntu Mono"/>
               </w:rPr>
@@ -7106,11 +8201,12 @@
         <w:ind w:left="425.19685039370086" w:hanging="360"/>
         <w:jc w:val="both"/>
         <w:rPr>
-          <w:u w:val="none"/>
-        </w:rPr>
-      </w:pPr>
-      <w:r>
-        <w:rPr>
+          <w:b w:val="1"/>
+        </w:rPr>
+      </w:pPr>
+      <w:r>
+        <w:rPr>
+          <w:b w:val="1"/>
           <w:rtl w:val="0"/>
         </w:rPr>
         <w:t xml:space="preserve">Mitja de fills a Sant Feliu del Llobregat l’any 1881 per família. Mostreu el total de fills, el nombre d’habitatges i la mitja de fills per habitatge. Fes servir CALL per obtenir el nombre de llars.</w:t>
@@ -7161,8 +8257,9 @@
             <w:pPr>
               <w:widowControl w:val="0"/>
               <w:spacing w:line="240" w:lineRule="auto"/>
-              <w:jc w:val="both"/>
-              <w:rPr/>
+              <w:rPr>
+                <w:rFonts w:ascii="Ubuntu Mono" w:cs="Ubuntu Mono" w:eastAsia="Ubuntu Mono" w:hAnsi="Ubuntu Mono"/>
+              </w:rPr>
             </w:pPr>
             <w:r>
               <w:rPr>
@@ -7195,11 +8292,12 @@
         <w:ind w:left="425.19685039370086" w:hanging="360"/>
         <w:jc w:val="both"/>
         <w:rPr>
-          <w:u w:val="none"/>
-        </w:rPr>
-      </w:pPr>
-      <w:r>
-        <w:rPr>
+          <w:b w:val="1"/>
+        </w:rPr>
+      </w:pPr>
+      <w:r>
+        <w:rPr>
+          <w:b w:val="1"/>
           <w:rtl w:val="0"/>
         </w:rPr>
         <w:t xml:space="preserve">Per cada padró/any de Sant Feliu de Llobregat, mostra el carrer amb menys habitants i el nombre d’habitants en aquell carrer. Fes servir la funció min() i CALL per obtenir el nombre mínim d’habitants. Ordena els resultats per any de forma ascendent.</w:t>
@@ -7250,8 +8348,9 @@
             <w:pPr>
               <w:widowControl w:val="0"/>
               <w:spacing w:line="240" w:lineRule="auto"/>
-              <w:jc w:val="both"/>
-              <w:rPr/>
+              <w:rPr>
+                <w:rFonts w:ascii="Ubuntu Mono" w:cs="Ubuntu Mono" w:eastAsia="Ubuntu Mono" w:hAnsi="Ubuntu Mono"/>
+              </w:rPr>
             </w:pPr>
             <w:r>
               <w:rPr>
@@ -7280,6 +8379,23 @@
         <w:jc w:val="both"/>
         <w:rPr/>
       </w:pPr>
+      <w:r>
+        <w:rPr>
+          <w:rtl w:val="0"/>
+        </w:rPr>
+      </w:r>
+    </w:p>
+    <w:p>
+      <w:pPr>
+        <w:spacing w:after="200" w:lineRule="auto"/>
+        <w:jc w:val="both"/>
+        <w:rPr>
+          <w:b w:val="1"/>
+        </w:rPr>
+      </w:pPr>
+      <w:r>
+        <w:br w:type="page"/>
+      </w:r>
       <w:r>
         <w:rPr>
           <w:rtl w:val="0"/>
